--- a/doc/3/SQuant_第三次迭代测试用例.docx
+++ b/doc/3/SQuant_第三次迭代测试用例.docx
@@ -1,10 +1,10 @@
 
 <file path=word/document.xml><?xml version="1.0" encoding="utf-8"?>
-<w:document xmlns:wpc="http://schemas.microsoft.com/office/word/2010/wordprocessingCanvas" xmlns:cx="http://schemas.microsoft.com/office/drawing/2014/chartex" xmlns:cx1="http://schemas.microsoft.com/office/drawing/2015/9/8/chartex" xmlns:cx2="http://schemas.microsoft.com/office/drawing/2015/10/21/chartex" xmlns:cx3="http://schemas.microsoft.com/office/drawing/2016/5/9/chartex" xmlns:cx4="http://schemas.microsoft.com/office/drawing/2016/5/10/chartex" xmlns:cx5="http://schemas.microsoft.com/office/drawing/2016/5/11/chartex" xmlns:cx6="http://schemas.microsoft.com/office/drawing/2016/5/12/chartex" xmlns:cx7="http://schemas.microsoft.com/office/drawing/2016/5/13/chartex" xmlns:cx8="http://schemas.microsoft.com/office/drawing/2016/5/14/chartex" xmlns:mc="http://schemas.openxmlformats.org/markup-compatibility/2006" xmlns:aink="http://schemas.microsoft.com/office/drawing/2016/ink" xmlns:am3d="http://schemas.microsoft.com/office/drawing/2017/model3d" xmlns:o="urn:schemas-microsoft-com:office:office" xmlns:r="http://schemas.openxmlformats.org/officeDocument/2006/relationships" xmlns:m="http://schemas.openxmlformats.org/officeDocument/2006/math" xmlns:v="urn:schemas-microsoft-com:vml" xmlns:wp14="http://schemas.microsoft.com/office/word/2010/wordprocessingDrawing" xmlns:wp="http://schemas.openxmlformats.org/drawingml/2006/wordprocessingDrawing" xmlns:w10="urn:schemas-microsoft-com:office:word" xmlns:w="http://schemas.openxmlformats.org/wordprocessingml/2006/main" xmlns:w14="http://schemas.microsoft.com/office/word/2010/wordml" xmlns:w15="http://schemas.microsoft.com/office/word/2012/wordml" xmlns:w16cid="http://schemas.microsoft.com/office/word/2016/wordml/cid" xmlns:w16se="http://schemas.microsoft.com/office/word/2015/wordml/symex" xmlns:wpg="http://schemas.microsoft.com/office/word/2010/wordprocessingGroup" xmlns:wpi="http://schemas.microsoft.com/office/word/2010/wordprocessingInk" xmlns:wne="http://schemas.microsoft.com/office/word/2006/wordml" xmlns:wps="http://schemas.microsoft.com/office/word/2010/wordprocessingShape" mc:Ignorable="w14 w15 w16se w16cid wp14">
+<w:document xmlns:wpc="http://schemas.microsoft.com/office/word/2010/wordprocessingCanvas" xmlns:mo="http://schemas.microsoft.com/office/mac/office/2008/main" xmlns:mc="http://schemas.openxmlformats.org/markup-compatibility/2006" xmlns:mv="urn:schemas-microsoft-com:mac:vml" xmlns:o="urn:schemas-microsoft-com:office:office" xmlns:r="http://schemas.openxmlformats.org/officeDocument/2006/relationships" xmlns:m="http://schemas.openxmlformats.org/officeDocument/2006/math" xmlns:v="urn:schemas-microsoft-com:vml" xmlns:wp14="http://schemas.microsoft.com/office/word/2010/wordprocessingDrawing" xmlns:wp="http://schemas.openxmlformats.org/drawingml/2006/wordprocessingDrawing" xmlns:w10="urn:schemas-microsoft-com:office:word" xmlns:w="http://schemas.openxmlformats.org/wordprocessingml/2006/main" xmlns:w14="http://schemas.microsoft.com/office/word/2010/wordml" xmlns:w15="http://schemas.microsoft.com/office/word/2012/wordml" xmlns:wpg="http://schemas.microsoft.com/office/word/2010/wordprocessingGroup" xmlns:wpi="http://schemas.microsoft.com/office/word/2010/wordprocessingInk" xmlns:wne="http://schemas.microsoft.com/office/word/2006/wordml" xmlns:wps="http://schemas.microsoft.com/office/word/2010/wordprocessingShape" mc:Ignorable="w14 w15 wp14">
   <w:body>
     <w:p>
       <w:pPr>
-        <w:pStyle w:val="ac"/>
+        <w:pStyle w:val="Title"/>
         <w:jc w:val="right"/>
         <w:rPr>
           <w:lang w:eastAsia="zh-CN"/>
@@ -29,7 +29,7 @@
     </w:p>
     <w:p>
       <w:pPr>
-        <w:pStyle w:val="ac"/>
+        <w:pStyle w:val="Title"/>
         <w:wordWrap w:val="0"/>
         <w:jc w:val="right"/>
         <w:rPr>
@@ -82,7 +82,7 @@
     </w:p>
     <w:p>
       <w:pPr>
-        <w:pStyle w:val="ac"/>
+        <w:pStyle w:val="Title"/>
         <w:jc w:val="right"/>
         <w:rPr>
           <w:lang w:eastAsia="zh-CN"/>
@@ -91,7 +91,7 @@
     </w:p>
     <w:p>
       <w:pPr>
-        <w:pStyle w:val="ac"/>
+        <w:pStyle w:val="Title"/>
         <w:jc w:val="right"/>
         <w:rPr>
           <w:sz w:val="28"/>
@@ -131,7 +131,7 @@
     </w:p>
     <w:p>
       <w:pPr>
-        <w:pStyle w:val="ac"/>
+        <w:pStyle w:val="Title"/>
         <w:rPr>
           <w:sz w:val="28"/>
           <w:lang w:eastAsia="zh-CN"/>
@@ -152,7 +152,7 @@
     </w:p>
     <w:p>
       <w:pPr>
-        <w:pStyle w:val="ac"/>
+        <w:pStyle w:val="Title"/>
         <w:rPr>
           <w:lang w:eastAsia="zh-CN"/>
         </w:rPr>
@@ -168,7 +168,7 @@
     </w:p>
     <w:p>
       <w:pPr>
-        <w:pStyle w:val="ac"/>
+        <w:pStyle w:val="Title"/>
         <w:rPr>
           <w:lang w:eastAsia="zh-CN"/>
         </w:rPr>
@@ -550,7 +550,7 @@
     <w:p/>
     <w:p>
       <w:pPr>
-        <w:pStyle w:val="ac"/>
+        <w:pStyle w:val="Title"/>
         <w:rPr>
           <w:lang w:eastAsia="zh-CN"/>
         </w:rPr>
@@ -1445,7 +1445,7 @@
     </w:p>
     <w:p>
       <w:pPr>
-        <w:pStyle w:val="ac"/>
+        <w:pStyle w:val="Title"/>
         <w:rPr>
           <w:lang w:eastAsia="zh-CN"/>
         </w:rPr>
@@ -1453,8 +1453,6 @@
       <w:r>
         <w:fldChar w:fldCharType="end"/>
       </w:r>
-      <w:bookmarkStart w:id="0" w:name="_GoBack"/>
-      <w:bookmarkEnd w:id="0"/>
       <w:r>
         <w:rPr>
           <w:lang w:eastAsia="zh-CN"/>
@@ -1487,12 +1485,12 @@
     </w:p>
     <w:p>
       <w:pPr>
-        <w:pStyle w:val="1"/>
-      </w:pPr>
-      <w:bookmarkStart w:id="1" w:name="_Toc498761760"/>
+        <w:pStyle w:val="Heading1"/>
+      </w:pPr>
+      <w:bookmarkStart w:id="0" w:name="_Toc498761760"/>
+      <w:bookmarkStart w:id="1" w:name="_Toc534787123"/>
       <w:bookmarkStart w:id="2" w:name="_Toc456598591"/>
       <w:bookmarkStart w:id="3" w:name="_Toc456600922"/>
-      <w:bookmarkStart w:id="4" w:name="_Toc534787123"/>
       <w:proofErr w:type="spellStart"/>
       <w:r>
         <w:rPr>
@@ -1500,8 +1498,8 @@
         </w:rPr>
         <w:t>简介</w:t>
       </w:r>
+      <w:bookmarkEnd w:id="0"/>
       <w:bookmarkEnd w:id="1"/>
-      <w:bookmarkEnd w:id="4"/>
       <w:proofErr w:type="spellEnd"/>
     </w:p>
     <w:p>
@@ -1606,13 +1604,13 @@
     </w:p>
     <w:p>
       <w:pPr>
-        <w:pStyle w:val="2"/>
-        <w:rPr>
-          <w:lang w:eastAsia="zh-CN"/>
-        </w:rPr>
-      </w:pPr>
-      <w:bookmarkStart w:id="5" w:name="_Toc498761761"/>
-      <w:bookmarkStart w:id="6" w:name="_Toc534787124"/>
+        <w:pStyle w:val="Heading2"/>
+        <w:rPr>
+          <w:lang w:eastAsia="zh-CN"/>
+        </w:rPr>
+      </w:pPr>
+      <w:bookmarkStart w:id="4" w:name="_Toc498761761"/>
+      <w:bookmarkStart w:id="5" w:name="_Toc534787124"/>
       <w:proofErr w:type="spellStart"/>
       <w:r>
         <w:rPr>
@@ -1620,8 +1618,8 @@
         </w:rPr>
         <w:t>目的</w:t>
       </w:r>
+      <w:bookmarkEnd w:id="4"/>
       <w:bookmarkEnd w:id="5"/>
-      <w:bookmarkEnd w:id="6"/>
       <w:proofErr w:type="spellEnd"/>
     </w:p>
     <w:p>
@@ -1643,10 +1641,10 @@
     </w:p>
     <w:p>
       <w:pPr>
-        <w:pStyle w:val="2"/>
-      </w:pPr>
-      <w:bookmarkStart w:id="7" w:name="_Toc498761762"/>
-      <w:bookmarkStart w:id="8" w:name="_Toc534787125"/>
+        <w:pStyle w:val="Heading2"/>
+      </w:pPr>
+      <w:bookmarkStart w:id="6" w:name="_Toc498761762"/>
+      <w:bookmarkStart w:id="7" w:name="_Toc534787125"/>
       <w:proofErr w:type="spellStart"/>
       <w:r>
         <w:rPr>
@@ -1654,8 +1652,8 @@
         </w:rPr>
         <w:t>范围</w:t>
       </w:r>
+      <w:bookmarkEnd w:id="6"/>
       <w:bookmarkEnd w:id="7"/>
-      <w:bookmarkEnd w:id="8"/>
       <w:proofErr w:type="spellEnd"/>
     </w:p>
     <w:p>
@@ -1695,7 +1693,6 @@
         </w:rPr>
         <w:t>”项目迭代</w:t>
       </w:r>
-      <w:proofErr w:type="gramStart"/>
       <w:r>
         <w:rPr>
           <w:rFonts w:hint="eastAsia"/>
@@ -1706,25 +1703,18 @@
         <w:rPr>
           <w:rFonts w:hint="eastAsia"/>
         </w:rPr>
-        <w:t>开发</w:t>
-      </w:r>
-      <w:proofErr w:type="gramEnd"/>
-      <w:r>
-        <w:rPr>
-          <w:rFonts w:hint="eastAsia"/>
-        </w:rPr>
-        <w:t>的测试工作。</w:t>
+        <w:t>开发的测试工作。</w:t>
       </w:r>
     </w:p>
     <w:p>
       <w:pPr>
-        <w:pStyle w:val="2"/>
-        <w:rPr>
-          <w:lang w:eastAsia="zh-CN"/>
-        </w:rPr>
-      </w:pPr>
-      <w:bookmarkStart w:id="9" w:name="_Toc498761763"/>
-      <w:bookmarkStart w:id="10" w:name="_Toc534787126"/>
+        <w:pStyle w:val="Heading2"/>
+        <w:rPr>
+          <w:lang w:eastAsia="zh-CN"/>
+        </w:rPr>
+      </w:pPr>
+      <w:bookmarkStart w:id="8" w:name="_Toc498761763"/>
+      <w:bookmarkStart w:id="9" w:name="_Toc534787126"/>
       <w:r>
         <w:rPr>
           <w:rFonts w:hint="eastAsia"/>
@@ -1732,8 +1722,8 @@
         </w:rPr>
         <w:t>定义、首字母缩写词和缩略语</w:t>
       </w:r>
+      <w:bookmarkEnd w:id="8"/>
       <w:bookmarkEnd w:id="9"/>
-      <w:bookmarkEnd w:id="10"/>
     </w:p>
     <w:p>
       <w:pPr>
@@ -1742,7 +1732,7 @@
           <w:lang w:eastAsia="zh-CN"/>
         </w:rPr>
       </w:pPr>
-      <w:bookmarkStart w:id="11" w:name="_Toc498761764"/>
+      <w:bookmarkStart w:id="10" w:name="_Toc498761764"/>
       <w:r>
         <w:rPr>
           <w:rFonts w:hint="eastAsia"/>
@@ -1759,7 +1749,7 @@
     </w:p>
     <w:p>
       <w:pPr>
-        <w:pStyle w:val="af2"/>
+        <w:pStyle w:val="ListParagraph"/>
         <w:numPr>
           <w:ilvl w:val="0"/>
           <w:numId w:val="3"/>
@@ -1778,7 +1768,7 @@
     </w:p>
     <w:p>
       <w:pPr>
-        <w:pStyle w:val="af2"/>
+        <w:pStyle w:val="ListParagraph"/>
         <w:numPr>
           <w:ilvl w:val="0"/>
           <w:numId w:val="3"/>
@@ -1825,7 +1815,7 @@
     </w:p>
     <w:p>
       <w:pPr>
-        <w:pStyle w:val="af2"/>
+        <w:pStyle w:val="ListParagraph"/>
         <w:numPr>
           <w:ilvl w:val="0"/>
           <w:numId w:val="3"/>
@@ -1865,13 +1855,12 @@
     </w:p>
     <w:p>
       <w:pPr>
-        <w:pStyle w:val="af2"/>
+        <w:pStyle w:val="ListParagraph"/>
         <w:numPr>
           <w:ilvl w:val="0"/>
           <w:numId w:val="3"/>
         </w:numPr>
         <w:rPr>
-          <w:rFonts w:hint="eastAsia"/>
           <w:lang w:eastAsia="zh-CN"/>
         </w:rPr>
       </w:pPr>
@@ -1887,12 +1876,21 @@
           <w:rFonts w:hint="eastAsia"/>
           <w:lang w:eastAsia="zh-CN"/>
         </w:rPr>
-        <w:t>算法交易，也称为自动交易，黑盒交易，是利用电子平台，输入涉及算法的交易指令，以执行预先设定好的交易策略。算法中包含许多变量，包括时间，价格，交易量，或者在许多情况下，由“机器人”发起指令，而无需人工干预。算法交易广泛应用于投资银行，养老基金，共同基金，以及其他买方机构投资者，以把大额交易分割为许多小额交易来应付市场风险和冲击。卖方交易员，例如做市商和一些对冲基金，为市场提供流动性，自动生成和执行指令。</w:t>
+        <w:t>算法交易，也称为自动交易，</w:t>
+      </w:r>
+      <w:bookmarkStart w:id="11" w:name="_GoBack"/>
+      <w:bookmarkEnd w:id="11"/>
+      <w:r>
+        <w:rPr>
+          <w:rFonts w:hint="eastAsia"/>
+          <w:lang w:eastAsia="zh-CN"/>
+        </w:rPr>
+        <w:t>黑盒交易，是利用电子平台，输入涉及算法的交易指令，以执行预先设定好的交易策略。算法中包含许多变量，包括时间，价格，交易量，或者在许多情况下，由“机器人”发起指令，而无需人工干预。算法交易广泛应用于投资银行，养老基金，共同基金，以及其他买方机构投资者，以把大额交易分割为许多小额交易来应付市场风险和冲击。卖方交易员，例如做市商和一些对冲基金，为市场提供流动性，自动生成和执行指令。</w:t>
       </w:r>
     </w:p>
     <w:p>
       <w:pPr>
-        <w:pStyle w:val="2"/>
+        <w:pStyle w:val="Heading2"/>
         <w:rPr>
           <w:lang w:eastAsia="zh-CN"/>
         </w:rPr>
@@ -1912,7 +1910,7 @@
         </w:rPr>
         <w:t>参考资料</w:t>
       </w:r>
-      <w:bookmarkEnd w:id="11"/>
+      <w:bookmarkEnd w:id="10"/>
       <w:bookmarkEnd w:id="12"/>
     </w:p>
     <w:p>
@@ -2045,7 +2043,7 @@
     </w:p>
     <w:p>
       <w:pPr>
-        <w:pStyle w:val="2"/>
+        <w:pStyle w:val="Heading2"/>
       </w:pPr>
       <w:bookmarkStart w:id="13" w:name="_Toc498761765"/>
       <w:bookmarkStart w:id="14" w:name="_Toc534787128"/>
@@ -2111,7 +2109,7 @@
     </w:p>
     <w:p>
       <w:pPr>
-        <w:pStyle w:val="1"/>
+        <w:pStyle w:val="Heading1"/>
         <w:rPr>
           <w:lang w:eastAsia="zh-CN"/>
         </w:rPr>
@@ -2136,7 +2134,7 @@
     </w:p>
     <w:p>
       <w:pPr>
-        <w:pStyle w:val="2"/>
+        <w:pStyle w:val="Heading2"/>
         <w:rPr>
           <w:lang w:eastAsia="zh-CN"/>
         </w:rPr>
@@ -2160,7 +2158,7 @@
     </w:p>
     <w:tbl>
       <w:tblPr>
-        <w:tblStyle w:val="af1"/>
+        <w:tblStyle w:val="TableGrid"/>
         <w:tblW w:w="9463" w:type="dxa"/>
         <w:tblLayout w:type="fixed"/>
         <w:tblLook w:val="04A0" w:firstRow="1" w:lastRow="0" w:firstColumn="1" w:lastColumn="0" w:noHBand="0" w:noVBand="1"/>
@@ -2180,7 +2178,7 @@
           </w:tcPr>
           <w:p>
             <w:pPr>
-              <w:pStyle w:val="a5"/>
+              <w:pStyle w:val="BodyText"/>
               <w:ind w:left="0"/>
               <w:jc w:val="center"/>
               <w:rPr>
@@ -2202,7 +2200,7 @@
           </w:tcPr>
           <w:p>
             <w:pPr>
-              <w:pStyle w:val="a5"/>
+              <w:pStyle w:val="BodyText"/>
               <w:ind w:left="0"/>
               <w:jc w:val="center"/>
               <w:rPr>
@@ -2224,7 +2222,7 @@
           </w:tcPr>
           <w:p>
             <w:pPr>
-              <w:pStyle w:val="a5"/>
+              <w:pStyle w:val="BodyText"/>
               <w:ind w:left="0"/>
               <w:jc w:val="center"/>
               <w:rPr>
@@ -2246,7 +2244,7 @@
           </w:tcPr>
           <w:p>
             <w:pPr>
-              <w:pStyle w:val="a5"/>
+              <w:pStyle w:val="BodyText"/>
               <w:ind w:left="0"/>
               <w:jc w:val="center"/>
               <w:rPr>
@@ -2268,7 +2266,7 @@
           </w:tcPr>
           <w:p>
             <w:pPr>
-              <w:pStyle w:val="a5"/>
+              <w:pStyle w:val="BodyText"/>
               <w:ind w:left="0"/>
               <w:jc w:val="center"/>
               <w:rPr>
@@ -2290,7 +2288,7 @@
           </w:tcPr>
           <w:p>
             <w:pPr>
-              <w:pStyle w:val="a5"/>
+              <w:pStyle w:val="BodyText"/>
               <w:ind w:left="0"/>
               <w:jc w:val="center"/>
               <w:rPr>
@@ -2316,7 +2314,7 @@
           </w:tcPr>
           <w:p>
             <w:pPr>
-              <w:pStyle w:val="a5"/>
+              <w:pStyle w:val="BodyText"/>
               <w:spacing w:line="240" w:lineRule="auto"/>
               <w:ind w:left="0"/>
               <w:jc w:val="center"/>
@@ -2340,7 +2338,7 @@
           </w:tcPr>
           <w:p>
             <w:pPr>
-              <w:pStyle w:val="a5"/>
+              <w:pStyle w:val="BodyText"/>
               <w:ind w:left="0"/>
               <w:rPr>
                 <w:lang w:eastAsia="zh-CN"/>
@@ -2374,34 +2372,18 @@
           </w:tcPr>
           <w:p>
             <w:pPr>
-              <w:pStyle w:val="a5"/>
-              <w:ind w:left="0"/>
-              <w:rPr>
-                <w:lang w:eastAsia="zh-CN"/>
-              </w:rPr>
-            </w:pPr>
-            <w:r>
-              <w:rPr>
-                <w:rFonts w:hint="eastAsia"/>
-                <w:lang w:eastAsia="zh-CN"/>
-              </w:rPr>
-              <w:t>用户已登录，并已连接第三</w:t>
-            </w:r>
-            <w:proofErr w:type="gramStart"/>
-            <w:r>
-              <w:rPr>
-                <w:rFonts w:hint="eastAsia"/>
-                <w:lang w:eastAsia="zh-CN"/>
-              </w:rPr>
-              <w:t>方行情</w:t>
-            </w:r>
-            <w:proofErr w:type="gramEnd"/>
-            <w:r>
-              <w:rPr>
-                <w:rFonts w:hint="eastAsia"/>
-                <w:lang w:eastAsia="zh-CN"/>
-              </w:rPr>
-              <w:t>和交易账号</w:t>
+              <w:pStyle w:val="BodyText"/>
+              <w:ind w:left="0"/>
+              <w:rPr>
+                <w:lang w:eastAsia="zh-CN"/>
+              </w:rPr>
+            </w:pPr>
+            <w:r>
+              <w:rPr>
+                <w:rFonts w:hint="eastAsia"/>
+                <w:lang w:eastAsia="zh-CN"/>
+              </w:rPr>
+              <w:t>用户已登录，并已连接第三方行情和交易账号</w:t>
             </w:r>
           </w:p>
         </w:tc>
@@ -2411,7 +2393,7 @@
           </w:tcPr>
           <w:p>
             <w:pPr>
-              <w:pStyle w:val="a5"/>
+              <w:pStyle w:val="BodyText"/>
               <w:ind w:left="0"/>
               <w:rPr>
                 <w:rFonts w:ascii="Helvetica" w:hAnsi="Helvetica"/>
@@ -2429,9 +2411,13 @@
                 <w:szCs w:val="18"/>
                 <w:shd w:val="clear" w:color="auto" w:fill="FFFFFF"/>
               </w:rPr>
-              <w:t>symbol="</w:t>
-            </w:r>
-            <w:r>
+              <w:t>symbol="000002.SZ"</w:t>
+            </w:r>
+          </w:p>
+          <w:p>
+            <w:pPr>
+              <w:pStyle w:val="BodyText"/>
+              <w:ind w:left="0"/>
               <w:rPr>
                 <w:rFonts w:ascii="Helvetica" w:hAnsi="Helvetica"/>
                 <w:color w:val="505050"/>
@@ -2439,8 +2425,8 @@
                 <w:szCs w:val="18"/>
                 <w:shd w:val="clear" w:color="auto" w:fill="FFFFFF"/>
               </w:rPr>
-              <w:t>000002.SZ</w:t>
-            </w:r>
+            </w:pPr>
+            <w:proofErr w:type="spellStart"/>
             <w:r>
               <w:rPr>
                 <w:rFonts w:ascii="Helvetica" w:hAnsi="Helvetica"/>
@@ -2449,13 +2435,10 @@
                 <w:szCs w:val="18"/>
                 <w:shd w:val="clear" w:color="auto" w:fill="FFFFFF"/>
               </w:rPr>
-              <w:t>"</w:t>
-            </w:r>
-          </w:p>
-          <w:p>
-            <w:pPr>
-              <w:pStyle w:val="a5"/>
-              <w:ind w:left="0"/>
+              <w:t>end_date</w:t>
+            </w:r>
+            <w:proofErr w:type="spellEnd"/>
+            <w:r>
               <w:rPr>
                 <w:rFonts w:ascii="Helvetica" w:hAnsi="Helvetica"/>
                 <w:color w:val="505050"/>
@@ -2463,8 +2446,17 @@
                 <w:szCs w:val="18"/>
                 <w:shd w:val="clear" w:color="auto" w:fill="FFFFFF"/>
               </w:rPr>
-            </w:pPr>
-            <w:proofErr w:type="spellStart"/>
+              <w:t>=2019-01-07</w:t>
+            </w:r>
+          </w:p>
+          <w:p>
+            <w:pPr>
+              <w:pStyle w:val="BodyText"/>
+              <w:ind w:left="0"/>
+              <w:rPr>
+                <w:lang w:eastAsia="zh-CN"/>
+              </w:rPr>
+            </w:pPr>
             <w:r>
               <w:rPr>
                 <w:rFonts w:ascii="Helvetica" w:hAnsi="Helvetica"/>
@@ -2473,10 +2465,142 @@
                 <w:szCs w:val="18"/>
                 <w:shd w:val="clear" w:color="auto" w:fill="FFFFFF"/>
               </w:rPr>
-              <w:t>end_date</w:t>
-            </w:r>
-            <w:proofErr w:type="spellEnd"/>
-            <w:r>
+              <w:t>prefer=1</w:t>
+            </w:r>
+          </w:p>
+        </w:tc>
+        <w:tc>
+          <w:tcPr>
+            <w:tcW w:w="1263" w:type="dxa"/>
+          </w:tcPr>
+          <w:p>
+            <w:pPr>
+              <w:pStyle w:val="BodyText"/>
+              <w:ind w:left="0"/>
+              <w:rPr>
+                <w:lang w:eastAsia="zh-CN"/>
+              </w:rPr>
+            </w:pPr>
+            <w:r>
+              <w:rPr>
+                <w:rFonts w:hint="eastAsia"/>
+                <w:lang w:eastAsia="zh-CN"/>
+              </w:rPr>
+              <w:t>模型训练成功，返回对应回测结果，在前端页面用图的形式展示</w:t>
+            </w:r>
+          </w:p>
+        </w:tc>
+        <w:tc>
+          <w:tcPr>
+            <w:tcW w:w="1955" w:type="dxa"/>
+          </w:tcPr>
+          <w:p>
+            <w:pPr>
+              <w:pStyle w:val="BodyText"/>
+              <w:ind w:left="0"/>
+              <w:rPr>
+                <w:lang w:eastAsia="zh-CN"/>
+              </w:rPr>
+            </w:pPr>
+            <w:r>
+              <w:rPr>
+                <w:rFonts w:hint="eastAsia"/>
+                <w:lang w:eastAsia="zh-CN"/>
+              </w:rPr>
+              <w:t>生成并保存用户可用的机器学习择时模型</w:t>
+            </w:r>
+          </w:p>
+        </w:tc>
+      </w:tr>
+      <w:bookmarkEnd w:id="17"/>
+      <w:tr>
+        <w:tc>
+          <w:tcPr>
+            <w:tcW w:w="1544" w:type="dxa"/>
+            <w:vMerge/>
+            <w:vAlign w:val="center"/>
+          </w:tcPr>
+          <w:p>
+            <w:pPr>
+              <w:pStyle w:val="BodyText"/>
+              <w:spacing w:line="240" w:lineRule="auto"/>
+              <w:ind w:left="0"/>
+              <w:jc w:val="center"/>
+              <w:rPr>
+                <w:lang w:eastAsia="zh-CN"/>
+              </w:rPr>
+            </w:pPr>
+          </w:p>
+        </w:tc>
+        <w:tc>
+          <w:tcPr>
+            <w:tcW w:w="1164" w:type="dxa"/>
+          </w:tcPr>
+          <w:p>
+            <w:pPr>
+              <w:pStyle w:val="BodyText"/>
+              <w:ind w:left="0"/>
+              <w:rPr>
+                <w:lang w:eastAsia="zh-CN"/>
+              </w:rPr>
+            </w:pPr>
+            <w:r>
+              <w:rPr>
+                <w:rFonts w:hint="eastAsia"/>
+                <w:lang w:eastAsia="zh-CN"/>
+              </w:rPr>
+              <w:t>Z</w:t>
+            </w:r>
+            <w:r>
+              <w:rPr>
+                <w:lang w:eastAsia="zh-CN"/>
+              </w:rPr>
+              <w:t>S</w:t>
+            </w:r>
+            <w:r>
+              <w:rPr>
+                <w:rFonts w:hint="eastAsia"/>
+                <w:lang w:eastAsia="zh-CN"/>
+              </w:rPr>
+              <w:t>-</w:t>
+            </w:r>
+            <w:r>
+              <w:rPr>
+                <w:lang w:eastAsia="zh-CN"/>
+              </w:rPr>
+              <w:t>2</w:t>
+            </w:r>
+          </w:p>
+        </w:tc>
+        <w:tc>
+          <w:tcPr>
+            <w:tcW w:w="1398" w:type="dxa"/>
+          </w:tcPr>
+          <w:p>
+            <w:pPr>
+              <w:pStyle w:val="BodyText"/>
+              <w:ind w:left="0"/>
+              <w:rPr>
+                <w:lang w:eastAsia="zh-CN"/>
+              </w:rPr>
+            </w:pPr>
+            <w:r>
+              <w:rPr>
+                <w:rFonts w:hint="eastAsia"/>
+                <w:lang w:eastAsia="zh-CN"/>
+              </w:rPr>
+              <w:t>用户已登录，并已连接第三方行情和交易账号</w:t>
+            </w:r>
+          </w:p>
+        </w:tc>
+        <w:tc>
+          <w:tcPr>
+            <w:tcW w:w="2139" w:type="dxa"/>
+          </w:tcPr>
+          <w:p>
+            <w:pPr>
+              <w:pStyle w:val="BodyText"/>
+              <w:ind w:left="0"/>
               <w:rPr>
                 <w:rFonts w:ascii="Helvetica" w:hAnsi="Helvetica"/>
                 <w:color w:val="505050"/>
@@ -2484,8 +2608,7 @@
                 <w:szCs w:val="18"/>
                 <w:shd w:val="clear" w:color="auto" w:fill="FFFFFF"/>
               </w:rPr>
-              <w:t>=</w:t>
-            </w:r>
+            </w:pPr>
             <w:r>
               <w:rPr>
                 <w:rFonts w:ascii="Helvetica" w:hAnsi="Helvetica"/>
@@ -2494,9 +2617,13 @@
                 <w:szCs w:val="18"/>
                 <w:shd w:val="clear" w:color="auto" w:fill="FFFFFF"/>
               </w:rPr>
-              <w:t>201</w:t>
-            </w:r>
-            <w:r>
+              <w:t>symbol="000002.SZ"</w:t>
+            </w:r>
+          </w:p>
+          <w:p>
+            <w:pPr>
+              <w:pStyle w:val="BodyText"/>
+              <w:ind w:left="0"/>
               <w:rPr>
                 <w:rFonts w:ascii="Helvetica" w:hAnsi="Helvetica"/>
                 <w:color w:val="505050"/>
@@ -2504,8 +2631,8 @@
                 <w:szCs w:val="18"/>
                 <w:shd w:val="clear" w:color="auto" w:fill="FFFFFF"/>
               </w:rPr>
-              <w:t>9</w:t>
-            </w:r>
+            </w:pPr>
+            <w:proofErr w:type="spellStart"/>
             <w:r>
               <w:rPr>
                 <w:rFonts w:ascii="Helvetica" w:hAnsi="Helvetica"/>
@@ -2514,8 +2641,9 @@
                 <w:szCs w:val="18"/>
                 <w:shd w:val="clear" w:color="auto" w:fill="FFFFFF"/>
               </w:rPr>
-              <w:t>-01-0</w:t>
-            </w:r>
+              <w:t>end_date</w:t>
+            </w:r>
+            <w:proofErr w:type="spellEnd"/>
             <w:r>
               <w:rPr>
                 <w:rFonts w:ascii="Helvetica" w:hAnsi="Helvetica"/>
@@ -2524,18 +2652,13 @@
                 <w:szCs w:val="18"/>
                 <w:shd w:val="clear" w:color="auto" w:fill="FFFFFF"/>
               </w:rPr>
-              <w:t>7</w:t>
-            </w:r>
-          </w:p>
-          <w:p>
-            <w:pPr>
-              <w:pStyle w:val="a5"/>
-              <w:ind w:left="0"/>
-              <w:rPr>
-                <w:lang w:eastAsia="zh-CN"/>
-              </w:rPr>
-            </w:pPr>
-            <w:r>
+              <w:t>=2018-01-07</w:t>
+            </w:r>
+          </w:p>
+          <w:p>
+            <w:pPr>
+              <w:pStyle w:val="BodyText"/>
+              <w:ind w:left="0"/>
               <w:rPr>
                 <w:rFonts w:ascii="Helvetica" w:hAnsi="Helvetica"/>
                 <w:color w:val="505050"/>
@@ -2543,8 +2666,7 @@
                 <w:szCs w:val="18"/>
                 <w:shd w:val="clear" w:color="auto" w:fill="FFFFFF"/>
               </w:rPr>
-              <w:t>prefer=</w:t>
-            </w:r>
+            </w:pPr>
             <w:r>
               <w:rPr>
                 <w:rFonts w:ascii="Helvetica" w:hAnsi="Helvetica"/>
@@ -2553,7 +2675,7 @@
                 <w:szCs w:val="18"/>
                 <w:shd w:val="clear" w:color="auto" w:fill="FFFFFF"/>
               </w:rPr>
-              <w:t>1</w:t>
+              <w:t>prefer=2</w:t>
             </w:r>
           </w:p>
         </w:tc>
@@ -2563,35 +2685,18 @@
           </w:tcPr>
           <w:p>
             <w:pPr>
-              <w:pStyle w:val="a5"/>
-              <w:ind w:left="0"/>
-              <w:rPr>
-                <w:rFonts w:hint="eastAsia"/>
-                <w:lang w:eastAsia="zh-CN"/>
-              </w:rPr>
-            </w:pPr>
-            <w:r>
-              <w:rPr>
-                <w:rFonts w:hint="eastAsia"/>
-                <w:lang w:eastAsia="zh-CN"/>
-              </w:rPr>
-              <w:t>模型训练成功，返回</w:t>
-            </w:r>
-            <w:proofErr w:type="gramStart"/>
-            <w:r>
-              <w:rPr>
-                <w:rFonts w:hint="eastAsia"/>
-                <w:lang w:eastAsia="zh-CN"/>
-              </w:rPr>
-              <w:t>对应回测</w:t>
-            </w:r>
-            <w:proofErr w:type="gramEnd"/>
-            <w:r>
-              <w:rPr>
-                <w:rFonts w:hint="eastAsia"/>
-                <w:lang w:eastAsia="zh-CN"/>
-              </w:rPr>
-              <w:t>结果，在前端页面用图的形式展示</w:t>
+              <w:pStyle w:val="BodyText"/>
+              <w:ind w:left="0"/>
+              <w:rPr>
+                <w:lang w:eastAsia="zh-CN"/>
+              </w:rPr>
+            </w:pPr>
+            <w:r>
+              <w:rPr>
+                <w:rFonts w:hint="eastAsia"/>
+                <w:lang w:eastAsia="zh-CN"/>
+              </w:rPr>
+              <w:t>模型训练成功，返回对应回测结果，在前端页面用图的形式展示</w:t>
             </w:r>
           </w:p>
         </w:tc>
@@ -2601,10 +2706,9 @@
           </w:tcPr>
           <w:p>
             <w:pPr>
-              <w:pStyle w:val="a5"/>
-              <w:ind w:left="0"/>
-              <w:rPr>
-                <w:rFonts w:hint="eastAsia"/>
+              <w:pStyle w:val="BodyText"/>
+              <w:ind w:left="0"/>
+              <w:rPr>
                 <w:lang w:eastAsia="zh-CN"/>
               </w:rPr>
             </w:pPr>
@@ -2618,7 +2722,6 @@
           </w:p>
         </w:tc>
       </w:tr>
-      <w:bookmarkEnd w:id="17"/>
       <w:tr>
         <w:tc>
           <w:tcPr>
@@ -2628,12 +2731,11 @@
           </w:tcPr>
           <w:p>
             <w:pPr>
-              <w:pStyle w:val="a5"/>
+              <w:pStyle w:val="BodyText"/>
               <w:spacing w:line="240" w:lineRule="auto"/>
               <w:ind w:left="0"/>
               <w:jc w:val="center"/>
               <w:rPr>
-                <w:rFonts w:hint="eastAsia"/>
                 <w:lang w:eastAsia="zh-CN"/>
               </w:rPr>
             </w:pPr>
@@ -2645,10 +2747,9 @@
           </w:tcPr>
           <w:p>
             <w:pPr>
-              <w:pStyle w:val="a5"/>
-              <w:ind w:left="0"/>
-              <w:rPr>
-                <w:rFonts w:hint="eastAsia"/>
+              <w:pStyle w:val="BodyText"/>
+              <w:ind w:left="0"/>
+              <w:rPr>
                 <w:lang w:eastAsia="zh-CN"/>
               </w:rPr>
             </w:pPr>
@@ -2676,7 +2777,7 @@
               <w:rPr>
                 <w:lang w:eastAsia="zh-CN"/>
               </w:rPr>
-              <w:t>2</w:t>
+              <w:t>3</w:t>
             </w:r>
           </w:p>
         </w:tc>
@@ -2686,35 +2787,18 @@
           </w:tcPr>
           <w:p>
             <w:pPr>
-              <w:pStyle w:val="a5"/>
-              <w:ind w:left="0"/>
-              <w:rPr>
-                <w:rFonts w:hint="eastAsia"/>
-                <w:lang w:eastAsia="zh-CN"/>
-              </w:rPr>
-            </w:pPr>
-            <w:r>
-              <w:rPr>
-                <w:rFonts w:hint="eastAsia"/>
-                <w:lang w:eastAsia="zh-CN"/>
-              </w:rPr>
-              <w:t>用户已登录，并已连接第三</w:t>
-            </w:r>
-            <w:proofErr w:type="gramStart"/>
-            <w:r>
-              <w:rPr>
-                <w:rFonts w:hint="eastAsia"/>
-                <w:lang w:eastAsia="zh-CN"/>
-              </w:rPr>
-              <w:t>方行情</w:t>
-            </w:r>
-            <w:proofErr w:type="gramEnd"/>
-            <w:r>
-              <w:rPr>
-                <w:rFonts w:hint="eastAsia"/>
-                <w:lang w:eastAsia="zh-CN"/>
-              </w:rPr>
-              <w:t>和交易账号</w:t>
+              <w:pStyle w:val="BodyText"/>
+              <w:ind w:left="0"/>
+              <w:rPr>
+                <w:lang w:eastAsia="zh-CN"/>
+              </w:rPr>
+            </w:pPr>
+            <w:r>
+              <w:rPr>
+                <w:rFonts w:hint="eastAsia"/>
+                <w:lang w:eastAsia="zh-CN"/>
+              </w:rPr>
+              <w:t>用户已登录，并已连接第三方行情和交易账号</w:t>
             </w:r>
           </w:p>
         </w:tc>
@@ -2724,7 +2808,7 @@
           </w:tcPr>
           <w:p>
             <w:pPr>
-              <w:pStyle w:val="a5"/>
+              <w:pStyle w:val="BodyText"/>
               <w:ind w:left="0"/>
               <w:rPr>
                 <w:rFonts w:ascii="Helvetica" w:hAnsi="Helvetica"/>
@@ -2747,7 +2831,7 @@
           </w:p>
           <w:p>
             <w:pPr>
-              <w:pStyle w:val="a5"/>
+              <w:pStyle w:val="BodyText"/>
               <w:ind w:left="0"/>
               <w:rPr>
                 <w:rFonts w:ascii="Helvetica" w:hAnsi="Helvetica"/>
@@ -2777,9 +2861,13 @@
                 <w:szCs w:val="18"/>
                 <w:shd w:val="clear" w:color="auto" w:fill="FFFFFF"/>
               </w:rPr>
-              <w:t>=2018-</w:t>
-            </w:r>
-            <w:r>
+              <w:t>=2018-01-07</w:t>
+            </w:r>
+          </w:p>
+          <w:p>
+            <w:pPr>
+              <w:pStyle w:val="BodyText"/>
+              <w:ind w:left="0"/>
               <w:rPr>
                 <w:rFonts w:ascii="Helvetica" w:hAnsi="Helvetica"/>
                 <w:color w:val="505050"/>
@@ -2787,8 +2875,7 @@
                 <w:szCs w:val="18"/>
                 <w:shd w:val="clear" w:color="auto" w:fill="FFFFFF"/>
               </w:rPr>
-              <w:t>01</w:t>
-            </w:r>
+            </w:pPr>
             <w:r>
               <w:rPr>
                 <w:rFonts w:ascii="Helvetica" w:hAnsi="Helvetica"/>
@@ -2797,50 +2884,7 @@
                 <w:szCs w:val="18"/>
                 <w:shd w:val="clear" w:color="auto" w:fill="FFFFFF"/>
               </w:rPr>
-              <w:t>-</w:t>
-            </w:r>
-            <w:r>
-              <w:rPr>
-                <w:rFonts w:ascii="Helvetica" w:hAnsi="Helvetica"/>
-                <w:color w:val="505050"/>
-                <w:sz w:val="18"/>
-                <w:szCs w:val="18"/>
-                <w:shd w:val="clear" w:color="auto" w:fill="FFFFFF"/>
-              </w:rPr>
-              <w:t>07</w:t>
-            </w:r>
-          </w:p>
-          <w:p>
-            <w:pPr>
-              <w:pStyle w:val="a5"/>
-              <w:ind w:left="0"/>
-              <w:rPr>
-                <w:rFonts w:ascii="Helvetica" w:hAnsi="Helvetica"/>
-                <w:color w:val="505050"/>
-                <w:sz w:val="18"/>
-                <w:szCs w:val="18"/>
-                <w:shd w:val="clear" w:color="auto" w:fill="FFFFFF"/>
-              </w:rPr>
-            </w:pPr>
-            <w:r>
-              <w:rPr>
-                <w:rFonts w:ascii="Helvetica" w:hAnsi="Helvetica"/>
-                <w:color w:val="505050"/>
-                <w:sz w:val="18"/>
-                <w:szCs w:val="18"/>
-                <w:shd w:val="clear" w:color="auto" w:fill="FFFFFF"/>
-              </w:rPr>
-              <w:t>prefer=</w:t>
-            </w:r>
-            <w:r>
-              <w:rPr>
-                <w:rFonts w:ascii="Helvetica" w:hAnsi="Helvetica"/>
-                <w:color w:val="505050"/>
-                <w:sz w:val="18"/>
-                <w:szCs w:val="18"/>
-                <w:shd w:val="clear" w:color="auto" w:fill="FFFFFF"/>
-              </w:rPr>
-              <w:t>2</w:t>
+              <w:t>prefer=3</w:t>
             </w:r>
           </w:p>
         </w:tc>
@@ -2850,35 +2894,18 @@
           </w:tcPr>
           <w:p>
             <w:pPr>
-              <w:pStyle w:val="a5"/>
-              <w:ind w:left="0"/>
-              <w:rPr>
-                <w:rFonts w:hint="eastAsia"/>
-                <w:lang w:eastAsia="zh-CN"/>
-              </w:rPr>
-            </w:pPr>
-            <w:r>
-              <w:rPr>
-                <w:rFonts w:hint="eastAsia"/>
-                <w:lang w:eastAsia="zh-CN"/>
-              </w:rPr>
-              <w:t>模型训练成功，返回</w:t>
-            </w:r>
-            <w:proofErr w:type="gramStart"/>
-            <w:r>
-              <w:rPr>
-                <w:rFonts w:hint="eastAsia"/>
-                <w:lang w:eastAsia="zh-CN"/>
-              </w:rPr>
-              <w:t>对应回测</w:t>
-            </w:r>
-            <w:proofErr w:type="gramEnd"/>
-            <w:r>
-              <w:rPr>
-                <w:rFonts w:hint="eastAsia"/>
-                <w:lang w:eastAsia="zh-CN"/>
-              </w:rPr>
-              <w:t>结果，在前端页面用图的形式展示</w:t>
+              <w:pStyle w:val="BodyText"/>
+              <w:ind w:left="0"/>
+              <w:rPr>
+                <w:lang w:eastAsia="zh-CN"/>
+              </w:rPr>
+            </w:pPr>
+            <w:r>
+              <w:rPr>
+                <w:rFonts w:hint="eastAsia"/>
+                <w:lang w:eastAsia="zh-CN"/>
+              </w:rPr>
+              <w:t>模型训练成功，返回对应回测结果，在前端页面用图的形式展示</w:t>
             </w:r>
           </w:p>
         </w:tc>
@@ -2888,10 +2915,9 @@
           </w:tcPr>
           <w:p>
             <w:pPr>
-              <w:pStyle w:val="a5"/>
-              <w:ind w:left="0"/>
-              <w:rPr>
-                <w:rFonts w:hint="eastAsia"/>
+              <w:pStyle w:val="BodyText"/>
+              <w:ind w:left="0"/>
+              <w:rPr>
                 <w:lang w:eastAsia="zh-CN"/>
               </w:rPr>
             </w:pPr>
@@ -2909,20 +2935,24 @@
         <w:tc>
           <w:tcPr>
             <w:tcW w:w="1544" w:type="dxa"/>
-            <w:vMerge/>
-            <w:vAlign w:val="center"/>
-          </w:tcPr>
-          <w:p>
-            <w:pPr>
-              <w:pStyle w:val="a5"/>
-              <w:spacing w:line="240" w:lineRule="auto"/>
+          </w:tcPr>
+          <w:p>
+            <w:pPr>
+              <w:pStyle w:val="BodyText"/>
               <w:ind w:left="0"/>
               <w:jc w:val="center"/>
               <w:rPr>
-                <w:rFonts w:hint="eastAsia"/>
-                <w:lang w:eastAsia="zh-CN"/>
-              </w:rPr>
-            </w:pPr>
+                <w:lang w:eastAsia="zh-CN"/>
+              </w:rPr>
+            </w:pPr>
+            <w:bookmarkStart w:id="18" w:name="_Hlk532673451"/>
+            <w:r>
+              <w:rPr>
+                <w:rFonts w:hint="eastAsia"/>
+                <w:lang w:eastAsia="zh-CN"/>
+              </w:rPr>
+              <w:t>运行择时策略</w:t>
+            </w:r>
           </w:p>
         </w:tc>
         <w:tc>
@@ -2931,10 +2961,9 @@
           </w:tcPr>
           <w:p>
             <w:pPr>
-              <w:pStyle w:val="a5"/>
-              <w:ind w:left="0"/>
-              <w:rPr>
-                <w:rFonts w:hint="eastAsia"/>
+              <w:pStyle w:val="BodyText"/>
+              <w:ind w:left="0"/>
+              <w:rPr>
                 <w:lang w:eastAsia="zh-CN"/>
               </w:rPr>
             </w:pPr>
@@ -2962,7 +2991,7 @@
               <w:rPr>
                 <w:lang w:eastAsia="zh-CN"/>
               </w:rPr>
-              <w:t>3</w:t>
+              <w:t>4</w:t>
             </w:r>
           </w:p>
         </w:tc>
@@ -2972,35 +3001,18 @@
           </w:tcPr>
           <w:p>
             <w:pPr>
-              <w:pStyle w:val="a5"/>
-              <w:ind w:left="0"/>
-              <w:rPr>
-                <w:rFonts w:hint="eastAsia"/>
-                <w:lang w:eastAsia="zh-CN"/>
-              </w:rPr>
-            </w:pPr>
-            <w:r>
-              <w:rPr>
-                <w:rFonts w:hint="eastAsia"/>
-                <w:lang w:eastAsia="zh-CN"/>
-              </w:rPr>
-              <w:t>用户已登录，并已连接第三</w:t>
-            </w:r>
-            <w:proofErr w:type="gramStart"/>
-            <w:r>
-              <w:rPr>
-                <w:rFonts w:hint="eastAsia"/>
-                <w:lang w:eastAsia="zh-CN"/>
-              </w:rPr>
-              <w:t>方行情</w:t>
-            </w:r>
-            <w:proofErr w:type="gramEnd"/>
-            <w:r>
-              <w:rPr>
-                <w:rFonts w:hint="eastAsia"/>
-                <w:lang w:eastAsia="zh-CN"/>
-              </w:rPr>
-              <w:t>和交易账号</w:t>
+              <w:pStyle w:val="BodyText"/>
+              <w:ind w:left="0"/>
+              <w:rPr>
+                <w:lang w:eastAsia="zh-CN"/>
+              </w:rPr>
+            </w:pPr>
+            <w:r>
+              <w:rPr>
+                <w:rFonts w:hint="eastAsia"/>
+                <w:lang w:eastAsia="zh-CN"/>
+              </w:rPr>
+              <w:t>用户已登录，并已连接第三方行情和交易账号</w:t>
             </w:r>
           </w:p>
         </w:tc>
@@ -3010,123 +3022,18 @@
           </w:tcPr>
           <w:p>
             <w:pPr>
-              <w:pStyle w:val="a5"/>
-              <w:ind w:left="0"/>
-              <w:rPr>
-                <w:rFonts w:ascii="Helvetica" w:hAnsi="Helvetica"/>
-                <w:color w:val="505050"/>
-                <w:sz w:val="18"/>
-                <w:szCs w:val="18"/>
-                <w:shd w:val="clear" w:color="auto" w:fill="FFFFFF"/>
-              </w:rPr>
-            </w:pPr>
-            <w:r>
-              <w:rPr>
-                <w:rFonts w:ascii="Helvetica" w:hAnsi="Helvetica"/>
-                <w:color w:val="505050"/>
-                <w:sz w:val="18"/>
-                <w:szCs w:val="18"/>
-                <w:shd w:val="clear" w:color="auto" w:fill="FFFFFF"/>
-              </w:rPr>
-              <w:t>symbol="000002.SZ"</w:t>
-            </w:r>
-          </w:p>
-          <w:p>
-            <w:pPr>
-              <w:pStyle w:val="a5"/>
-              <w:ind w:left="0"/>
-              <w:rPr>
-                <w:rFonts w:ascii="Helvetica" w:hAnsi="Helvetica"/>
-                <w:color w:val="505050"/>
-                <w:sz w:val="18"/>
-                <w:szCs w:val="18"/>
-                <w:shd w:val="clear" w:color="auto" w:fill="FFFFFF"/>
-              </w:rPr>
-            </w:pPr>
-            <w:proofErr w:type="spellStart"/>
-            <w:r>
-              <w:rPr>
-                <w:rFonts w:ascii="Helvetica" w:hAnsi="Helvetica"/>
-                <w:color w:val="505050"/>
-                <w:sz w:val="18"/>
-                <w:szCs w:val="18"/>
-                <w:shd w:val="clear" w:color="auto" w:fill="FFFFFF"/>
-              </w:rPr>
-              <w:t>end_date</w:t>
-            </w:r>
-            <w:proofErr w:type="spellEnd"/>
-            <w:r>
-              <w:rPr>
-                <w:rFonts w:ascii="Helvetica" w:hAnsi="Helvetica"/>
-                <w:color w:val="505050"/>
-                <w:sz w:val="18"/>
-                <w:szCs w:val="18"/>
-                <w:shd w:val="clear" w:color="auto" w:fill="FFFFFF"/>
-              </w:rPr>
-              <w:t>=2018-</w:t>
-            </w:r>
-            <w:r>
-              <w:rPr>
-                <w:rFonts w:ascii="Helvetica" w:hAnsi="Helvetica"/>
-                <w:color w:val="505050"/>
-                <w:sz w:val="18"/>
-                <w:szCs w:val="18"/>
-                <w:shd w:val="clear" w:color="auto" w:fill="FFFFFF"/>
-              </w:rPr>
-              <w:t>01</w:t>
-            </w:r>
-            <w:r>
-              <w:rPr>
-                <w:rFonts w:ascii="Helvetica" w:hAnsi="Helvetica"/>
-                <w:color w:val="505050"/>
-                <w:sz w:val="18"/>
-                <w:szCs w:val="18"/>
-                <w:shd w:val="clear" w:color="auto" w:fill="FFFFFF"/>
-              </w:rPr>
-              <w:t>-</w:t>
-            </w:r>
-            <w:r>
-              <w:rPr>
-                <w:rFonts w:ascii="Helvetica" w:hAnsi="Helvetica"/>
-                <w:color w:val="505050"/>
-                <w:sz w:val="18"/>
-                <w:szCs w:val="18"/>
-                <w:shd w:val="clear" w:color="auto" w:fill="FFFFFF"/>
-              </w:rPr>
-              <w:t>07</w:t>
-            </w:r>
-          </w:p>
-          <w:p>
-            <w:pPr>
-              <w:pStyle w:val="a5"/>
-              <w:ind w:left="0"/>
-              <w:rPr>
-                <w:rFonts w:ascii="Helvetica" w:hAnsi="Helvetica"/>
-                <w:color w:val="505050"/>
-                <w:sz w:val="18"/>
-                <w:szCs w:val="18"/>
-                <w:shd w:val="clear" w:color="auto" w:fill="FFFFFF"/>
-              </w:rPr>
-            </w:pPr>
-            <w:r>
-              <w:rPr>
-                <w:rFonts w:ascii="Helvetica" w:hAnsi="Helvetica"/>
-                <w:color w:val="505050"/>
-                <w:sz w:val="18"/>
-                <w:szCs w:val="18"/>
-                <w:shd w:val="clear" w:color="auto" w:fill="FFFFFF"/>
-              </w:rPr>
-              <w:t>prefer=</w:t>
-            </w:r>
-            <w:r>
-              <w:rPr>
-                <w:rFonts w:ascii="Helvetica" w:hAnsi="Helvetica"/>
-                <w:color w:val="505050"/>
-                <w:sz w:val="18"/>
-                <w:szCs w:val="18"/>
-                <w:shd w:val="clear" w:color="auto" w:fill="FFFFFF"/>
-              </w:rPr>
-              <w:t>3</w:t>
+              <w:pStyle w:val="BodyText"/>
+              <w:ind w:left="0"/>
+              <w:rPr>
+                <w:lang w:eastAsia="zh-CN"/>
+              </w:rPr>
+            </w:pPr>
+            <w:r>
+              <w:rPr>
+                <w:rFonts w:hint="eastAsia"/>
+                <w:lang w:eastAsia="zh-CN"/>
+              </w:rPr>
+              <w:t>用户点击“运行策略”按钮</w:t>
             </w:r>
           </w:p>
         </w:tc>
@@ -3136,35 +3043,18 @@
           </w:tcPr>
           <w:p>
             <w:pPr>
-              <w:pStyle w:val="a5"/>
-              <w:ind w:left="0"/>
-              <w:rPr>
-                <w:rFonts w:hint="eastAsia"/>
-                <w:lang w:eastAsia="zh-CN"/>
-              </w:rPr>
-            </w:pPr>
-            <w:r>
-              <w:rPr>
-                <w:rFonts w:hint="eastAsia"/>
-                <w:lang w:eastAsia="zh-CN"/>
-              </w:rPr>
-              <w:t>模型训练成功，返回</w:t>
-            </w:r>
-            <w:proofErr w:type="gramStart"/>
-            <w:r>
-              <w:rPr>
-                <w:rFonts w:hint="eastAsia"/>
-                <w:lang w:eastAsia="zh-CN"/>
-              </w:rPr>
-              <w:t>对应回测</w:t>
-            </w:r>
-            <w:proofErr w:type="gramEnd"/>
-            <w:r>
-              <w:rPr>
-                <w:rFonts w:hint="eastAsia"/>
-                <w:lang w:eastAsia="zh-CN"/>
-              </w:rPr>
-              <w:t>结果，在前端页面用图的形式展示</w:t>
+              <w:pStyle w:val="BodyText"/>
+              <w:ind w:left="0"/>
+              <w:rPr>
+                <w:lang w:eastAsia="zh-CN"/>
+              </w:rPr>
+            </w:pPr>
+            <w:r>
+              <w:rPr>
+                <w:rFonts w:hint="eastAsia"/>
+                <w:lang w:eastAsia="zh-CN"/>
+              </w:rPr>
+              <w:t>择时策略不断运行，并生成实时择时结果返回到前端</w:t>
             </w:r>
           </w:p>
         </w:tc>
@@ -3174,19 +3064,18 @@
           </w:tcPr>
           <w:p>
             <w:pPr>
-              <w:pStyle w:val="a5"/>
-              <w:ind w:left="0"/>
-              <w:rPr>
-                <w:rFonts w:hint="eastAsia"/>
-                <w:lang w:eastAsia="zh-CN"/>
-              </w:rPr>
-            </w:pPr>
-            <w:r>
-              <w:rPr>
-                <w:rFonts w:hint="eastAsia"/>
-                <w:lang w:eastAsia="zh-CN"/>
-              </w:rPr>
-              <w:t>生成并保存用户可用的机器学习择时模型</w:t>
+              <w:pStyle w:val="BodyText"/>
+              <w:ind w:left="0"/>
+              <w:rPr>
+                <w:lang w:eastAsia="zh-CN"/>
+              </w:rPr>
+            </w:pPr>
+            <w:r>
+              <w:rPr>
+                <w:rFonts w:hint="eastAsia"/>
+                <w:lang w:eastAsia="zh-CN"/>
+              </w:rPr>
+              <w:t>系统实时生成择时结果并展示给用户</w:t>
             </w:r>
           </w:p>
         </w:tc>
@@ -3198,20 +3087,19 @@
           </w:tcPr>
           <w:p>
             <w:pPr>
-              <w:pStyle w:val="a5"/>
+              <w:pStyle w:val="BodyText"/>
               <w:ind w:left="0"/>
               <w:jc w:val="center"/>
               <w:rPr>
                 <w:lang w:eastAsia="zh-CN"/>
               </w:rPr>
             </w:pPr>
-            <w:bookmarkStart w:id="18" w:name="_Hlk532673451"/>
-            <w:r>
-              <w:rPr>
-                <w:rFonts w:hint="eastAsia"/>
-                <w:lang w:eastAsia="zh-CN"/>
-              </w:rPr>
-              <w:t>运行择时策略</w:t>
+            <w:r>
+              <w:rPr>
+                <w:rFonts w:hint="eastAsia"/>
+                <w:lang w:eastAsia="zh-CN"/>
+              </w:rPr>
+              <w:t>停止择时策略</w:t>
             </w:r>
           </w:p>
         </w:tc>
@@ -3221,7 +3109,7 @@
           </w:tcPr>
           <w:p>
             <w:pPr>
-              <w:pStyle w:val="a5"/>
+              <w:pStyle w:val="BodyText"/>
               <w:ind w:left="0"/>
               <w:rPr>
                 <w:lang w:eastAsia="zh-CN"/>
@@ -3251,7 +3139,7 @@
               <w:rPr>
                 <w:lang w:eastAsia="zh-CN"/>
               </w:rPr>
-              <w:t>4</w:t>
+              <w:t>5</w:t>
             </w:r>
           </w:p>
         </w:tc>
@@ -3261,34 +3149,18 @@
           </w:tcPr>
           <w:p>
             <w:pPr>
-              <w:pStyle w:val="a5"/>
-              <w:ind w:left="0"/>
-              <w:rPr>
-                <w:lang w:eastAsia="zh-CN"/>
-              </w:rPr>
-            </w:pPr>
-            <w:r>
-              <w:rPr>
-                <w:rFonts w:hint="eastAsia"/>
-                <w:lang w:eastAsia="zh-CN"/>
-              </w:rPr>
-              <w:t>用户已登录，并已连接第三</w:t>
-            </w:r>
-            <w:proofErr w:type="gramStart"/>
-            <w:r>
-              <w:rPr>
-                <w:rFonts w:hint="eastAsia"/>
-                <w:lang w:eastAsia="zh-CN"/>
-              </w:rPr>
-              <w:t>方行情</w:t>
-            </w:r>
-            <w:proofErr w:type="gramEnd"/>
-            <w:r>
-              <w:rPr>
-                <w:rFonts w:hint="eastAsia"/>
-                <w:lang w:eastAsia="zh-CN"/>
-              </w:rPr>
-              <w:t>和交易账号</w:t>
+              <w:pStyle w:val="BodyText"/>
+              <w:ind w:left="0"/>
+              <w:rPr>
+                <w:lang w:eastAsia="zh-CN"/>
+              </w:rPr>
+            </w:pPr>
+            <w:r>
+              <w:rPr>
+                <w:rFonts w:hint="eastAsia"/>
+                <w:lang w:eastAsia="zh-CN"/>
+              </w:rPr>
+              <w:t>用户已登录，并已连接第三方行情和交易账号</w:t>
             </w:r>
           </w:p>
         </w:tc>
@@ -3298,19 +3170,18 @@
           </w:tcPr>
           <w:p>
             <w:pPr>
-              <w:pStyle w:val="a5"/>
-              <w:ind w:left="0"/>
-              <w:rPr>
-                <w:rFonts w:hint="eastAsia"/>
-                <w:lang w:eastAsia="zh-CN"/>
-              </w:rPr>
-            </w:pPr>
-            <w:r>
-              <w:rPr>
-                <w:rFonts w:hint="eastAsia"/>
-                <w:lang w:eastAsia="zh-CN"/>
-              </w:rPr>
-              <w:t>用户点击“运行策略”按钮</w:t>
+              <w:pStyle w:val="BodyText"/>
+              <w:ind w:left="0"/>
+              <w:rPr>
+                <w:lang w:eastAsia="zh-CN"/>
+              </w:rPr>
+            </w:pPr>
+            <w:r>
+              <w:rPr>
+                <w:rFonts w:hint="eastAsia"/>
+                <w:lang w:eastAsia="zh-CN"/>
+              </w:rPr>
+              <w:t>用户点击“停止策略”按钮</w:t>
             </w:r>
           </w:p>
         </w:tc>
@@ -3320,18 +3191,18 @@
           </w:tcPr>
           <w:p>
             <w:pPr>
-              <w:pStyle w:val="a5"/>
-              <w:ind w:left="0"/>
-              <w:rPr>
-                <w:lang w:eastAsia="zh-CN"/>
-              </w:rPr>
-            </w:pPr>
-            <w:r>
-              <w:rPr>
-                <w:rFonts w:hint="eastAsia"/>
-                <w:lang w:eastAsia="zh-CN"/>
-              </w:rPr>
-              <w:t>择时策略不断运行，并生成实时择时结果返回到前端</w:t>
+              <w:pStyle w:val="BodyText"/>
+              <w:ind w:left="0"/>
+              <w:rPr>
+                <w:lang w:eastAsia="zh-CN"/>
+              </w:rPr>
+            </w:pPr>
+            <w:r>
+              <w:rPr>
+                <w:rFonts w:hint="eastAsia"/>
+                <w:lang w:eastAsia="zh-CN"/>
+              </w:rPr>
+              <w:t>策略停止运行</w:t>
             </w:r>
           </w:p>
         </w:tc>
@@ -3341,179 +3212,9 @@
           </w:tcPr>
           <w:p>
             <w:pPr>
-              <w:pStyle w:val="a5"/>
-              <w:ind w:left="0"/>
-              <w:rPr>
-                <w:lang w:eastAsia="zh-CN"/>
-              </w:rPr>
-            </w:pPr>
-            <w:r>
-              <w:rPr>
-                <w:rFonts w:hint="eastAsia"/>
-                <w:lang w:eastAsia="zh-CN"/>
-              </w:rPr>
-              <w:t>系统实时生成择时结果并展示给用户</w:t>
-            </w:r>
-          </w:p>
-        </w:tc>
-      </w:tr>
-      <w:tr>
-        <w:tc>
-          <w:tcPr>
-            <w:tcW w:w="1544" w:type="dxa"/>
-          </w:tcPr>
-          <w:p>
-            <w:pPr>
-              <w:pStyle w:val="a5"/>
-              <w:ind w:left="0"/>
-              <w:jc w:val="center"/>
-              <w:rPr>
-                <w:rFonts w:hint="eastAsia"/>
-                <w:lang w:eastAsia="zh-CN"/>
-              </w:rPr>
-            </w:pPr>
-            <w:r>
-              <w:rPr>
-                <w:rFonts w:hint="eastAsia"/>
-                <w:lang w:eastAsia="zh-CN"/>
-              </w:rPr>
-              <w:t>停止择时策略</w:t>
-            </w:r>
-          </w:p>
-        </w:tc>
-        <w:tc>
-          <w:tcPr>
-            <w:tcW w:w="1164" w:type="dxa"/>
-          </w:tcPr>
-          <w:p>
-            <w:pPr>
-              <w:pStyle w:val="a5"/>
-              <w:ind w:left="0"/>
-              <w:rPr>
-                <w:rFonts w:hint="eastAsia"/>
-                <w:lang w:eastAsia="zh-CN"/>
-              </w:rPr>
-            </w:pPr>
-            <w:r>
-              <w:rPr>
-                <w:rFonts w:hint="eastAsia"/>
-                <w:lang w:eastAsia="zh-CN"/>
-              </w:rPr>
-              <w:t>Z</w:t>
-            </w:r>
-            <w:r>
-              <w:rPr>
-                <w:lang w:eastAsia="zh-CN"/>
-              </w:rPr>
-              <w:t>S</w:t>
-            </w:r>
-            <w:r>
-              <w:rPr>
-                <w:rFonts w:hint="eastAsia"/>
-                <w:lang w:eastAsia="zh-CN"/>
-              </w:rPr>
-              <w:t>-</w:t>
-            </w:r>
-            <w:r>
-              <w:rPr>
-                <w:lang w:eastAsia="zh-CN"/>
-              </w:rPr>
-              <w:t>5</w:t>
-            </w:r>
-          </w:p>
-        </w:tc>
-        <w:tc>
-          <w:tcPr>
-            <w:tcW w:w="1398" w:type="dxa"/>
-          </w:tcPr>
-          <w:p>
-            <w:pPr>
-              <w:pStyle w:val="a5"/>
-              <w:ind w:left="0"/>
-              <w:rPr>
-                <w:rFonts w:hint="eastAsia"/>
-                <w:lang w:eastAsia="zh-CN"/>
-              </w:rPr>
-            </w:pPr>
-            <w:r>
-              <w:rPr>
-                <w:rFonts w:hint="eastAsia"/>
-                <w:lang w:eastAsia="zh-CN"/>
-              </w:rPr>
-              <w:t>用户已登录，并已连接第三</w:t>
-            </w:r>
-            <w:proofErr w:type="gramStart"/>
-            <w:r>
-              <w:rPr>
-                <w:rFonts w:hint="eastAsia"/>
-                <w:lang w:eastAsia="zh-CN"/>
-              </w:rPr>
-              <w:t>方行情</w:t>
-            </w:r>
-            <w:proofErr w:type="gramEnd"/>
-            <w:r>
-              <w:rPr>
-                <w:rFonts w:hint="eastAsia"/>
-                <w:lang w:eastAsia="zh-CN"/>
-              </w:rPr>
-              <w:t>和交易账号</w:t>
-            </w:r>
-          </w:p>
-        </w:tc>
-        <w:tc>
-          <w:tcPr>
-            <w:tcW w:w="2139" w:type="dxa"/>
-          </w:tcPr>
-          <w:p>
-            <w:pPr>
-              <w:pStyle w:val="a5"/>
-              <w:ind w:left="0"/>
-              <w:rPr>
-                <w:rFonts w:hint="eastAsia"/>
-                <w:lang w:eastAsia="zh-CN"/>
-              </w:rPr>
-            </w:pPr>
-            <w:r>
-              <w:rPr>
-                <w:rFonts w:hint="eastAsia"/>
-                <w:lang w:eastAsia="zh-CN"/>
-              </w:rPr>
-              <w:t>用户点击“停止策略”按钮</w:t>
-            </w:r>
-          </w:p>
-        </w:tc>
-        <w:tc>
-          <w:tcPr>
-            <w:tcW w:w="1263" w:type="dxa"/>
-          </w:tcPr>
-          <w:p>
-            <w:pPr>
-              <w:pStyle w:val="a5"/>
-              <w:ind w:left="0"/>
-              <w:rPr>
-                <w:rFonts w:hint="eastAsia"/>
-                <w:lang w:eastAsia="zh-CN"/>
-              </w:rPr>
-            </w:pPr>
-            <w:r>
-              <w:rPr>
-                <w:rFonts w:hint="eastAsia"/>
-                <w:lang w:eastAsia="zh-CN"/>
-              </w:rPr>
-              <w:t>策略停止运行</w:t>
-            </w:r>
-          </w:p>
-        </w:tc>
-        <w:tc>
-          <w:tcPr>
-            <w:tcW w:w="1955" w:type="dxa"/>
-          </w:tcPr>
-          <w:p>
-            <w:pPr>
-              <w:pStyle w:val="a5"/>
-              <w:ind w:left="0"/>
-              <w:rPr>
-                <w:rFonts w:hint="eastAsia"/>
+              <w:pStyle w:val="BodyText"/>
+              <w:ind w:left="0"/>
+              <w:rPr>
                 <w:lang w:eastAsia="zh-CN"/>
               </w:rPr>
             </w:pPr>
@@ -3545,14 +3246,14 @@
     </w:p>
     <w:p>
       <w:pPr>
-        <w:pStyle w:val="1"/>
-        <w:rPr>
-          <w:lang w:eastAsia="zh-CN"/>
-        </w:rPr>
-      </w:pPr>
-      <w:bookmarkStart w:id="19" w:name="OLE_LINK1"/>
-      <w:bookmarkStart w:id="20" w:name="OLE_LINK2"/>
-      <w:bookmarkStart w:id="21" w:name="_Toc534787131"/>
+        <w:pStyle w:val="Heading1"/>
+        <w:rPr>
+          <w:lang w:eastAsia="zh-CN"/>
+        </w:rPr>
+      </w:pPr>
+      <w:bookmarkStart w:id="19" w:name="_Toc534787131"/>
+      <w:bookmarkStart w:id="20" w:name="OLE_LINK1"/>
+      <w:bookmarkStart w:id="21" w:name="OLE_LINK2"/>
       <w:r>
         <w:rPr>
           <w:rFonts w:hint="eastAsia"/>
@@ -3567,11 +3268,11 @@
         </w:rPr>
         <w:t>模块</w:t>
       </w:r>
-      <w:bookmarkEnd w:id="21"/>
+      <w:bookmarkEnd w:id="19"/>
     </w:p>
     <w:p>
       <w:pPr>
-        <w:pStyle w:val="2"/>
+        <w:pStyle w:val="Heading2"/>
         <w:rPr>
           <w:lang w:eastAsia="zh-CN"/>
         </w:rPr>
@@ -3595,7 +3296,7 @@
     </w:p>
     <w:tbl>
       <w:tblPr>
-        <w:tblStyle w:val="af1"/>
+        <w:tblStyle w:val="TableGrid"/>
         <w:tblW w:w="9463" w:type="dxa"/>
         <w:tblLayout w:type="fixed"/>
         <w:tblLook w:val="04A0" w:firstRow="1" w:lastRow="0" w:firstColumn="1" w:lastColumn="0" w:noHBand="0" w:noVBand="1"/>
@@ -3615,7 +3316,7 @@
           </w:tcPr>
           <w:p>
             <w:pPr>
-              <w:pStyle w:val="a5"/>
+              <w:pStyle w:val="BodyText"/>
               <w:ind w:left="0"/>
               <w:jc w:val="center"/>
               <w:rPr>
@@ -3637,7 +3338,7 @@
           </w:tcPr>
           <w:p>
             <w:pPr>
-              <w:pStyle w:val="a5"/>
+              <w:pStyle w:val="BodyText"/>
               <w:ind w:left="0"/>
               <w:jc w:val="center"/>
               <w:rPr>
@@ -3659,7 +3360,7 @@
           </w:tcPr>
           <w:p>
             <w:pPr>
-              <w:pStyle w:val="a5"/>
+              <w:pStyle w:val="BodyText"/>
               <w:ind w:left="0"/>
               <w:jc w:val="center"/>
               <w:rPr>
@@ -3681,7 +3382,7 @@
           </w:tcPr>
           <w:p>
             <w:pPr>
-              <w:pStyle w:val="a5"/>
+              <w:pStyle w:val="BodyText"/>
               <w:ind w:left="0"/>
               <w:jc w:val="center"/>
               <w:rPr>
@@ -3703,7 +3404,7 @@
           </w:tcPr>
           <w:p>
             <w:pPr>
-              <w:pStyle w:val="a5"/>
+              <w:pStyle w:val="BodyText"/>
               <w:ind w:left="0"/>
               <w:jc w:val="center"/>
               <w:rPr>
@@ -3725,7 +3426,7 @@
           </w:tcPr>
           <w:p>
             <w:pPr>
-              <w:pStyle w:val="a5"/>
+              <w:pStyle w:val="BodyText"/>
               <w:ind w:left="0"/>
               <w:jc w:val="center"/>
               <w:rPr>
@@ -3750,7 +3451,7 @@
           </w:tcPr>
           <w:p>
             <w:pPr>
-              <w:pStyle w:val="a5"/>
+              <w:pStyle w:val="BodyText"/>
               <w:spacing w:line="240" w:lineRule="auto"/>
               <w:ind w:left="0"/>
               <w:jc w:val="center"/>
@@ -3759,7 +3460,6 @@
               </w:rPr>
             </w:pPr>
             <w:bookmarkStart w:id="23" w:name="_Hlk532731047"/>
-            <w:proofErr w:type="gramStart"/>
             <w:r>
               <w:rPr>
                 <w:rFonts w:hint="eastAsia"/>
@@ -3767,7 +3467,6 @@
               </w:rPr>
               <w:t>开启风控</w:t>
             </w:r>
-            <w:proofErr w:type="gramEnd"/>
           </w:p>
         </w:tc>
         <w:tc>
@@ -3776,7 +3475,7 @@
           </w:tcPr>
           <w:p>
             <w:pPr>
-              <w:pStyle w:val="a5"/>
+              <w:pStyle w:val="BodyText"/>
               <w:ind w:left="0"/>
               <w:rPr>
                 <w:lang w:eastAsia="zh-CN"/>
@@ -3804,34 +3503,18 @@
           </w:tcPr>
           <w:p>
             <w:pPr>
-              <w:pStyle w:val="a5"/>
-              <w:ind w:left="0"/>
-              <w:rPr>
-                <w:lang w:eastAsia="zh-CN"/>
-              </w:rPr>
-            </w:pPr>
-            <w:r>
-              <w:rPr>
-                <w:rFonts w:hint="eastAsia"/>
-                <w:lang w:eastAsia="zh-CN"/>
-              </w:rPr>
-              <w:t>用户已登录，并已连接第三</w:t>
-            </w:r>
-            <w:proofErr w:type="gramStart"/>
-            <w:r>
-              <w:rPr>
-                <w:rFonts w:hint="eastAsia"/>
-                <w:lang w:eastAsia="zh-CN"/>
-              </w:rPr>
-              <w:t>方行情</w:t>
-            </w:r>
-            <w:proofErr w:type="gramEnd"/>
-            <w:r>
-              <w:rPr>
-                <w:rFonts w:hint="eastAsia"/>
-                <w:lang w:eastAsia="zh-CN"/>
-              </w:rPr>
-              <w:t>和交易账号</w:t>
+              <w:pStyle w:val="BodyText"/>
+              <w:ind w:left="0"/>
+              <w:rPr>
+                <w:lang w:eastAsia="zh-CN"/>
+              </w:rPr>
+            </w:pPr>
+            <w:r>
+              <w:rPr>
+                <w:rFonts w:hint="eastAsia"/>
+                <w:lang w:eastAsia="zh-CN"/>
+              </w:rPr>
+              <w:t>用户已登录，并已连接第三方行情和交易账号</w:t>
             </w:r>
           </w:p>
         </w:tc>
@@ -3841,10 +3524,9 @@
           </w:tcPr>
           <w:p>
             <w:pPr>
-              <w:pStyle w:val="a5"/>
-              <w:ind w:left="0"/>
-              <w:rPr>
-                <w:rFonts w:hint="eastAsia"/>
+              <w:pStyle w:val="BodyText"/>
+              <w:ind w:left="0"/>
+              <w:rPr>
                 <w:lang w:eastAsia="zh-CN"/>
               </w:rPr>
             </w:pPr>
@@ -3863,35 +3545,18 @@
           </w:tcPr>
           <w:p>
             <w:pPr>
-              <w:pStyle w:val="a5"/>
-              <w:ind w:left="0"/>
-              <w:rPr>
-                <w:rFonts w:hint="eastAsia"/>
-                <w:lang w:eastAsia="zh-CN"/>
-              </w:rPr>
-            </w:pPr>
-            <w:r>
-              <w:rPr>
-                <w:rFonts w:hint="eastAsia"/>
-                <w:lang w:eastAsia="zh-CN"/>
-              </w:rPr>
-              <w:t>当前用户</w:t>
-            </w:r>
-            <w:proofErr w:type="gramStart"/>
-            <w:r>
-              <w:rPr>
-                <w:rFonts w:hint="eastAsia"/>
-                <w:lang w:eastAsia="zh-CN"/>
-              </w:rPr>
-              <w:t>开启风控模块</w:t>
-            </w:r>
-            <w:proofErr w:type="gramEnd"/>
-            <w:r>
-              <w:rPr>
-                <w:rFonts w:hint="eastAsia"/>
-                <w:lang w:eastAsia="zh-CN"/>
-              </w:rPr>
-              <w:t>成功，</w:t>
+              <w:pStyle w:val="BodyText"/>
+              <w:ind w:left="0"/>
+              <w:rPr>
+                <w:lang w:eastAsia="zh-CN"/>
+              </w:rPr>
+            </w:pPr>
+            <w:r>
+              <w:rPr>
+                <w:rFonts w:hint="eastAsia"/>
+                <w:lang w:eastAsia="zh-CN"/>
+              </w:rPr>
+              <w:t>当前用户开启风控模块成功，</w:t>
             </w:r>
             <w:r>
               <w:rPr>
@@ -3929,7 +3594,7 @@
           </w:tcPr>
           <w:p>
             <w:pPr>
-              <w:pStyle w:val="a5"/>
+              <w:pStyle w:val="BodyText"/>
               <w:ind w:left="0"/>
               <w:rPr>
                 <w:lang w:eastAsia="zh-CN"/>
@@ -3952,7 +3617,7 @@
           </w:tcPr>
           <w:p>
             <w:pPr>
-              <w:pStyle w:val="a5"/>
+              <w:pStyle w:val="BodyText"/>
               <w:ind w:left="0"/>
               <w:jc w:val="center"/>
               <w:rPr>
@@ -3961,7 +3626,6 @@
             </w:pPr>
             <w:bookmarkStart w:id="24" w:name="_Hlk532732630"/>
             <w:bookmarkEnd w:id="23"/>
-            <w:proofErr w:type="gramStart"/>
             <w:r>
               <w:rPr>
                 <w:rFonts w:hint="eastAsia"/>
@@ -3970,7 +3634,6 @@
               <w:lastRenderedPageBreak/>
               <w:t>关闭风控</w:t>
             </w:r>
-            <w:proofErr w:type="gramEnd"/>
           </w:p>
         </w:tc>
         <w:tc>
@@ -3979,7 +3642,7 @@
           </w:tcPr>
           <w:p>
             <w:pPr>
-              <w:pStyle w:val="a5"/>
+              <w:pStyle w:val="BodyText"/>
               <w:ind w:left="0"/>
               <w:rPr>
                 <w:lang w:eastAsia="zh-CN"/>
@@ -4013,34 +3676,18 @@
           </w:tcPr>
           <w:p>
             <w:pPr>
-              <w:pStyle w:val="a5"/>
-              <w:ind w:left="0"/>
-              <w:rPr>
-                <w:lang w:eastAsia="zh-CN"/>
-              </w:rPr>
-            </w:pPr>
-            <w:r>
-              <w:rPr>
-                <w:rFonts w:hint="eastAsia"/>
-                <w:lang w:eastAsia="zh-CN"/>
-              </w:rPr>
-              <w:t>用户已登录，并已连接第三</w:t>
-            </w:r>
-            <w:proofErr w:type="gramStart"/>
-            <w:r>
-              <w:rPr>
-                <w:rFonts w:hint="eastAsia"/>
-                <w:lang w:eastAsia="zh-CN"/>
-              </w:rPr>
-              <w:t>方行情</w:t>
-            </w:r>
-            <w:proofErr w:type="gramEnd"/>
-            <w:r>
-              <w:rPr>
-                <w:rFonts w:hint="eastAsia"/>
-                <w:lang w:eastAsia="zh-CN"/>
-              </w:rPr>
-              <w:t>和交易账号</w:t>
+              <w:pStyle w:val="BodyText"/>
+              <w:ind w:left="0"/>
+              <w:rPr>
+                <w:lang w:eastAsia="zh-CN"/>
+              </w:rPr>
+            </w:pPr>
+            <w:r>
+              <w:rPr>
+                <w:rFonts w:hint="eastAsia"/>
+                <w:lang w:eastAsia="zh-CN"/>
+              </w:rPr>
+              <w:t>用户已登录，并已连接第三方行情和交易账号</w:t>
             </w:r>
           </w:p>
         </w:tc>
@@ -4050,7 +3697,7 @@
           </w:tcPr>
           <w:p>
             <w:pPr>
-              <w:pStyle w:val="a5"/>
+              <w:pStyle w:val="BodyText"/>
               <w:ind w:left="0"/>
               <w:rPr>
                 <w:lang w:eastAsia="zh-CN"/>
@@ -4071,55 +3718,18 @@
           </w:tcPr>
           <w:p>
             <w:pPr>
-              <w:pStyle w:val="a5"/>
-              <w:ind w:left="0"/>
-              <w:rPr>
-                <w:lang w:eastAsia="zh-CN"/>
-              </w:rPr>
-            </w:pPr>
-            <w:r>
-              <w:rPr>
-                <w:rFonts w:hint="eastAsia"/>
-                <w:lang w:eastAsia="zh-CN"/>
-              </w:rPr>
-              <w:t>关闭当前</w:t>
-            </w:r>
-            <w:proofErr w:type="gramStart"/>
-            <w:r>
-              <w:rPr>
-                <w:rFonts w:hint="eastAsia"/>
-                <w:lang w:eastAsia="zh-CN"/>
-              </w:rPr>
-              <w:t>用户风控模块</w:t>
-            </w:r>
-            <w:proofErr w:type="gramEnd"/>
-            <w:r>
-              <w:rPr>
-                <w:rFonts w:hint="eastAsia"/>
-                <w:lang w:eastAsia="zh-CN"/>
-              </w:rPr>
-              <w:t>，</w:t>
-            </w:r>
-            <w:r>
-              <w:rPr>
-                <w:rFonts w:hint="eastAsia"/>
-                <w:lang w:eastAsia="zh-CN"/>
-              </w:rPr>
-              <w:t>网页提示成功</w:t>
-            </w:r>
-            <w:r>
-              <w:rPr>
-                <w:rFonts w:hint="eastAsia"/>
-                <w:lang w:eastAsia="zh-CN"/>
-              </w:rPr>
-              <w:t>关闭</w:t>
-            </w:r>
-            <w:r>
-              <w:rPr>
-                <w:rFonts w:hint="eastAsia"/>
-                <w:lang w:eastAsia="zh-CN"/>
-              </w:rPr>
-              <w:t>信息</w:t>
+              <w:pStyle w:val="BodyText"/>
+              <w:ind w:left="0"/>
+              <w:rPr>
+                <w:lang w:eastAsia="zh-CN"/>
+              </w:rPr>
+            </w:pPr>
+            <w:r>
+              <w:rPr>
+                <w:rFonts w:hint="eastAsia"/>
+                <w:lang w:eastAsia="zh-CN"/>
+              </w:rPr>
+              <w:t>关闭当前用户风控模块，网页提示成功关闭信息</w:t>
             </w:r>
           </w:p>
         </w:tc>
@@ -4129,7 +3739,7 @@
           </w:tcPr>
           <w:p>
             <w:pPr>
-              <w:pStyle w:val="a5"/>
+              <w:pStyle w:val="BodyText"/>
               <w:ind w:left="0"/>
               <w:rPr>
                 <w:lang w:eastAsia="zh-CN"/>
@@ -4152,13 +3762,1803 @@
           </w:p>
         </w:tc>
       </w:tr>
-      <w:bookmarkEnd w:id="19"/>
       <w:bookmarkEnd w:id="20"/>
+      <w:bookmarkEnd w:id="21"/>
       <w:bookmarkEnd w:id="24"/>
     </w:tbl>
     <w:p>
       <w:pPr>
         <w:rPr>
+          <w:rFonts w:hint="eastAsia"/>
+          <w:lang w:eastAsia="zh-CN"/>
+        </w:rPr>
+      </w:pPr>
+    </w:p>
+    <w:p>
+      <w:pPr>
+        <w:pStyle w:val="Heading1"/>
+        <w:rPr>
+          <w:lang w:eastAsia="zh-CN"/>
+        </w:rPr>
+      </w:pPr>
+      <w:r>
+        <w:rPr>
+          <w:rFonts w:hint="eastAsia"/>
+          <w:lang w:eastAsia="zh-CN"/>
+        </w:rPr>
+        <w:t>风险控制模块</w:t>
+      </w:r>
+    </w:p>
+    <w:p>
+      <w:pPr>
+        <w:pStyle w:val="Heading2"/>
+        <w:rPr>
+          <w:lang w:eastAsia="zh-CN"/>
+        </w:rPr>
+      </w:pPr>
+      <w:r>
+        <w:rPr>
+          <w:rFonts w:hint="eastAsia"/>
+          <w:lang w:eastAsia="zh-CN"/>
+        </w:rPr>
+        <w:t>Web</w:t>
+      </w:r>
+      <w:r>
+        <w:rPr>
+          <w:rFonts w:hint="eastAsia"/>
+          <w:lang w:eastAsia="zh-CN"/>
+        </w:rPr>
+        <w:t>端测试用例</w:t>
+      </w:r>
+    </w:p>
+    <w:tbl>
+      <w:tblPr>
+        <w:tblStyle w:val="TableGrid"/>
+        <w:tblW w:w="9463" w:type="dxa"/>
+        <w:tblLayout w:type="fixed"/>
+        <w:tblLook w:val="04A0" w:firstRow="1" w:lastRow="0" w:firstColumn="1" w:lastColumn="0" w:noHBand="0" w:noVBand="1"/>
+      </w:tblPr>
+      <w:tblGrid>
+        <w:gridCol w:w="1544"/>
+        <w:gridCol w:w="1164"/>
+        <w:gridCol w:w="1352"/>
+        <w:gridCol w:w="2185"/>
+        <w:gridCol w:w="1266"/>
+        <w:gridCol w:w="1952"/>
+      </w:tblGrid>
+      <w:tr>
+        <w:tc>
+          <w:tcPr>
+            <w:tcW w:w="1544" w:type="dxa"/>
+          </w:tcPr>
+          <w:p>
+            <w:pPr>
+              <w:pStyle w:val="BodyText"/>
+              <w:ind w:left="0"/>
+              <w:jc w:val="center"/>
+              <w:rPr>
+                <w:lang w:eastAsia="zh-CN"/>
+              </w:rPr>
+            </w:pPr>
+            <w:r>
+              <w:rPr>
+                <w:rFonts w:hint="eastAsia"/>
+                <w:lang w:eastAsia="zh-CN"/>
+              </w:rPr>
+              <w:t>功能</w:t>
+            </w:r>
+          </w:p>
+        </w:tc>
+        <w:tc>
+          <w:tcPr>
+            <w:tcW w:w="1164" w:type="dxa"/>
+          </w:tcPr>
+          <w:p>
+            <w:pPr>
+              <w:pStyle w:val="BodyText"/>
+              <w:ind w:left="0"/>
+              <w:jc w:val="center"/>
+              <w:rPr>
+                <w:lang w:eastAsia="zh-CN"/>
+              </w:rPr>
+            </w:pPr>
+            <w:r>
+              <w:rPr>
+                <w:rFonts w:hint="eastAsia"/>
+                <w:lang w:eastAsia="zh-CN"/>
+              </w:rPr>
+              <w:t>编号</w:t>
+            </w:r>
+          </w:p>
+        </w:tc>
+        <w:tc>
+          <w:tcPr>
+            <w:tcW w:w="1352" w:type="dxa"/>
+          </w:tcPr>
+          <w:p>
+            <w:pPr>
+              <w:pStyle w:val="BodyText"/>
+              <w:ind w:left="0"/>
+              <w:jc w:val="center"/>
+              <w:rPr>
+                <w:lang w:eastAsia="zh-CN"/>
+              </w:rPr>
+            </w:pPr>
+            <w:r>
+              <w:rPr>
+                <w:rFonts w:hint="eastAsia"/>
+                <w:lang w:eastAsia="zh-CN"/>
+              </w:rPr>
+              <w:t>前置条件</w:t>
+            </w:r>
+          </w:p>
+        </w:tc>
+        <w:tc>
+          <w:tcPr>
+            <w:tcW w:w="2185" w:type="dxa"/>
+          </w:tcPr>
+          <w:p>
+            <w:pPr>
+              <w:pStyle w:val="BodyText"/>
+              <w:ind w:left="0"/>
+              <w:jc w:val="center"/>
+              <w:rPr>
+                <w:lang w:eastAsia="zh-CN"/>
+              </w:rPr>
+            </w:pPr>
+            <w:r>
+              <w:rPr>
+                <w:rFonts w:hint="eastAsia"/>
+                <w:lang w:eastAsia="zh-CN"/>
+              </w:rPr>
+              <w:t>测试输入</w:t>
+            </w:r>
+          </w:p>
+        </w:tc>
+        <w:tc>
+          <w:tcPr>
+            <w:tcW w:w="1266" w:type="dxa"/>
+          </w:tcPr>
+          <w:p>
+            <w:pPr>
+              <w:pStyle w:val="BodyText"/>
+              <w:ind w:left="0"/>
+              <w:jc w:val="center"/>
+              <w:rPr>
+                <w:lang w:eastAsia="zh-CN"/>
+              </w:rPr>
+            </w:pPr>
+            <w:r>
+              <w:rPr>
+                <w:rFonts w:hint="eastAsia"/>
+                <w:lang w:eastAsia="zh-CN"/>
+              </w:rPr>
+              <w:t>预期结果</w:t>
+            </w:r>
+          </w:p>
+        </w:tc>
+        <w:tc>
+          <w:tcPr>
+            <w:tcW w:w="1952" w:type="dxa"/>
+          </w:tcPr>
+          <w:p>
+            <w:pPr>
+              <w:pStyle w:val="BodyText"/>
+              <w:ind w:left="0"/>
+              <w:jc w:val="center"/>
+              <w:rPr>
+                <w:lang w:eastAsia="zh-CN"/>
+              </w:rPr>
+            </w:pPr>
+            <w:r>
+              <w:rPr>
+                <w:rFonts w:hint="eastAsia"/>
+                <w:lang w:eastAsia="zh-CN"/>
+              </w:rPr>
+              <w:t>后置条件</w:t>
+            </w:r>
+          </w:p>
+        </w:tc>
+      </w:tr>
+      <w:tr>
+        <w:tc>
+          <w:tcPr>
+            <w:tcW w:w="1544" w:type="dxa"/>
+            <w:vMerge w:val="restart"/>
+            <w:vAlign w:val="center"/>
+          </w:tcPr>
+          <w:p>
+            <w:pPr>
+              <w:pStyle w:val="BodyText"/>
+              <w:spacing w:line="240" w:lineRule="auto"/>
+              <w:ind w:left="0"/>
+              <w:jc w:val="center"/>
+              <w:rPr>
+                <w:lang w:eastAsia="zh-CN"/>
+              </w:rPr>
+            </w:pPr>
+            <w:r>
+              <w:rPr>
+                <w:rFonts w:hint="eastAsia"/>
+                <w:lang w:eastAsia="zh-CN"/>
+              </w:rPr>
+              <w:t>保存算法配置</w:t>
+            </w:r>
+          </w:p>
+        </w:tc>
+        <w:tc>
+          <w:tcPr>
+            <w:tcW w:w="1164" w:type="dxa"/>
+          </w:tcPr>
+          <w:p>
+            <w:pPr>
+              <w:pStyle w:val="BodyText"/>
+              <w:ind w:left="0"/>
+              <w:rPr>
+                <w:lang w:eastAsia="zh-CN"/>
+              </w:rPr>
+            </w:pPr>
+            <w:r>
+              <w:rPr>
+                <w:lang w:eastAsia="zh-CN"/>
+              </w:rPr>
+              <w:t>Q</w:t>
+            </w:r>
+            <w:r>
+              <w:rPr>
+                <w:rFonts w:hint="eastAsia"/>
+                <w:lang w:eastAsia="zh-CN"/>
+              </w:rPr>
+              <w:t>D-1</w:t>
+            </w:r>
+          </w:p>
+        </w:tc>
+        <w:tc>
+          <w:tcPr>
+            <w:tcW w:w="1352" w:type="dxa"/>
+          </w:tcPr>
+          <w:p>
+            <w:pPr>
+              <w:pStyle w:val="BodyText"/>
+              <w:ind w:left="0"/>
+              <w:rPr>
+                <w:lang w:eastAsia="zh-CN"/>
+              </w:rPr>
+            </w:pPr>
+            <w:r>
+              <w:rPr>
+                <w:rFonts w:hint="eastAsia"/>
+                <w:lang w:eastAsia="zh-CN"/>
+              </w:rPr>
+              <w:t>使用</w:t>
+            </w:r>
+            <w:r>
+              <w:rPr>
+                <w:rFonts w:hint="eastAsia"/>
+                <w:lang w:eastAsia="zh-CN"/>
+              </w:rPr>
+              <w:t>Chrome</w:t>
+            </w:r>
+            <w:r>
+              <w:rPr>
+                <w:rFonts w:hint="eastAsia"/>
+                <w:lang w:eastAsia="zh-CN"/>
+              </w:rPr>
+              <w:t>浏览器打开</w:t>
+            </w:r>
+            <w:r>
+              <w:rPr>
+                <w:rFonts w:hint="eastAsia"/>
+                <w:lang w:eastAsia="zh-CN"/>
+              </w:rPr>
+              <w:t>Web</w:t>
+            </w:r>
+            <w:r>
+              <w:rPr>
+                <w:rFonts w:hint="eastAsia"/>
+                <w:lang w:eastAsia="zh-CN"/>
+              </w:rPr>
+              <w:t>端主界面并且以普通用户身份登录成功</w:t>
+            </w:r>
+          </w:p>
+        </w:tc>
+        <w:tc>
+          <w:tcPr>
+            <w:tcW w:w="2185" w:type="dxa"/>
+          </w:tcPr>
+          <w:p>
+            <w:pPr>
+              <w:pStyle w:val="BodyText"/>
+              <w:ind w:left="0"/>
+              <w:rPr>
+                <w:lang w:eastAsia="zh-CN"/>
+              </w:rPr>
+            </w:pPr>
+            <w:r>
+              <w:rPr>
+                <w:rFonts w:hint="eastAsia"/>
+                <w:lang w:eastAsia="zh-CN"/>
+              </w:rPr>
+              <w:t>点击“算法交易”栏目</w:t>
+            </w:r>
+          </w:p>
+        </w:tc>
+        <w:tc>
+          <w:tcPr>
+            <w:tcW w:w="1266" w:type="dxa"/>
+          </w:tcPr>
+          <w:p>
+            <w:pPr>
+              <w:pStyle w:val="BodyText"/>
+              <w:ind w:left="0"/>
+              <w:rPr>
+                <w:lang w:eastAsia="zh-CN"/>
+              </w:rPr>
+            </w:pPr>
+            <w:r>
+              <w:rPr>
+                <w:rFonts w:hint="eastAsia"/>
+                <w:lang w:eastAsia="zh-CN"/>
+              </w:rPr>
+              <w:t>跳转到“算法交易”界面</w:t>
+            </w:r>
+          </w:p>
+        </w:tc>
+        <w:tc>
+          <w:tcPr>
+            <w:tcW w:w="1952" w:type="dxa"/>
+          </w:tcPr>
+          <w:p>
+            <w:pPr>
+              <w:pStyle w:val="BodyText"/>
+              <w:ind w:left="0"/>
+              <w:rPr>
+                <w:lang w:eastAsia="zh-CN"/>
+              </w:rPr>
+            </w:pPr>
+            <w:r>
+              <w:rPr>
+                <w:rFonts w:hint="eastAsia"/>
+                <w:lang w:eastAsia="zh-CN"/>
+              </w:rPr>
+              <w:t>无</w:t>
+            </w:r>
+          </w:p>
+        </w:tc>
+      </w:tr>
+      <w:tr>
+        <w:tc>
+          <w:tcPr>
+            <w:tcW w:w="1544" w:type="dxa"/>
+            <w:vMerge/>
+          </w:tcPr>
+          <w:p>
+            <w:pPr>
+              <w:pStyle w:val="BodyText"/>
+              <w:jc w:val="center"/>
+              <w:rPr>
+                <w:lang w:eastAsia="zh-CN"/>
+              </w:rPr>
+            </w:pPr>
+            <w:bookmarkStart w:id="25" w:name="_Hlk532731877"/>
+          </w:p>
+        </w:tc>
+        <w:tc>
+          <w:tcPr>
+            <w:tcW w:w="1164" w:type="dxa"/>
+          </w:tcPr>
+          <w:p>
+            <w:pPr>
+              <w:pStyle w:val="BodyText"/>
+              <w:ind w:left="0"/>
+              <w:rPr>
+                <w:lang w:eastAsia="zh-CN"/>
+              </w:rPr>
+            </w:pPr>
+            <w:r>
+              <w:rPr>
+                <w:lang w:eastAsia="zh-CN"/>
+              </w:rPr>
+              <w:t>Q</w:t>
+            </w:r>
+            <w:r>
+              <w:rPr>
+                <w:rFonts w:hint="eastAsia"/>
+                <w:lang w:eastAsia="zh-CN"/>
+              </w:rPr>
+              <w:t>D-2</w:t>
+            </w:r>
+          </w:p>
+        </w:tc>
+        <w:tc>
+          <w:tcPr>
+            <w:tcW w:w="1352" w:type="dxa"/>
+          </w:tcPr>
+          <w:p>
+            <w:pPr>
+              <w:pStyle w:val="BodyText"/>
+              <w:ind w:left="0"/>
+              <w:rPr>
+                <w:lang w:eastAsia="zh-CN"/>
+              </w:rPr>
+            </w:pPr>
+            <w:r>
+              <w:rPr>
+                <w:rFonts w:hint="eastAsia"/>
+                <w:lang w:eastAsia="zh-CN"/>
+              </w:rPr>
+              <w:t>使用</w:t>
+            </w:r>
+            <w:r>
+              <w:rPr>
+                <w:rFonts w:hint="eastAsia"/>
+                <w:lang w:eastAsia="zh-CN"/>
+              </w:rPr>
+              <w:t>Chrome</w:t>
+            </w:r>
+            <w:r>
+              <w:rPr>
+                <w:rFonts w:hint="eastAsia"/>
+                <w:lang w:eastAsia="zh-CN"/>
+              </w:rPr>
+              <w:t>浏览器打开</w:t>
+            </w:r>
+            <w:r>
+              <w:rPr>
+                <w:rFonts w:hint="eastAsia"/>
+                <w:lang w:eastAsia="zh-CN"/>
+              </w:rPr>
+              <w:t>Web</w:t>
+            </w:r>
+            <w:r>
+              <w:rPr>
+                <w:rFonts w:hint="eastAsia"/>
+                <w:lang w:eastAsia="zh-CN"/>
+              </w:rPr>
+              <w:t>端主界面并且以普通用户身份登录成功，进入算法交易界面</w:t>
+            </w:r>
+          </w:p>
+        </w:tc>
+        <w:tc>
+          <w:tcPr>
+            <w:tcW w:w="2185" w:type="dxa"/>
+          </w:tcPr>
+          <w:p>
+            <w:pPr>
+              <w:pStyle w:val="BodyText"/>
+              <w:ind w:left="0"/>
+              <w:rPr>
+                <w:lang w:eastAsia="zh-CN"/>
+              </w:rPr>
+            </w:pPr>
+            <w:r>
+              <w:rPr>
+                <w:rFonts w:hint="eastAsia"/>
+                <w:lang w:eastAsia="zh-CN"/>
+              </w:rPr>
+              <w:t>添加算法</w:t>
+            </w:r>
+            <w:r>
+              <w:rPr>
+                <w:rFonts w:hint="eastAsia"/>
+                <w:lang w:eastAsia="zh-CN"/>
+              </w:rPr>
+              <w:t>{</w:t>
+            </w:r>
+            <w:r>
+              <w:rPr>
+                <w:rFonts w:hint="eastAsia"/>
+                <w:lang w:eastAsia="zh-CN"/>
+              </w:rPr>
+              <w:t>算法类型：</w:t>
+            </w:r>
+            <w:r>
+              <w:rPr>
+                <w:rFonts w:hint="eastAsia"/>
+                <w:lang w:eastAsia="zh-CN"/>
+              </w:rPr>
+              <w:t>TWAP</w:t>
+            </w:r>
+            <w:r>
+              <w:rPr>
+                <w:rFonts w:hint="eastAsia"/>
+                <w:lang w:eastAsia="zh-CN"/>
+              </w:rPr>
+              <w:t>时间加权平均，交易代码：</w:t>
+            </w:r>
+            <w:r>
+              <w:rPr>
+                <w:rFonts w:hint="eastAsia"/>
+                <w:lang w:eastAsia="zh-CN"/>
+              </w:rPr>
+              <w:t>601857.SH</w:t>
+            </w:r>
+            <w:r>
+              <w:rPr>
+                <w:rFonts w:hint="eastAsia"/>
+                <w:lang w:eastAsia="zh-CN"/>
+              </w:rPr>
+              <w:t>，方向：多，目标价格：</w:t>
+            </w:r>
+            <w:r>
+              <w:rPr>
+                <w:rFonts w:hint="eastAsia"/>
+                <w:lang w:eastAsia="zh-CN"/>
+              </w:rPr>
+              <w:t>1</w:t>
+            </w:r>
+            <w:r>
+              <w:rPr>
+                <w:lang w:eastAsia="zh-CN"/>
+              </w:rPr>
+              <w:t>0</w:t>
+            </w:r>
+            <w:r>
+              <w:rPr>
+                <w:rFonts w:hint="eastAsia"/>
+                <w:lang w:eastAsia="zh-CN"/>
+              </w:rPr>
+              <w:t>，总数量：</w:t>
+            </w:r>
+            <w:r>
+              <w:rPr>
+                <w:rFonts w:hint="eastAsia"/>
+                <w:lang w:eastAsia="zh-CN"/>
+              </w:rPr>
+              <w:t>3</w:t>
+            </w:r>
+            <w:r>
+              <w:rPr>
+                <w:rFonts w:hint="eastAsia"/>
+                <w:lang w:eastAsia="zh-CN"/>
+              </w:rPr>
+              <w:t>，总时间：</w:t>
+            </w:r>
+            <w:r>
+              <w:rPr>
+                <w:rFonts w:hint="eastAsia"/>
+                <w:lang w:eastAsia="zh-CN"/>
+              </w:rPr>
+              <w:t>3</w:t>
+            </w:r>
+            <w:r>
+              <w:rPr>
+                <w:lang w:eastAsia="zh-CN"/>
+              </w:rPr>
+              <w:t>0</w:t>
+            </w:r>
+            <w:r>
+              <w:rPr>
+                <w:rFonts w:hint="eastAsia"/>
+                <w:lang w:eastAsia="zh-CN"/>
+              </w:rPr>
+              <w:t>，间隔时间：</w:t>
+            </w:r>
+            <w:r>
+              <w:rPr>
+                <w:rFonts w:hint="eastAsia"/>
+                <w:lang w:eastAsia="zh-CN"/>
+              </w:rPr>
+              <w:t>1</w:t>
+            </w:r>
+            <w:r>
+              <w:rPr>
+                <w:lang w:eastAsia="zh-CN"/>
+              </w:rPr>
+              <w:t>2</w:t>
+            </w:r>
+            <w:r>
+              <w:rPr>
+                <w:rFonts w:hint="eastAsia"/>
+                <w:lang w:eastAsia="zh-CN"/>
+              </w:rPr>
+              <w:t>，委托档位：</w:t>
+            </w:r>
+            <w:r>
+              <w:rPr>
+                <w:rFonts w:hint="eastAsia"/>
+                <w:lang w:eastAsia="zh-CN"/>
+              </w:rPr>
+              <w:t>3</w:t>
+            </w:r>
+            <w:r>
+              <w:rPr>
+                <w:rFonts w:hint="eastAsia"/>
+                <w:lang w:eastAsia="zh-CN"/>
+              </w:rPr>
+              <w:t>，数量取整：</w:t>
+            </w:r>
+            <w:r>
+              <w:rPr>
+                <w:rFonts w:hint="eastAsia"/>
+                <w:lang w:eastAsia="zh-CN"/>
+              </w:rPr>
+              <w:t>3}</w:t>
+            </w:r>
+            <w:r>
+              <w:rPr>
+                <w:rFonts w:hint="eastAsia"/>
+                <w:lang w:eastAsia="zh-CN"/>
+              </w:rPr>
+              <w:t>，点击“保存配置”</w:t>
+            </w:r>
+          </w:p>
+        </w:tc>
+        <w:tc>
+          <w:tcPr>
+            <w:tcW w:w="1266" w:type="dxa"/>
+          </w:tcPr>
+          <w:p>
+            <w:pPr>
+              <w:pStyle w:val="BodyText"/>
+              <w:ind w:left="0"/>
+              <w:rPr>
+                <w:lang w:eastAsia="zh-CN"/>
+              </w:rPr>
+            </w:pPr>
+            <w:r>
+              <w:rPr>
+                <w:rFonts w:hint="eastAsia"/>
+                <w:lang w:eastAsia="zh-CN"/>
+              </w:rPr>
+              <w:t>弹出算法保存成功的消息提示</w:t>
+            </w:r>
+          </w:p>
+        </w:tc>
+        <w:tc>
+          <w:tcPr>
+            <w:tcW w:w="1952" w:type="dxa"/>
+          </w:tcPr>
+          <w:p>
+            <w:pPr>
+              <w:pStyle w:val="BodyText"/>
+              <w:ind w:left="0"/>
+              <w:rPr>
+                <w:lang w:eastAsia="zh-CN"/>
+              </w:rPr>
+            </w:pPr>
+            <w:r>
+              <w:rPr>
+                <w:rFonts w:hint="eastAsia"/>
+                <w:lang w:eastAsia="zh-CN"/>
+              </w:rPr>
+              <w:t>跳转到算法交易的主界面</w:t>
+            </w:r>
+          </w:p>
+        </w:tc>
+      </w:tr>
+      <w:bookmarkEnd w:id="25"/>
+      <w:tr>
+        <w:tc>
+          <w:tcPr>
+            <w:tcW w:w="1544" w:type="dxa"/>
+            <w:vMerge/>
+          </w:tcPr>
+          <w:p>
+            <w:pPr>
+              <w:pStyle w:val="BodyText"/>
+              <w:jc w:val="center"/>
+              <w:rPr>
+                <w:lang w:eastAsia="zh-CN"/>
+              </w:rPr>
+            </w:pPr>
+          </w:p>
+        </w:tc>
+        <w:tc>
+          <w:tcPr>
+            <w:tcW w:w="1164" w:type="dxa"/>
+          </w:tcPr>
+          <w:p>
+            <w:pPr>
+              <w:pStyle w:val="BodyText"/>
+              <w:ind w:left="0"/>
+              <w:rPr>
+                <w:lang w:eastAsia="zh-CN"/>
+              </w:rPr>
+            </w:pPr>
+            <w:r>
+              <w:rPr>
+                <w:lang w:eastAsia="zh-CN"/>
+              </w:rPr>
+              <w:t>Q</w:t>
+            </w:r>
+            <w:r>
+              <w:rPr>
+                <w:rFonts w:hint="eastAsia"/>
+                <w:lang w:eastAsia="zh-CN"/>
+              </w:rPr>
+              <w:t>D-3</w:t>
+            </w:r>
+          </w:p>
+        </w:tc>
+        <w:tc>
+          <w:tcPr>
+            <w:tcW w:w="1352" w:type="dxa"/>
+          </w:tcPr>
+          <w:p>
+            <w:pPr>
+              <w:pStyle w:val="BodyText"/>
+              <w:ind w:left="0"/>
+              <w:rPr>
+                <w:lang w:eastAsia="zh-CN"/>
+              </w:rPr>
+            </w:pPr>
+            <w:r>
+              <w:rPr>
+                <w:rFonts w:hint="eastAsia"/>
+                <w:lang w:eastAsia="zh-CN"/>
+              </w:rPr>
+              <w:t>使用</w:t>
+            </w:r>
+            <w:r>
+              <w:rPr>
+                <w:rFonts w:hint="eastAsia"/>
+                <w:lang w:eastAsia="zh-CN"/>
+              </w:rPr>
+              <w:t>Chrome</w:t>
+            </w:r>
+            <w:r>
+              <w:rPr>
+                <w:rFonts w:hint="eastAsia"/>
+                <w:lang w:eastAsia="zh-CN"/>
+              </w:rPr>
+              <w:t>浏览器打开</w:t>
+            </w:r>
+            <w:r>
+              <w:rPr>
+                <w:rFonts w:hint="eastAsia"/>
+                <w:lang w:eastAsia="zh-CN"/>
+              </w:rPr>
+              <w:t>Web</w:t>
+            </w:r>
+            <w:r>
+              <w:rPr>
+                <w:rFonts w:hint="eastAsia"/>
+                <w:lang w:eastAsia="zh-CN"/>
+              </w:rPr>
+              <w:t>端主界面并且以普通用户身份登录成功，进入算法交易界面</w:t>
+            </w:r>
+          </w:p>
+        </w:tc>
+        <w:tc>
+          <w:tcPr>
+            <w:tcW w:w="2185" w:type="dxa"/>
+          </w:tcPr>
+          <w:p>
+            <w:pPr>
+              <w:pStyle w:val="BodyText"/>
+              <w:ind w:left="0"/>
+              <w:rPr>
+                <w:lang w:eastAsia="zh-CN"/>
+              </w:rPr>
+            </w:pPr>
+            <w:r>
+              <w:rPr>
+                <w:rFonts w:hint="eastAsia"/>
+                <w:lang w:eastAsia="zh-CN"/>
+              </w:rPr>
+              <w:t>添加算法</w:t>
+            </w:r>
+            <w:r>
+              <w:rPr>
+                <w:rFonts w:hint="eastAsia"/>
+                <w:lang w:eastAsia="zh-CN"/>
+              </w:rPr>
+              <w:t>{</w:t>
+            </w:r>
+            <w:r>
+              <w:rPr>
+                <w:rFonts w:hint="eastAsia"/>
+                <w:lang w:eastAsia="zh-CN"/>
+              </w:rPr>
+              <w:t>算法类型：</w:t>
+            </w:r>
+            <w:r>
+              <w:rPr>
+                <w:rFonts w:hint="eastAsia"/>
+                <w:lang w:eastAsia="zh-CN"/>
+              </w:rPr>
+              <w:t>TWAP</w:t>
+            </w:r>
+            <w:r>
+              <w:rPr>
+                <w:rFonts w:hint="eastAsia"/>
+                <w:lang w:eastAsia="zh-CN"/>
+              </w:rPr>
+              <w:t>时间加权平均，交易代码：</w:t>
+            </w:r>
+            <w:r>
+              <w:rPr>
+                <w:rFonts w:hint="eastAsia"/>
+                <w:lang w:eastAsia="zh-CN"/>
+              </w:rPr>
+              <w:t>601857.SZ</w:t>
+            </w:r>
+            <w:r>
+              <w:rPr>
+                <w:rFonts w:hint="eastAsia"/>
+                <w:lang w:eastAsia="zh-CN"/>
+              </w:rPr>
+              <w:t>，方向：多，目标价格：</w:t>
+            </w:r>
+            <w:r>
+              <w:rPr>
+                <w:rFonts w:hint="eastAsia"/>
+                <w:lang w:eastAsia="zh-CN"/>
+              </w:rPr>
+              <w:t>1</w:t>
+            </w:r>
+            <w:r>
+              <w:rPr>
+                <w:lang w:eastAsia="zh-CN"/>
+              </w:rPr>
+              <w:t>0</w:t>
+            </w:r>
+            <w:r>
+              <w:rPr>
+                <w:rFonts w:hint="eastAsia"/>
+                <w:lang w:eastAsia="zh-CN"/>
+              </w:rPr>
+              <w:t>，总数量：</w:t>
+            </w:r>
+            <w:r>
+              <w:rPr>
+                <w:rFonts w:hint="eastAsia"/>
+                <w:lang w:eastAsia="zh-CN"/>
+              </w:rPr>
+              <w:t>3</w:t>
+            </w:r>
+            <w:r>
+              <w:rPr>
+                <w:rFonts w:hint="eastAsia"/>
+                <w:lang w:eastAsia="zh-CN"/>
+              </w:rPr>
+              <w:t>，总时间：</w:t>
+            </w:r>
+            <w:r>
+              <w:rPr>
+                <w:rFonts w:hint="eastAsia"/>
+                <w:lang w:eastAsia="zh-CN"/>
+              </w:rPr>
+              <w:t>3</w:t>
+            </w:r>
+            <w:r>
+              <w:rPr>
+                <w:lang w:eastAsia="zh-CN"/>
+              </w:rPr>
+              <w:t>0</w:t>
+            </w:r>
+            <w:r>
+              <w:rPr>
+                <w:rFonts w:hint="eastAsia"/>
+                <w:lang w:eastAsia="zh-CN"/>
+              </w:rPr>
+              <w:t>，间隔时间：</w:t>
+            </w:r>
+            <w:r>
+              <w:rPr>
+                <w:rFonts w:hint="eastAsia"/>
+                <w:lang w:eastAsia="zh-CN"/>
+              </w:rPr>
+              <w:t>1</w:t>
+            </w:r>
+            <w:r>
+              <w:rPr>
+                <w:lang w:eastAsia="zh-CN"/>
+              </w:rPr>
+              <w:t>2</w:t>
+            </w:r>
+            <w:r>
+              <w:rPr>
+                <w:rFonts w:hint="eastAsia"/>
+                <w:lang w:eastAsia="zh-CN"/>
+              </w:rPr>
+              <w:t>，委托档位：</w:t>
+            </w:r>
+            <w:r>
+              <w:rPr>
+                <w:rFonts w:hint="eastAsia"/>
+                <w:lang w:eastAsia="zh-CN"/>
+              </w:rPr>
+              <w:t>3</w:t>
+            </w:r>
+            <w:r>
+              <w:rPr>
+                <w:rFonts w:hint="eastAsia"/>
+                <w:lang w:eastAsia="zh-CN"/>
+              </w:rPr>
+              <w:t>，数量取整：</w:t>
+            </w:r>
+            <w:r>
+              <w:rPr>
+                <w:rFonts w:hint="eastAsia"/>
+                <w:lang w:eastAsia="zh-CN"/>
+              </w:rPr>
+              <w:t>3}</w:t>
+            </w:r>
+            <w:r>
+              <w:rPr>
+                <w:rFonts w:hint="eastAsia"/>
+                <w:lang w:eastAsia="zh-CN"/>
+              </w:rPr>
+              <w:t>，点击“保存配置”</w:t>
+            </w:r>
+          </w:p>
+        </w:tc>
+        <w:tc>
+          <w:tcPr>
+            <w:tcW w:w="1266" w:type="dxa"/>
+          </w:tcPr>
+          <w:p>
+            <w:pPr>
+              <w:pStyle w:val="BodyText"/>
+              <w:ind w:left="0"/>
+              <w:rPr>
+                <w:lang w:eastAsia="zh-CN"/>
+              </w:rPr>
+            </w:pPr>
+            <w:r>
+              <w:rPr>
+                <w:rFonts w:hint="eastAsia"/>
+                <w:lang w:eastAsia="zh-CN"/>
+              </w:rPr>
+              <w:t>弹出交易代码错误的信息提示</w:t>
+            </w:r>
+          </w:p>
+        </w:tc>
+        <w:tc>
+          <w:tcPr>
+            <w:tcW w:w="1952" w:type="dxa"/>
+          </w:tcPr>
+          <w:p>
+            <w:pPr>
+              <w:pStyle w:val="BodyText"/>
+              <w:ind w:left="0"/>
+              <w:rPr>
+                <w:lang w:eastAsia="zh-CN"/>
+              </w:rPr>
+            </w:pPr>
+            <w:r>
+              <w:rPr>
+                <w:rFonts w:hint="eastAsia"/>
+                <w:lang w:eastAsia="zh-CN"/>
+              </w:rPr>
+              <w:t>当前页面</w:t>
+            </w:r>
+          </w:p>
+        </w:tc>
+      </w:tr>
+      <w:tr>
+        <w:tc>
+          <w:tcPr>
+            <w:tcW w:w="1544" w:type="dxa"/>
+          </w:tcPr>
+          <w:p>
+            <w:pPr>
+              <w:pStyle w:val="BodyText"/>
+              <w:ind w:left="0"/>
+              <w:jc w:val="center"/>
+              <w:rPr>
+                <w:lang w:eastAsia="zh-CN"/>
+              </w:rPr>
+            </w:pPr>
+            <w:bookmarkStart w:id="26" w:name="OLE_LINK21"/>
+            <w:r>
+              <w:rPr>
+                <w:rFonts w:hint="eastAsia"/>
+                <w:lang w:eastAsia="zh-CN"/>
+              </w:rPr>
+              <w:t>启动算</w:t>
+            </w:r>
+            <w:bookmarkEnd w:id="26"/>
+            <w:r>
+              <w:rPr>
+                <w:rFonts w:hint="eastAsia"/>
+                <w:lang w:eastAsia="zh-CN"/>
+              </w:rPr>
+              <w:t>法</w:t>
+            </w:r>
+          </w:p>
+        </w:tc>
+        <w:tc>
+          <w:tcPr>
+            <w:tcW w:w="1164" w:type="dxa"/>
+          </w:tcPr>
+          <w:p>
+            <w:pPr>
+              <w:pStyle w:val="BodyText"/>
+              <w:ind w:left="0"/>
+              <w:rPr>
+                <w:lang w:eastAsia="zh-CN"/>
+              </w:rPr>
+            </w:pPr>
+            <w:r>
+              <w:rPr>
+                <w:lang w:eastAsia="zh-CN"/>
+              </w:rPr>
+              <w:t>Q</w:t>
+            </w:r>
+            <w:r>
+              <w:rPr>
+                <w:rFonts w:hint="eastAsia"/>
+                <w:lang w:eastAsia="zh-CN"/>
+              </w:rPr>
+              <w:t>D-</w:t>
+            </w:r>
+            <w:r>
+              <w:rPr>
+                <w:lang w:eastAsia="zh-CN"/>
+              </w:rPr>
+              <w:t>4</w:t>
+            </w:r>
+          </w:p>
+        </w:tc>
+        <w:tc>
+          <w:tcPr>
+            <w:tcW w:w="1352" w:type="dxa"/>
+          </w:tcPr>
+          <w:p>
+            <w:pPr>
+              <w:pStyle w:val="BodyText"/>
+              <w:ind w:left="0"/>
+              <w:rPr>
+                <w:lang w:eastAsia="zh-CN"/>
+              </w:rPr>
+            </w:pPr>
+            <w:r>
+              <w:rPr>
+                <w:rFonts w:hint="eastAsia"/>
+                <w:lang w:eastAsia="zh-CN"/>
+              </w:rPr>
+              <w:t>使用</w:t>
+            </w:r>
+            <w:r>
+              <w:rPr>
+                <w:rFonts w:hint="eastAsia"/>
+                <w:lang w:eastAsia="zh-CN"/>
+              </w:rPr>
+              <w:t>Chrome</w:t>
+            </w:r>
+            <w:r>
+              <w:rPr>
+                <w:rFonts w:hint="eastAsia"/>
+                <w:lang w:eastAsia="zh-CN"/>
+              </w:rPr>
+              <w:t>浏览器打开</w:t>
+            </w:r>
+            <w:r>
+              <w:rPr>
+                <w:rFonts w:hint="eastAsia"/>
+                <w:lang w:eastAsia="zh-CN"/>
+              </w:rPr>
+              <w:t>Web</w:t>
+            </w:r>
+            <w:r>
+              <w:rPr>
+                <w:rFonts w:hint="eastAsia"/>
+                <w:lang w:eastAsia="zh-CN"/>
+              </w:rPr>
+              <w:t>端主界面并且以普通用户身份登录成功，进入算法交易界面</w:t>
+            </w:r>
+          </w:p>
+        </w:tc>
+        <w:tc>
+          <w:tcPr>
+            <w:tcW w:w="2185" w:type="dxa"/>
+          </w:tcPr>
+          <w:p>
+            <w:pPr>
+              <w:pStyle w:val="BodyText"/>
+              <w:ind w:left="0"/>
+              <w:rPr>
+                <w:lang w:eastAsia="zh-CN"/>
+              </w:rPr>
+            </w:pPr>
+            <w:r>
+              <w:rPr>
+                <w:rFonts w:hint="eastAsia"/>
+                <w:lang w:eastAsia="zh-CN"/>
+              </w:rPr>
+              <w:t>添加算法</w:t>
+            </w:r>
+            <w:r>
+              <w:rPr>
+                <w:rFonts w:hint="eastAsia"/>
+                <w:lang w:eastAsia="zh-CN"/>
+              </w:rPr>
+              <w:t>{</w:t>
+            </w:r>
+            <w:r>
+              <w:rPr>
+                <w:rFonts w:hint="eastAsia"/>
+                <w:lang w:eastAsia="zh-CN"/>
+              </w:rPr>
+              <w:t>算法类型：</w:t>
+            </w:r>
+            <w:r>
+              <w:rPr>
+                <w:rFonts w:hint="eastAsia"/>
+                <w:lang w:eastAsia="zh-CN"/>
+              </w:rPr>
+              <w:t>TWAP</w:t>
+            </w:r>
+            <w:r>
+              <w:rPr>
+                <w:rFonts w:hint="eastAsia"/>
+                <w:lang w:eastAsia="zh-CN"/>
+              </w:rPr>
+              <w:t>时间加权平均，交易代码：</w:t>
+            </w:r>
+            <w:r>
+              <w:rPr>
+                <w:rFonts w:hint="eastAsia"/>
+                <w:lang w:eastAsia="zh-CN"/>
+              </w:rPr>
+              <w:t>601857.SH</w:t>
+            </w:r>
+            <w:r>
+              <w:rPr>
+                <w:rFonts w:hint="eastAsia"/>
+                <w:lang w:eastAsia="zh-CN"/>
+              </w:rPr>
+              <w:t>，方向：多，目标价格：</w:t>
+            </w:r>
+            <w:r>
+              <w:rPr>
+                <w:rFonts w:hint="eastAsia"/>
+                <w:lang w:eastAsia="zh-CN"/>
+              </w:rPr>
+              <w:t>1</w:t>
+            </w:r>
+            <w:r>
+              <w:rPr>
+                <w:lang w:eastAsia="zh-CN"/>
+              </w:rPr>
+              <w:t>0</w:t>
+            </w:r>
+            <w:r>
+              <w:rPr>
+                <w:rFonts w:hint="eastAsia"/>
+                <w:lang w:eastAsia="zh-CN"/>
+              </w:rPr>
+              <w:t>，总数量：</w:t>
+            </w:r>
+            <w:r>
+              <w:rPr>
+                <w:rFonts w:hint="eastAsia"/>
+                <w:lang w:eastAsia="zh-CN"/>
+              </w:rPr>
+              <w:t>3</w:t>
+            </w:r>
+            <w:r>
+              <w:rPr>
+                <w:rFonts w:hint="eastAsia"/>
+                <w:lang w:eastAsia="zh-CN"/>
+              </w:rPr>
+              <w:t>，总时间：</w:t>
+            </w:r>
+            <w:r>
+              <w:rPr>
+                <w:rFonts w:hint="eastAsia"/>
+                <w:lang w:eastAsia="zh-CN"/>
+              </w:rPr>
+              <w:t>3</w:t>
+            </w:r>
+            <w:r>
+              <w:rPr>
+                <w:lang w:eastAsia="zh-CN"/>
+              </w:rPr>
+              <w:t>0</w:t>
+            </w:r>
+            <w:r>
+              <w:rPr>
+                <w:rFonts w:hint="eastAsia"/>
+                <w:lang w:eastAsia="zh-CN"/>
+              </w:rPr>
+              <w:t>，间隔时间：</w:t>
+            </w:r>
+            <w:r>
+              <w:rPr>
+                <w:rFonts w:hint="eastAsia"/>
+                <w:lang w:eastAsia="zh-CN"/>
+              </w:rPr>
+              <w:t>1</w:t>
+            </w:r>
+            <w:r>
+              <w:rPr>
+                <w:lang w:eastAsia="zh-CN"/>
+              </w:rPr>
+              <w:t>2</w:t>
+            </w:r>
+            <w:r>
+              <w:rPr>
+                <w:rFonts w:hint="eastAsia"/>
+                <w:lang w:eastAsia="zh-CN"/>
+              </w:rPr>
+              <w:t>，委托档位：</w:t>
+            </w:r>
+            <w:r>
+              <w:rPr>
+                <w:rFonts w:hint="eastAsia"/>
+                <w:lang w:eastAsia="zh-CN"/>
+              </w:rPr>
+              <w:t>3</w:t>
+            </w:r>
+            <w:r>
+              <w:rPr>
+                <w:rFonts w:hint="eastAsia"/>
+                <w:lang w:eastAsia="zh-CN"/>
+              </w:rPr>
+              <w:t>，数量取整：</w:t>
+            </w:r>
+            <w:r>
+              <w:rPr>
+                <w:rFonts w:hint="eastAsia"/>
+                <w:lang w:eastAsia="zh-CN"/>
+              </w:rPr>
+              <w:t>3}</w:t>
+            </w:r>
+            <w:r>
+              <w:rPr>
+                <w:rFonts w:hint="eastAsia"/>
+                <w:lang w:eastAsia="zh-CN"/>
+              </w:rPr>
+              <w:t>，点击“启动算法”</w:t>
+            </w:r>
+          </w:p>
+        </w:tc>
+        <w:tc>
+          <w:tcPr>
+            <w:tcW w:w="1266" w:type="dxa"/>
+          </w:tcPr>
+          <w:p>
+            <w:pPr>
+              <w:pStyle w:val="BodyText"/>
+              <w:ind w:left="0"/>
+              <w:rPr>
+                <w:lang w:eastAsia="zh-CN"/>
+              </w:rPr>
+            </w:pPr>
+            <w:r>
+              <w:rPr>
+                <w:rFonts w:hint="eastAsia"/>
+                <w:lang w:eastAsia="zh-CN"/>
+              </w:rPr>
+              <w:t>弹出算法启动成功的消息提示</w:t>
+            </w:r>
+          </w:p>
+        </w:tc>
+        <w:tc>
+          <w:tcPr>
+            <w:tcW w:w="1952" w:type="dxa"/>
+          </w:tcPr>
+          <w:p>
+            <w:pPr>
+              <w:pStyle w:val="BodyText"/>
+              <w:ind w:left="0"/>
+              <w:rPr>
+                <w:lang w:eastAsia="zh-CN"/>
+              </w:rPr>
+            </w:pPr>
+            <w:r>
+              <w:rPr>
+                <w:rFonts w:hint="eastAsia"/>
+                <w:lang w:eastAsia="zh-CN"/>
+              </w:rPr>
+              <w:t>返回算法交易主界面，“运行中”的算法列表中出现当前运行的算法项。</w:t>
+            </w:r>
+          </w:p>
+        </w:tc>
+      </w:tr>
+      <w:tr>
+        <w:tc>
+          <w:tcPr>
+            <w:tcW w:w="1544" w:type="dxa"/>
+          </w:tcPr>
+          <w:p>
+            <w:pPr>
+              <w:pStyle w:val="BodyText"/>
+              <w:ind w:left="0"/>
+              <w:jc w:val="center"/>
+              <w:rPr>
+                <w:lang w:eastAsia="zh-CN"/>
+              </w:rPr>
+            </w:pPr>
+            <w:r>
+              <w:rPr>
+                <w:rFonts w:hint="eastAsia"/>
+                <w:lang w:eastAsia="zh-CN"/>
+              </w:rPr>
+              <w:lastRenderedPageBreak/>
+              <w:t>停止全部算法</w:t>
+            </w:r>
+          </w:p>
+        </w:tc>
+        <w:tc>
+          <w:tcPr>
+            <w:tcW w:w="1164" w:type="dxa"/>
+          </w:tcPr>
+          <w:p>
+            <w:pPr>
+              <w:pStyle w:val="BodyText"/>
+              <w:ind w:left="0"/>
+              <w:rPr>
+                <w:lang w:eastAsia="zh-CN"/>
+              </w:rPr>
+            </w:pPr>
+            <w:r>
+              <w:rPr>
+                <w:lang w:eastAsia="zh-CN"/>
+              </w:rPr>
+              <w:t>Q</w:t>
+            </w:r>
+            <w:r>
+              <w:rPr>
+                <w:rFonts w:hint="eastAsia"/>
+                <w:lang w:eastAsia="zh-CN"/>
+              </w:rPr>
+              <w:t>D-</w:t>
+            </w:r>
+            <w:r>
+              <w:rPr>
+                <w:lang w:eastAsia="zh-CN"/>
+              </w:rPr>
+              <w:t>5</w:t>
+            </w:r>
+          </w:p>
+        </w:tc>
+        <w:tc>
+          <w:tcPr>
+            <w:tcW w:w="1352" w:type="dxa"/>
+          </w:tcPr>
+          <w:p>
+            <w:pPr>
+              <w:pStyle w:val="BodyText"/>
+              <w:ind w:left="0"/>
+              <w:rPr>
+                <w:lang w:eastAsia="zh-CN"/>
+              </w:rPr>
+            </w:pPr>
+            <w:r>
+              <w:rPr>
+                <w:rFonts w:hint="eastAsia"/>
+                <w:lang w:eastAsia="zh-CN"/>
+              </w:rPr>
+              <w:t>使用</w:t>
+            </w:r>
+            <w:r>
+              <w:rPr>
+                <w:rFonts w:hint="eastAsia"/>
+                <w:lang w:eastAsia="zh-CN"/>
+              </w:rPr>
+              <w:t>Chrome</w:t>
+            </w:r>
+            <w:r>
+              <w:rPr>
+                <w:rFonts w:hint="eastAsia"/>
+                <w:lang w:eastAsia="zh-CN"/>
+              </w:rPr>
+              <w:t>浏览器打开</w:t>
+            </w:r>
+            <w:r>
+              <w:rPr>
+                <w:rFonts w:hint="eastAsia"/>
+                <w:lang w:eastAsia="zh-CN"/>
+              </w:rPr>
+              <w:t>Web</w:t>
+            </w:r>
+            <w:r>
+              <w:rPr>
+                <w:rFonts w:hint="eastAsia"/>
+                <w:lang w:eastAsia="zh-CN"/>
+              </w:rPr>
+              <w:t>端主界面并且以普通用户身份登录成功，进入算法交易界面</w:t>
+            </w:r>
+          </w:p>
+        </w:tc>
+        <w:tc>
+          <w:tcPr>
+            <w:tcW w:w="2185" w:type="dxa"/>
+          </w:tcPr>
+          <w:p>
+            <w:pPr>
+              <w:pStyle w:val="BodyText"/>
+              <w:ind w:left="0"/>
+              <w:rPr>
+                <w:lang w:eastAsia="zh-CN"/>
+              </w:rPr>
+            </w:pPr>
+            <w:r>
+              <w:rPr>
+                <w:rFonts w:hint="eastAsia"/>
+                <w:lang w:eastAsia="zh-CN"/>
+              </w:rPr>
+              <w:t>点击“停止全部算法”按钮，在确认框中选择确认停止。</w:t>
+            </w:r>
+          </w:p>
+        </w:tc>
+        <w:tc>
+          <w:tcPr>
+            <w:tcW w:w="1266" w:type="dxa"/>
+          </w:tcPr>
+          <w:p>
+            <w:pPr>
+              <w:pStyle w:val="BodyText"/>
+              <w:ind w:left="0"/>
+              <w:rPr>
+                <w:lang w:eastAsia="zh-CN"/>
+              </w:rPr>
+            </w:pPr>
+            <w:r>
+              <w:rPr>
+                <w:rFonts w:hint="eastAsia"/>
+                <w:lang w:eastAsia="zh-CN"/>
+              </w:rPr>
+              <w:t>提示所有运行中的算法已停止</w:t>
+            </w:r>
+          </w:p>
+        </w:tc>
+        <w:tc>
+          <w:tcPr>
+            <w:tcW w:w="1952" w:type="dxa"/>
+          </w:tcPr>
+          <w:p>
+            <w:pPr>
+              <w:pStyle w:val="BodyText"/>
+              <w:ind w:left="0"/>
+              <w:rPr>
+                <w:lang w:eastAsia="zh-CN"/>
+              </w:rPr>
+            </w:pPr>
+            <w:r>
+              <w:rPr>
+                <w:rFonts w:hint="eastAsia"/>
+                <w:lang w:eastAsia="zh-CN"/>
+              </w:rPr>
+              <w:t>返回算法交易的主界面</w:t>
+            </w:r>
+          </w:p>
+        </w:tc>
+      </w:tr>
+      <w:tr>
+        <w:tc>
+          <w:tcPr>
+            <w:tcW w:w="1544" w:type="dxa"/>
+          </w:tcPr>
+          <w:p>
+            <w:pPr>
+              <w:pStyle w:val="BodyText"/>
+              <w:ind w:left="0"/>
+              <w:jc w:val="center"/>
+              <w:rPr>
+                <w:lang w:eastAsia="zh-CN"/>
+              </w:rPr>
+            </w:pPr>
+            <w:bookmarkStart w:id="27" w:name="_Hlk532734314"/>
+            <w:r>
+              <w:rPr>
+                <w:rFonts w:hint="eastAsia"/>
+                <w:lang w:eastAsia="zh-CN"/>
+              </w:rPr>
+              <w:t>查看算法信息</w:t>
+            </w:r>
+          </w:p>
+        </w:tc>
+        <w:tc>
+          <w:tcPr>
+            <w:tcW w:w="1164" w:type="dxa"/>
+          </w:tcPr>
+          <w:p>
+            <w:pPr>
+              <w:pStyle w:val="BodyText"/>
+              <w:ind w:left="0"/>
+              <w:rPr>
+                <w:lang w:eastAsia="zh-CN"/>
+              </w:rPr>
+            </w:pPr>
+            <w:r>
+              <w:rPr>
+                <w:lang w:eastAsia="zh-CN"/>
+              </w:rPr>
+              <w:t>Q</w:t>
+            </w:r>
+            <w:r>
+              <w:rPr>
+                <w:rFonts w:hint="eastAsia"/>
+                <w:lang w:eastAsia="zh-CN"/>
+              </w:rPr>
+              <w:t>D-</w:t>
+            </w:r>
+            <w:r>
+              <w:rPr>
+                <w:lang w:eastAsia="zh-CN"/>
+              </w:rPr>
+              <w:t>6</w:t>
+            </w:r>
+          </w:p>
+        </w:tc>
+        <w:tc>
+          <w:tcPr>
+            <w:tcW w:w="1352" w:type="dxa"/>
+          </w:tcPr>
+          <w:p>
+            <w:pPr>
+              <w:pStyle w:val="BodyText"/>
+              <w:ind w:left="0"/>
+              <w:rPr>
+                <w:lang w:eastAsia="zh-CN"/>
+              </w:rPr>
+            </w:pPr>
+            <w:r>
+              <w:rPr>
+                <w:rFonts w:hint="eastAsia"/>
+                <w:lang w:eastAsia="zh-CN"/>
+              </w:rPr>
+              <w:t>使用</w:t>
+            </w:r>
+            <w:r>
+              <w:rPr>
+                <w:rFonts w:hint="eastAsia"/>
+                <w:lang w:eastAsia="zh-CN"/>
+              </w:rPr>
+              <w:t>Chrome</w:t>
+            </w:r>
+            <w:r>
+              <w:rPr>
+                <w:rFonts w:hint="eastAsia"/>
+                <w:lang w:eastAsia="zh-CN"/>
+              </w:rPr>
+              <w:t>浏览器打开</w:t>
+            </w:r>
+            <w:r>
+              <w:rPr>
+                <w:rFonts w:hint="eastAsia"/>
+                <w:lang w:eastAsia="zh-CN"/>
+              </w:rPr>
+              <w:t>Web</w:t>
+            </w:r>
+            <w:r>
+              <w:rPr>
+                <w:rFonts w:hint="eastAsia"/>
+                <w:lang w:eastAsia="zh-CN"/>
+              </w:rPr>
+              <w:t>端主界面并且以普通用户身份登录成功，进入算法交易界面</w:t>
+            </w:r>
+          </w:p>
+        </w:tc>
+        <w:tc>
+          <w:tcPr>
+            <w:tcW w:w="2185" w:type="dxa"/>
+          </w:tcPr>
+          <w:p>
+            <w:pPr>
+              <w:pStyle w:val="BodyText"/>
+              <w:ind w:left="0"/>
+              <w:rPr>
+                <w:lang w:eastAsia="zh-CN"/>
+              </w:rPr>
+            </w:pPr>
+            <w:r>
+              <w:rPr>
+                <w:rFonts w:hint="eastAsia"/>
+                <w:lang w:eastAsia="zh-CN"/>
+              </w:rPr>
+              <w:t>选中已有算法列表中的一项算法，查看详细信息</w:t>
+            </w:r>
+          </w:p>
+        </w:tc>
+        <w:tc>
+          <w:tcPr>
+            <w:tcW w:w="1266" w:type="dxa"/>
+          </w:tcPr>
+          <w:p>
+            <w:pPr>
+              <w:pStyle w:val="BodyText"/>
+              <w:ind w:left="0"/>
+              <w:rPr>
+                <w:lang w:eastAsia="zh-CN"/>
+              </w:rPr>
+            </w:pPr>
+            <w:r>
+              <w:rPr>
+                <w:rFonts w:hint="eastAsia"/>
+                <w:lang w:eastAsia="zh-CN"/>
+              </w:rPr>
+              <w:t>展示该算法的详细参数信息</w:t>
+            </w:r>
+          </w:p>
+        </w:tc>
+        <w:tc>
+          <w:tcPr>
+            <w:tcW w:w="1952" w:type="dxa"/>
+          </w:tcPr>
+          <w:p>
+            <w:pPr>
+              <w:pStyle w:val="BodyText"/>
+              <w:ind w:left="0"/>
+              <w:rPr>
+                <w:lang w:eastAsia="zh-CN"/>
+              </w:rPr>
+            </w:pPr>
+            <w:r>
+              <w:rPr>
+                <w:rFonts w:hint="eastAsia"/>
+                <w:lang w:eastAsia="zh-CN"/>
+              </w:rPr>
+              <w:t>无</w:t>
+            </w:r>
+          </w:p>
+        </w:tc>
+      </w:tr>
+      <w:bookmarkEnd w:id="27"/>
+      <w:tr>
+        <w:tc>
+          <w:tcPr>
+            <w:tcW w:w="1544" w:type="dxa"/>
+          </w:tcPr>
+          <w:p>
+            <w:pPr>
+              <w:pStyle w:val="BodyText"/>
+              <w:ind w:left="0"/>
+              <w:jc w:val="center"/>
+              <w:rPr>
+                <w:lang w:eastAsia="zh-CN"/>
+              </w:rPr>
+            </w:pPr>
+            <w:r>
+              <w:rPr>
+                <w:rFonts w:hint="eastAsia"/>
+                <w:lang w:eastAsia="zh-CN"/>
+              </w:rPr>
+              <w:t>删除算法</w:t>
+            </w:r>
+          </w:p>
+        </w:tc>
+        <w:tc>
+          <w:tcPr>
+            <w:tcW w:w="1164" w:type="dxa"/>
+          </w:tcPr>
+          <w:p>
+            <w:pPr>
+              <w:pStyle w:val="BodyText"/>
+              <w:ind w:left="0"/>
+              <w:rPr>
+                <w:lang w:eastAsia="zh-CN"/>
+              </w:rPr>
+            </w:pPr>
+            <w:r>
+              <w:rPr>
+                <w:rFonts w:hint="eastAsia"/>
+                <w:lang w:eastAsia="zh-CN"/>
+              </w:rPr>
+              <w:t>QD</w:t>
+            </w:r>
+            <w:r>
+              <w:rPr>
+                <w:lang w:eastAsia="zh-CN"/>
+              </w:rPr>
+              <w:t>-7</w:t>
+            </w:r>
+          </w:p>
+        </w:tc>
+        <w:tc>
+          <w:tcPr>
+            <w:tcW w:w="1352" w:type="dxa"/>
+          </w:tcPr>
+          <w:p>
+            <w:pPr>
+              <w:pStyle w:val="BodyText"/>
+              <w:ind w:left="0"/>
+              <w:rPr>
+                <w:lang w:eastAsia="zh-CN"/>
+              </w:rPr>
+            </w:pPr>
+            <w:r>
+              <w:rPr>
+                <w:rFonts w:hint="eastAsia"/>
+                <w:lang w:eastAsia="zh-CN"/>
+              </w:rPr>
+              <w:t>使用</w:t>
+            </w:r>
+            <w:r>
+              <w:rPr>
+                <w:rFonts w:hint="eastAsia"/>
+                <w:lang w:eastAsia="zh-CN"/>
+              </w:rPr>
+              <w:t>Chrome</w:t>
+            </w:r>
+            <w:r>
+              <w:rPr>
+                <w:rFonts w:hint="eastAsia"/>
+                <w:lang w:eastAsia="zh-CN"/>
+              </w:rPr>
+              <w:t>浏览器打开</w:t>
+            </w:r>
+            <w:r>
+              <w:rPr>
+                <w:rFonts w:hint="eastAsia"/>
+                <w:lang w:eastAsia="zh-CN"/>
+              </w:rPr>
+              <w:t>Web</w:t>
+            </w:r>
+            <w:r>
+              <w:rPr>
+                <w:rFonts w:hint="eastAsia"/>
+                <w:lang w:eastAsia="zh-CN"/>
+              </w:rPr>
+              <w:t>端主界面并且以普通用户身份登录成功，进入算法交易界面</w:t>
+            </w:r>
+          </w:p>
+        </w:tc>
+        <w:tc>
+          <w:tcPr>
+            <w:tcW w:w="2185" w:type="dxa"/>
+          </w:tcPr>
+          <w:p>
+            <w:pPr>
+              <w:pStyle w:val="BodyText"/>
+              <w:ind w:left="0"/>
+              <w:rPr>
+                <w:lang w:eastAsia="zh-CN"/>
+              </w:rPr>
+            </w:pPr>
+            <w:r>
+              <w:rPr>
+                <w:rFonts w:hint="eastAsia"/>
+                <w:lang w:eastAsia="zh-CN"/>
+              </w:rPr>
+              <w:t>在界面算法列表中选中一个算法，点击该按钮的删除键</w:t>
+            </w:r>
+          </w:p>
+        </w:tc>
+        <w:tc>
+          <w:tcPr>
+            <w:tcW w:w="1266" w:type="dxa"/>
+          </w:tcPr>
+          <w:p>
+            <w:pPr>
+              <w:pStyle w:val="BodyText"/>
+              <w:ind w:left="0"/>
+              <w:rPr>
+                <w:lang w:eastAsia="zh-CN"/>
+              </w:rPr>
+            </w:pPr>
+            <w:r>
+              <w:rPr>
+                <w:rFonts w:hint="eastAsia"/>
+                <w:lang w:eastAsia="zh-CN"/>
+              </w:rPr>
+              <w:t>提示删除成功的信息</w:t>
+            </w:r>
+          </w:p>
+        </w:tc>
+        <w:tc>
+          <w:tcPr>
+            <w:tcW w:w="1952" w:type="dxa"/>
+          </w:tcPr>
+          <w:p>
+            <w:pPr>
+              <w:pStyle w:val="BodyText"/>
+              <w:ind w:left="0"/>
+              <w:rPr>
+                <w:lang w:eastAsia="zh-CN"/>
+              </w:rPr>
+            </w:pPr>
+            <w:r>
+              <w:rPr>
+                <w:rFonts w:hint="eastAsia"/>
+                <w:lang w:eastAsia="zh-CN"/>
+              </w:rPr>
+              <w:t>返回算法交易主界面</w:t>
+            </w:r>
+          </w:p>
+        </w:tc>
+      </w:tr>
+    </w:tbl>
+    <w:p>
+      <w:pPr>
+        <w:rPr>
+          <w:rFonts w:hint="eastAsia"/>
           <w:lang w:eastAsia="zh-CN"/>
         </w:rPr>
       </w:pPr>
@@ -4177,7 +5577,7 @@
 </file>
 
 <file path=word/endnotes.xml><?xml version="1.0" encoding="utf-8"?>
-<w:endnotes xmlns:wpc="http://schemas.microsoft.com/office/word/2010/wordprocessingCanvas" xmlns:cx="http://schemas.microsoft.com/office/drawing/2014/chartex" xmlns:cx1="http://schemas.microsoft.com/office/drawing/2015/9/8/chartex" xmlns:cx2="http://schemas.microsoft.com/office/drawing/2015/10/21/chartex" xmlns:cx3="http://schemas.microsoft.com/office/drawing/2016/5/9/chartex" xmlns:cx4="http://schemas.microsoft.com/office/drawing/2016/5/10/chartex" xmlns:cx5="http://schemas.microsoft.com/office/drawing/2016/5/11/chartex" xmlns:cx6="http://schemas.microsoft.com/office/drawing/2016/5/12/chartex" xmlns:cx7="http://schemas.microsoft.com/office/drawing/2016/5/13/chartex" xmlns:cx8="http://schemas.microsoft.com/office/drawing/2016/5/14/chartex" xmlns:mc="http://schemas.openxmlformats.org/markup-compatibility/2006" xmlns:aink="http://schemas.microsoft.com/office/drawing/2016/ink" xmlns:am3d="http://schemas.microsoft.com/office/drawing/2017/model3d" xmlns:o="urn:schemas-microsoft-com:office:office" xmlns:r="http://schemas.openxmlformats.org/officeDocument/2006/relationships" xmlns:m="http://schemas.openxmlformats.org/officeDocument/2006/math" xmlns:v="urn:schemas-microsoft-com:vml" xmlns:wp14="http://schemas.microsoft.com/office/word/2010/wordprocessingDrawing" xmlns:wp="http://schemas.openxmlformats.org/drawingml/2006/wordprocessingDrawing" xmlns:w10="urn:schemas-microsoft-com:office:word" xmlns:w="http://schemas.openxmlformats.org/wordprocessingml/2006/main" xmlns:w14="http://schemas.microsoft.com/office/word/2010/wordml" xmlns:w15="http://schemas.microsoft.com/office/word/2012/wordml" xmlns:w16cid="http://schemas.microsoft.com/office/word/2016/wordml/cid" xmlns:w16se="http://schemas.microsoft.com/office/word/2015/wordml/symex" xmlns:wpg="http://schemas.microsoft.com/office/word/2010/wordprocessingGroup" xmlns:wpi="http://schemas.microsoft.com/office/word/2010/wordprocessingInk" xmlns:wne="http://schemas.microsoft.com/office/word/2006/wordml" xmlns:wps="http://schemas.microsoft.com/office/word/2010/wordprocessingShape" mc:Ignorable="w14 w15 w16se w16cid wp14">
+<w:endnotes xmlns:wpc="http://schemas.microsoft.com/office/word/2010/wordprocessingCanvas" xmlns:mo="http://schemas.microsoft.com/office/mac/office/2008/main" xmlns:mc="http://schemas.openxmlformats.org/markup-compatibility/2006" xmlns:mv="urn:schemas-microsoft-com:mac:vml" xmlns:o="urn:schemas-microsoft-com:office:office" xmlns:r="http://schemas.openxmlformats.org/officeDocument/2006/relationships" xmlns:m="http://schemas.openxmlformats.org/officeDocument/2006/math" xmlns:v="urn:schemas-microsoft-com:vml" xmlns:wp14="http://schemas.microsoft.com/office/word/2010/wordprocessingDrawing" xmlns:wp="http://schemas.openxmlformats.org/drawingml/2006/wordprocessingDrawing" xmlns:w10="urn:schemas-microsoft-com:office:word" xmlns:w="http://schemas.openxmlformats.org/wordprocessingml/2006/main" xmlns:w14="http://schemas.microsoft.com/office/word/2010/wordml" xmlns:w15="http://schemas.microsoft.com/office/word/2012/wordml" xmlns:wpg="http://schemas.microsoft.com/office/word/2010/wordprocessingGroup" xmlns:wpi="http://schemas.microsoft.com/office/word/2010/wordprocessingInk" xmlns:wne="http://schemas.microsoft.com/office/word/2006/wordml" xmlns:wps="http://schemas.microsoft.com/office/word/2010/wordprocessingShape" mc:Ignorable="w14 w15 wp14">
   <w:endnote w:type="separator" w:id="-1">
     <w:p>
       <w:pPr>
@@ -4202,37 +5602,37 @@
 </file>
 
 <file path=word/footer1.xml><?xml version="1.0" encoding="utf-8"?>
-<w:ftr xmlns:wpc="http://schemas.microsoft.com/office/word/2010/wordprocessingCanvas" xmlns:cx="http://schemas.microsoft.com/office/drawing/2014/chartex" xmlns:cx1="http://schemas.microsoft.com/office/drawing/2015/9/8/chartex" xmlns:cx2="http://schemas.microsoft.com/office/drawing/2015/10/21/chartex" xmlns:cx3="http://schemas.microsoft.com/office/drawing/2016/5/9/chartex" xmlns:cx4="http://schemas.microsoft.com/office/drawing/2016/5/10/chartex" xmlns:cx5="http://schemas.microsoft.com/office/drawing/2016/5/11/chartex" xmlns:cx6="http://schemas.microsoft.com/office/drawing/2016/5/12/chartex" xmlns:cx7="http://schemas.microsoft.com/office/drawing/2016/5/13/chartex" xmlns:cx8="http://schemas.microsoft.com/office/drawing/2016/5/14/chartex" xmlns:mc="http://schemas.openxmlformats.org/markup-compatibility/2006" xmlns:aink="http://schemas.microsoft.com/office/drawing/2016/ink" xmlns:am3d="http://schemas.microsoft.com/office/drawing/2017/model3d" xmlns:o="urn:schemas-microsoft-com:office:office" xmlns:r="http://schemas.openxmlformats.org/officeDocument/2006/relationships" xmlns:m="http://schemas.openxmlformats.org/officeDocument/2006/math" xmlns:v="urn:schemas-microsoft-com:vml" xmlns:wp14="http://schemas.microsoft.com/office/word/2010/wordprocessingDrawing" xmlns:wp="http://schemas.openxmlformats.org/drawingml/2006/wordprocessingDrawing" xmlns:w10="urn:schemas-microsoft-com:office:word" xmlns:w="http://schemas.openxmlformats.org/wordprocessingml/2006/main" xmlns:w14="http://schemas.microsoft.com/office/word/2010/wordml" xmlns:w15="http://schemas.microsoft.com/office/word/2012/wordml" xmlns:w16cid="http://schemas.microsoft.com/office/word/2016/wordml/cid" xmlns:w16se="http://schemas.microsoft.com/office/word/2015/wordml/symex" xmlns:wpg="http://schemas.microsoft.com/office/word/2010/wordprocessingGroup" xmlns:wpi="http://schemas.microsoft.com/office/word/2010/wordprocessingInk" xmlns:wne="http://schemas.microsoft.com/office/word/2006/wordml" xmlns:wps="http://schemas.microsoft.com/office/word/2010/wordprocessingShape" mc:Ignorable="w14 w15 w16se w16cid wp14">
+<w:ftr xmlns:wpc="http://schemas.microsoft.com/office/word/2010/wordprocessingCanvas" xmlns:mo="http://schemas.microsoft.com/office/mac/office/2008/main" xmlns:mc="http://schemas.openxmlformats.org/markup-compatibility/2006" xmlns:mv="urn:schemas-microsoft-com:mac:vml" xmlns:o="urn:schemas-microsoft-com:office:office" xmlns:r="http://schemas.openxmlformats.org/officeDocument/2006/relationships" xmlns:m="http://schemas.openxmlformats.org/officeDocument/2006/math" xmlns:v="urn:schemas-microsoft-com:vml" xmlns:wp14="http://schemas.microsoft.com/office/word/2010/wordprocessingDrawing" xmlns:wp="http://schemas.openxmlformats.org/drawingml/2006/wordprocessingDrawing" xmlns:w10="urn:schemas-microsoft-com:office:word" xmlns:w="http://schemas.openxmlformats.org/wordprocessingml/2006/main" xmlns:w14="http://schemas.microsoft.com/office/word/2010/wordml" xmlns:w15="http://schemas.microsoft.com/office/word/2012/wordml" xmlns:wpg="http://schemas.microsoft.com/office/word/2010/wordprocessingGroup" xmlns:wpi="http://schemas.microsoft.com/office/word/2010/wordprocessingInk" xmlns:wne="http://schemas.microsoft.com/office/word/2006/wordml" xmlns:wps="http://schemas.microsoft.com/office/word/2010/wordprocessingShape" mc:Ignorable="w14 w15 wp14">
   <w:p>
     <w:pPr>
-      <w:pStyle w:val="a8"/>
+      <w:pStyle w:val="Footer"/>
       <w:framePr w:wrap="around" w:vAnchor="text" w:hAnchor="margin" w:xAlign="right" w:y="1"/>
       <w:rPr>
-        <w:rStyle w:val="ad"/>
+        <w:rStyle w:val="PageNumber"/>
       </w:rPr>
     </w:pPr>
     <w:r>
       <w:rPr>
-        <w:rStyle w:val="ad"/>
+        <w:rStyle w:val="PageNumber"/>
       </w:rPr>
       <w:fldChar w:fldCharType="begin"/>
     </w:r>
     <w:r>
       <w:rPr>
-        <w:rStyle w:val="ad"/>
+        <w:rStyle w:val="PageNumber"/>
       </w:rPr>
       <w:instrText xml:space="preserve">PAGE  </w:instrText>
     </w:r>
     <w:r>
       <w:rPr>
-        <w:rStyle w:val="ad"/>
+        <w:rStyle w:val="PageNumber"/>
       </w:rPr>
       <w:fldChar w:fldCharType="end"/>
     </w:r>
   </w:p>
   <w:p>
     <w:pPr>
-      <w:pStyle w:val="a8"/>
+      <w:pStyle w:val="Footer"/>
       <w:ind w:right="360"/>
     </w:pPr>
   </w:p>
@@ -4240,7 +5640,7 @@
 </file>
 
 <file path=word/footer2.xml><?xml version="1.0" encoding="utf-8"?>
-<w:ftr xmlns:wpc="http://schemas.microsoft.com/office/word/2010/wordprocessingCanvas" xmlns:cx="http://schemas.microsoft.com/office/drawing/2014/chartex" xmlns:cx1="http://schemas.microsoft.com/office/drawing/2015/9/8/chartex" xmlns:cx2="http://schemas.microsoft.com/office/drawing/2015/10/21/chartex" xmlns:cx3="http://schemas.microsoft.com/office/drawing/2016/5/9/chartex" xmlns:cx4="http://schemas.microsoft.com/office/drawing/2016/5/10/chartex" xmlns:cx5="http://schemas.microsoft.com/office/drawing/2016/5/11/chartex" xmlns:cx6="http://schemas.microsoft.com/office/drawing/2016/5/12/chartex" xmlns:cx7="http://schemas.microsoft.com/office/drawing/2016/5/13/chartex" xmlns:cx8="http://schemas.microsoft.com/office/drawing/2016/5/14/chartex" xmlns:mc="http://schemas.openxmlformats.org/markup-compatibility/2006" xmlns:aink="http://schemas.microsoft.com/office/drawing/2016/ink" xmlns:am3d="http://schemas.microsoft.com/office/drawing/2017/model3d" xmlns:o="urn:schemas-microsoft-com:office:office" xmlns:r="http://schemas.openxmlformats.org/officeDocument/2006/relationships" xmlns:m="http://schemas.openxmlformats.org/officeDocument/2006/math" xmlns:v="urn:schemas-microsoft-com:vml" xmlns:wp14="http://schemas.microsoft.com/office/word/2010/wordprocessingDrawing" xmlns:wp="http://schemas.openxmlformats.org/drawingml/2006/wordprocessingDrawing" xmlns:w10="urn:schemas-microsoft-com:office:word" xmlns:w="http://schemas.openxmlformats.org/wordprocessingml/2006/main" xmlns:w14="http://schemas.microsoft.com/office/word/2010/wordml" xmlns:w15="http://schemas.microsoft.com/office/word/2012/wordml" xmlns:w16cid="http://schemas.microsoft.com/office/word/2016/wordml/cid" xmlns:w16se="http://schemas.microsoft.com/office/word/2015/wordml/symex" xmlns:wpg="http://schemas.microsoft.com/office/word/2010/wordprocessingGroup" xmlns:wpi="http://schemas.microsoft.com/office/word/2010/wordprocessingInk" xmlns:wne="http://schemas.microsoft.com/office/word/2006/wordml" xmlns:wps="http://schemas.microsoft.com/office/word/2010/wordprocessingShape" mc:Ignorable="w14 w15 w16se w16cid wp14">
+<w:ftr xmlns:wpc="http://schemas.microsoft.com/office/word/2010/wordprocessingCanvas" xmlns:mo="http://schemas.microsoft.com/office/mac/office/2008/main" xmlns:mc="http://schemas.openxmlformats.org/markup-compatibility/2006" xmlns:mv="urn:schemas-microsoft-com:mac:vml" xmlns:o="urn:schemas-microsoft-com:office:office" xmlns:r="http://schemas.openxmlformats.org/officeDocument/2006/relationships" xmlns:m="http://schemas.openxmlformats.org/officeDocument/2006/math" xmlns:v="urn:schemas-microsoft-com:vml" xmlns:wp14="http://schemas.microsoft.com/office/word/2010/wordprocessingDrawing" xmlns:wp="http://schemas.openxmlformats.org/drawingml/2006/wordprocessingDrawing" xmlns:w10="urn:schemas-microsoft-com:office:word" xmlns:w="http://schemas.openxmlformats.org/wordprocessingml/2006/main" xmlns:w14="http://schemas.microsoft.com/office/word/2010/wordml" xmlns:w15="http://schemas.microsoft.com/office/word/2012/wordml" xmlns:wpg="http://schemas.microsoft.com/office/word/2010/wordprocessingGroup" xmlns:wpi="http://schemas.microsoft.com/office/word/2010/wordprocessingInk" xmlns:wne="http://schemas.microsoft.com/office/word/2006/wordml" xmlns:wps="http://schemas.microsoft.com/office/word/2010/wordprocessingShape" mc:Ignorable="w14 w15 wp14">
   <w:tbl>
     <w:tblPr>
       <w:tblW w:w="9486" w:type="dxa"/>
@@ -4339,69 +5739,69 @@
           </w:r>
           <w:r>
             <w:rPr>
-              <w:rStyle w:val="ad"/>
+              <w:rStyle w:val="PageNumber"/>
             </w:rPr>
             <w:fldChar w:fldCharType="begin"/>
           </w:r>
           <w:r>
             <w:rPr>
-              <w:rStyle w:val="ad"/>
+              <w:rStyle w:val="PageNumber"/>
             </w:rPr>
             <w:instrText xml:space="preserve"> PAGE </w:instrText>
           </w:r>
           <w:r>
             <w:rPr>
-              <w:rStyle w:val="ad"/>
+              <w:rStyle w:val="PageNumber"/>
             </w:rPr>
             <w:fldChar w:fldCharType="separate"/>
           </w:r>
           <w:r>
             <w:rPr>
-              <w:rStyle w:val="ad"/>
+              <w:rStyle w:val="PageNumber"/>
               <w:noProof/>
             </w:rPr>
-            <w:t>8</w:t>
+            <w:t>4</w:t>
           </w:r>
           <w:r>
             <w:rPr>
-              <w:rStyle w:val="ad"/>
+              <w:rStyle w:val="PageNumber"/>
             </w:rPr>
             <w:fldChar w:fldCharType="end"/>
           </w:r>
           <w:r>
             <w:rPr>
-              <w:rStyle w:val="ad"/>
+              <w:rStyle w:val="PageNumber"/>
             </w:rPr>
             <w:t xml:space="preserve"> of </w:t>
           </w:r>
           <w:r>
             <w:rPr>
-              <w:rStyle w:val="ad"/>
+              <w:rStyle w:val="PageNumber"/>
             </w:rPr>
             <w:fldChar w:fldCharType="begin"/>
           </w:r>
           <w:r>
             <w:rPr>
-              <w:rStyle w:val="ad"/>
+              <w:rStyle w:val="PageNumber"/>
             </w:rPr>
             <w:instrText xml:space="preserve"> NUMPAGES  \* MERGEFORMAT </w:instrText>
           </w:r>
           <w:r>
             <w:rPr>
-              <w:rStyle w:val="ad"/>
+              <w:rStyle w:val="PageNumber"/>
             </w:rPr>
             <w:fldChar w:fldCharType="separate"/>
           </w:r>
           <w:r>
             <w:rPr>
-              <w:rStyle w:val="ad"/>
+              <w:rStyle w:val="PageNumber"/>
               <w:noProof/>
             </w:rPr>
-            <w:t>8</w:t>
+            <w:t>7</w:t>
           </w:r>
           <w:r>
             <w:rPr>
-              <w:rStyle w:val="ad"/>
+              <w:rStyle w:val="PageNumber"/>
             </w:rPr>
             <w:fldChar w:fldCharType="end"/>
           </w:r>
@@ -4411,24 +5811,24 @@
   </w:tbl>
   <w:p>
     <w:pPr>
-      <w:pStyle w:val="a8"/>
+      <w:pStyle w:val="Footer"/>
     </w:pPr>
   </w:p>
 </w:ftr>
 </file>
 
 <file path=word/footer3.xml><?xml version="1.0" encoding="utf-8"?>
-<w:ftr xmlns:wpc="http://schemas.microsoft.com/office/word/2010/wordprocessingCanvas" xmlns:cx="http://schemas.microsoft.com/office/drawing/2014/chartex" xmlns:cx1="http://schemas.microsoft.com/office/drawing/2015/9/8/chartex" xmlns:cx2="http://schemas.microsoft.com/office/drawing/2015/10/21/chartex" xmlns:cx3="http://schemas.microsoft.com/office/drawing/2016/5/9/chartex" xmlns:cx4="http://schemas.microsoft.com/office/drawing/2016/5/10/chartex" xmlns:cx5="http://schemas.microsoft.com/office/drawing/2016/5/11/chartex" xmlns:cx6="http://schemas.microsoft.com/office/drawing/2016/5/12/chartex" xmlns:cx7="http://schemas.microsoft.com/office/drawing/2016/5/13/chartex" xmlns:cx8="http://schemas.microsoft.com/office/drawing/2016/5/14/chartex" xmlns:mc="http://schemas.openxmlformats.org/markup-compatibility/2006" xmlns:aink="http://schemas.microsoft.com/office/drawing/2016/ink" xmlns:am3d="http://schemas.microsoft.com/office/drawing/2017/model3d" xmlns:o="urn:schemas-microsoft-com:office:office" xmlns:r="http://schemas.openxmlformats.org/officeDocument/2006/relationships" xmlns:m="http://schemas.openxmlformats.org/officeDocument/2006/math" xmlns:v="urn:schemas-microsoft-com:vml" xmlns:wp14="http://schemas.microsoft.com/office/word/2010/wordprocessingDrawing" xmlns:wp="http://schemas.openxmlformats.org/drawingml/2006/wordprocessingDrawing" xmlns:w10="urn:schemas-microsoft-com:office:word" xmlns:w="http://schemas.openxmlformats.org/wordprocessingml/2006/main" xmlns:w14="http://schemas.microsoft.com/office/word/2010/wordml" xmlns:w15="http://schemas.microsoft.com/office/word/2012/wordml" xmlns:w16cid="http://schemas.microsoft.com/office/word/2016/wordml/cid" xmlns:w16se="http://schemas.microsoft.com/office/word/2015/wordml/symex" xmlns:wpg="http://schemas.microsoft.com/office/word/2010/wordprocessingGroup" xmlns:wpi="http://schemas.microsoft.com/office/word/2010/wordprocessingInk" xmlns:wne="http://schemas.microsoft.com/office/word/2006/wordml" xmlns:wps="http://schemas.microsoft.com/office/word/2010/wordprocessingShape" mc:Ignorable="w14 w15 w16se w16cid wp14">
+<w:ftr xmlns:wpc="http://schemas.microsoft.com/office/word/2010/wordprocessingCanvas" xmlns:mo="http://schemas.microsoft.com/office/mac/office/2008/main" xmlns:mc="http://schemas.openxmlformats.org/markup-compatibility/2006" xmlns:mv="urn:schemas-microsoft-com:mac:vml" xmlns:o="urn:schemas-microsoft-com:office:office" xmlns:r="http://schemas.openxmlformats.org/officeDocument/2006/relationships" xmlns:m="http://schemas.openxmlformats.org/officeDocument/2006/math" xmlns:v="urn:schemas-microsoft-com:vml" xmlns:wp14="http://schemas.microsoft.com/office/word/2010/wordprocessingDrawing" xmlns:wp="http://schemas.openxmlformats.org/drawingml/2006/wordprocessingDrawing" xmlns:w10="urn:schemas-microsoft-com:office:word" xmlns:w="http://schemas.openxmlformats.org/wordprocessingml/2006/main" xmlns:w14="http://schemas.microsoft.com/office/word/2010/wordml" xmlns:w15="http://schemas.microsoft.com/office/word/2012/wordml" xmlns:wpg="http://schemas.microsoft.com/office/word/2010/wordprocessingGroup" xmlns:wpi="http://schemas.microsoft.com/office/word/2010/wordprocessingInk" xmlns:wne="http://schemas.microsoft.com/office/word/2006/wordml" xmlns:wps="http://schemas.microsoft.com/office/word/2010/wordprocessingShape" mc:Ignorable="w14 w15 wp14">
   <w:p>
     <w:pPr>
-      <w:pStyle w:val="a8"/>
+      <w:pStyle w:val="Footer"/>
     </w:pPr>
   </w:p>
 </w:ftr>
 </file>
 
 <file path=word/footnotes.xml><?xml version="1.0" encoding="utf-8"?>
-<w:footnotes xmlns:wpc="http://schemas.microsoft.com/office/word/2010/wordprocessingCanvas" xmlns:cx="http://schemas.microsoft.com/office/drawing/2014/chartex" xmlns:cx1="http://schemas.microsoft.com/office/drawing/2015/9/8/chartex" xmlns:cx2="http://schemas.microsoft.com/office/drawing/2015/10/21/chartex" xmlns:cx3="http://schemas.microsoft.com/office/drawing/2016/5/9/chartex" xmlns:cx4="http://schemas.microsoft.com/office/drawing/2016/5/10/chartex" xmlns:cx5="http://schemas.microsoft.com/office/drawing/2016/5/11/chartex" xmlns:cx6="http://schemas.microsoft.com/office/drawing/2016/5/12/chartex" xmlns:cx7="http://schemas.microsoft.com/office/drawing/2016/5/13/chartex" xmlns:cx8="http://schemas.microsoft.com/office/drawing/2016/5/14/chartex" xmlns:mc="http://schemas.openxmlformats.org/markup-compatibility/2006" xmlns:aink="http://schemas.microsoft.com/office/drawing/2016/ink" xmlns:am3d="http://schemas.microsoft.com/office/drawing/2017/model3d" xmlns:o="urn:schemas-microsoft-com:office:office" xmlns:r="http://schemas.openxmlformats.org/officeDocument/2006/relationships" xmlns:m="http://schemas.openxmlformats.org/officeDocument/2006/math" xmlns:v="urn:schemas-microsoft-com:vml" xmlns:wp14="http://schemas.microsoft.com/office/word/2010/wordprocessingDrawing" xmlns:wp="http://schemas.openxmlformats.org/drawingml/2006/wordprocessingDrawing" xmlns:w10="urn:schemas-microsoft-com:office:word" xmlns:w="http://schemas.openxmlformats.org/wordprocessingml/2006/main" xmlns:w14="http://schemas.microsoft.com/office/word/2010/wordml" xmlns:w15="http://schemas.microsoft.com/office/word/2012/wordml" xmlns:w16cid="http://schemas.microsoft.com/office/word/2016/wordml/cid" xmlns:w16se="http://schemas.microsoft.com/office/word/2015/wordml/symex" xmlns:wpg="http://schemas.microsoft.com/office/word/2010/wordprocessingGroup" xmlns:wpi="http://schemas.microsoft.com/office/word/2010/wordprocessingInk" xmlns:wne="http://schemas.microsoft.com/office/word/2006/wordml" xmlns:wps="http://schemas.microsoft.com/office/word/2010/wordprocessingShape" mc:Ignorable="w14 w15 w16se w16cid wp14">
+<w:footnotes xmlns:wpc="http://schemas.microsoft.com/office/word/2010/wordprocessingCanvas" xmlns:mo="http://schemas.microsoft.com/office/mac/office/2008/main" xmlns:mc="http://schemas.openxmlformats.org/markup-compatibility/2006" xmlns:mv="urn:schemas-microsoft-com:mac:vml" xmlns:o="urn:schemas-microsoft-com:office:office" xmlns:r="http://schemas.openxmlformats.org/officeDocument/2006/relationships" xmlns:m="http://schemas.openxmlformats.org/officeDocument/2006/math" xmlns:v="urn:schemas-microsoft-com:vml" xmlns:wp14="http://schemas.microsoft.com/office/word/2010/wordprocessingDrawing" xmlns:wp="http://schemas.openxmlformats.org/drawingml/2006/wordprocessingDrawing" xmlns:w10="urn:schemas-microsoft-com:office:word" xmlns:w="http://schemas.openxmlformats.org/wordprocessingml/2006/main" xmlns:w14="http://schemas.microsoft.com/office/word/2010/wordml" xmlns:w15="http://schemas.microsoft.com/office/word/2012/wordml" xmlns:wpg="http://schemas.microsoft.com/office/word/2010/wordprocessingGroup" xmlns:wpi="http://schemas.microsoft.com/office/word/2010/wordprocessingInk" xmlns:wne="http://schemas.microsoft.com/office/word/2006/wordml" xmlns:wps="http://schemas.microsoft.com/office/word/2010/wordprocessingShape" mc:Ignorable="w14 w15 wp14">
   <w:footnote w:type="separator" w:id="-1">
     <w:p>
       <w:pPr>
@@ -4453,7 +5853,7 @@
 </file>
 
 <file path=word/header1.xml><?xml version="1.0" encoding="utf-8"?>
-<w:hdr xmlns:wpc="http://schemas.microsoft.com/office/word/2010/wordprocessingCanvas" xmlns:cx="http://schemas.microsoft.com/office/drawing/2014/chartex" xmlns:cx1="http://schemas.microsoft.com/office/drawing/2015/9/8/chartex" xmlns:cx2="http://schemas.microsoft.com/office/drawing/2015/10/21/chartex" xmlns:cx3="http://schemas.microsoft.com/office/drawing/2016/5/9/chartex" xmlns:cx4="http://schemas.microsoft.com/office/drawing/2016/5/10/chartex" xmlns:cx5="http://schemas.microsoft.com/office/drawing/2016/5/11/chartex" xmlns:cx6="http://schemas.microsoft.com/office/drawing/2016/5/12/chartex" xmlns:cx7="http://schemas.microsoft.com/office/drawing/2016/5/13/chartex" xmlns:cx8="http://schemas.microsoft.com/office/drawing/2016/5/14/chartex" xmlns:mc="http://schemas.openxmlformats.org/markup-compatibility/2006" xmlns:aink="http://schemas.microsoft.com/office/drawing/2016/ink" xmlns:am3d="http://schemas.microsoft.com/office/drawing/2017/model3d" xmlns:o="urn:schemas-microsoft-com:office:office" xmlns:r="http://schemas.openxmlformats.org/officeDocument/2006/relationships" xmlns:m="http://schemas.openxmlformats.org/officeDocument/2006/math" xmlns:v="urn:schemas-microsoft-com:vml" xmlns:wp14="http://schemas.microsoft.com/office/word/2010/wordprocessingDrawing" xmlns:wp="http://schemas.openxmlformats.org/drawingml/2006/wordprocessingDrawing" xmlns:w10="urn:schemas-microsoft-com:office:word" xmlns:w="http://schemas.openxmlformats.org/wordprocessingml/2006/main" xmlns:w14="http://schemas.microsoft.com/office/word/2010/wordml" xmlns:w15="http://schemas.microsoft.com/office/word/2012/wordml" xmlns:w16cid="http://schemas.microsoft.com/office/word/2016/wordml/cid" xmlns:w16se="http://schemas.microsoft.com/office/word/2015/wordml/symex" xmlns:wpg="http://schemas.microsoft.com/office/word/2010/wordprocessingGroup" xmlns:wpi="http://schemas.microsoft.com/office/word/2010/wordprocessingInk" xmlns:wne="http://schemas.microsoft.com/office/word/2006/wordml" xmlns:wps="http://schemas.microsoft.com/office/word/2010/wordprocessingShape" mc:Ignorable="w14 w15 w16se w16cid wp14">
+<w:hdr xmlns:wpc="http://schemas.microsoft.com/office/word/2010/wordprocessingCanvas" xmlns:mo="http://schemas.microsoft.com/office/mac/office/2008/main" xmlns:mc="http://schemas.openxmlformats.org/markup-compatibility/2006" xmlns:mv="urn:schemas-microsoft-com:mac:vml" xmlns:o="urn:schemas-microsoft-com:office:office" xmlns:r="http://schemas.openxmlformats.org/officeDocument/2006/relationships" xmlns:m="http://schemas.openxmlformats.org/officeDocument/2006/math" xmlns:v="urn:schemas-microsoft-com:vml" xmlns:wp14="http://schemas.microsoft.com/office/word/2010/wordprocessingDrawing" xmlns:wp="http://schemas.openxmlformats.org/drawingml/2006/wordprocessingDrawing" xmlns:w10="urn:schemas-microsoft-com:office:word" xmlns:w="http://schemas.openxmlformats.org/wordprocessingml/2006/main" xmlns:w14="http://schemas.microsoft.com/office/word/2010/wordml" xmlns:w15="http://schemas.microsoft.com/office/word/2012/wordml" xmlns:wpg="http://schemas.microsoft.com/office/word/2010/wordprocessingGroup" xmlns:wpi="http://schemas.microsoft.com/office/word/2010/wordprocessingInk" xmlns:wne="http://schemas.microsoft.com/office/word/2006/wordml" xmlns:wps="http://schemas.microsoft.com/office/word/2010/wordprocessingShape" mc:Ignorable="w14 w15 wp14">
   <w:p>
     <w:pPr>
       <w:rPr>
@@ -4554,14 +5954,14 @@
   </w:p>
   <w:p>
     <w:pPr>
-      <w:pStyle w:val="a9"/>
+      <w:pStyle w:val="Header"/>
     </w:pPr>
   </w:p>
 </w:hdr>
 </file>
 
 <file path=word/header2.xml><?xml version="1.0" encoding="utf-8"?>
-<w:hdr xmlns:wpc="http://schemas.microsoft.com/office/word/2010/wordprocessingCanvas" xmlns:cx="http://schemas.microsoft.com/office/drawing/2014/chartex" xmlns:cx1="http://schemas.microsoft.com/office/drawing/2015/9/8/chartex" xmlns:cx2="http://schemas.microsoft.com/office/drawing/2015/10/21/chartex" xmlns:cx3="http://schemas.microsoft.com/office/drawing/2016/5/9/chartex" xmlns:cx4="http://schemas.microsoft.com/office/drawing/2016/5/10/chartex" xmlns:cx5="http://schemas.microsoft.com/office/drawing/2016/5/11/chartex" xmlns:cx6="http://schemas.microsoft.com/office/drawing/2016/5/12/chartex" xmlns:cx7="http://schemas.microsoft.com/office/drawing/2016/5/13/chartex" xmlns:cx8="http://schemas.microsoft.com/office/drawing/2016/5/14/chartex" xmlns:mc="http://schemas.openxmlformats.org/markup-compatibility/2006" xmlns:aink="http://schemas.microsoft.com/office/drawing/2016/ink" xmlns:am3d="http://schemas.microsoft.com/office/drawing/2017/model3d" xmlns:o="urn:schemas-microsoft-com:office:office" xmlns:r="http://schemas.openxmlformats.org/officeDocument/2006/relationships" xmlns:m="http://schemas.openxmlformats.org/officeDocument/2006/math" xmlns:v="urn:schemas-microsoft-com:vml" xmlns:wp14="http://schemas.microsoft.com/office/word/2010/wordprocessingDrawing" xmlns:wp="http://schemas.openxmlformats.org/drawingml/2006/wordprocessingDrawing" xmlns:w10="urn:schemas-microsoft-com:office:word" xmlns:w="http://schemas.openxmlformats.org/wordprocessingml/2006/main" xmlns:w14="http://schemas.microsoft.com/office/word/2010/wordml" xmlns:w15="http://schemas.microsoft.com/office/word/2012/wordml" xmlns:w16cid="http://schemas.microsoft.com/office/word/2016/wordml/cid" xmlns:w16se="http://schemas.microsoft.com/office/word/2015/wordml/symex" xmlns:wpg="http://schemas.microsoft.com/office/word/2010/wordprocessingGroup" xmlns:wpi="http://schemas.microsoft.com/office/word/2010/wordprocessingInk" xmlns:wne="http://schemas.microsoft.com/office/word/2006/wordml" xmlns:wps="http://schemas.microsoft.com/office/word/2010/wordprocessingShape" mc:Ignorable="w14 w15 w16se w16cid wp14">
+<w:hdr xmlns:wpc="http://schemas.microsoft.com/office/word/2010/wordprocessingCanvas" xmlns:mo="http://schemas.microsoft.com/office/mac/office/2008/main" xmlns:mc="http://schemas.openxmlformats.org/markup-compatibility/2006" xmlns:mv="urn:schemas-microsoft-com:mac:vml" xmlns:o="urn:schemas-microsoft-com:office:office" xmlns:r="http://schemas.openxmlformats.org/officeDocument/2006/relationships" xmlns:m="http://schemas.openxmlformats.org/officeDocument/2006/math" xmlns:v="urn:schemas-microsoft-com:vml" xmlns:wp14="http://schemas.microsoft.com/office/word/2010/wordprocessingDrawing" xmlns:wp="http://schemas.openxmlformats.org/drawingml/2006/wordprocessingDrawing" xmlns:w10="urn:schemas-microsoft-com:office:word" xmlns:w="http://schemas.openxmlformats.org/wordprocessingml/2006/main" xmlns:w14="http://schemas.microsoft.com/office/word/2010/wordml" xmlns:w15="http://schemas.microsoft.com/office/word/2012/wordml" xmlns:wpg="http://schemas.microsoft.com/office/word/2010/wordprocessingGroup" xmlns:wpi="http://schemas.microsoft.com/office/word/2010/wordprocessingInk" xmlns:wne="http://schemas.microsoft.com/office/word/2006/wordml" xmlns:wps="http://schemas.microsoft.com/office/word/2010/wordprocessingShape" mc:Ignorable="w14 w15 wp14">
   <w:tbl>
     <w:tblPr>
       <w:tblW w:w="9558" w:type="dxa"/>
@@ -4702,32 +6102,32 @@
   </w:tbl>
   <w:p>
     <w:pPr>
-      <w:pStyle w:val="a9"/>
+      <w:pStyle w:val="Header"/>
     </w:pPr>
   </w:p>
 </w:hdr>
 </file>
 
 <file path=word/header3.xml><?xml version="1.0" encoding="utf-8"?>
-<w:hdr xmlns:wpc="http://schemas.microsoft.com/office/word/2010/wordprocessingCanvas" xmlns:cx="http://schemas.microsoft.com/office/drawing/2014/chartex" xmlns:cx1="http://schemas.microsoft.com/office/drawing/2015/9/8/chartex" xmlns:cx2="http://schemas.microsoft.com/office/drawing/2015/10/21/chartex" xmlns:cx3="http://schemas.microsoft.com/office/drawing/2016/5/9/chartex" xmlns:cx4="http://schemas.microsoft.com/office/drawing/2016/5/10/chartex" xmlns:cx5="http://schemas.microsoft.com/office/drawing/2016/5/11/chartex" xmlns:cx6="http://schemas.microsoft.com/office/drawing/2016/5/12/chartex" xmlns:cx7="http://schemas.microsoft.com/office/drawing/2016/5/13/chartex" xmlns:cx8="http://schemas.microsoft.com/office/drawing/2016/5/14/chartex" xmlns:mc="http://schemas.openxmlformats.org/markup-compatibility/2006" xmlns:aink="http://schemas.microsoft.com/office/drawing/2016/ink" xmlns:am3d="http://schemas.microsoft.com/office/drawing/2017/model3d" xmlns:o="urn:schemas-microsoft-com:office:office" xmlns:r="http://schemas.openxmlformats.org/officeDocument/2006/relationships" xmlns:m="http://schemas.openxmlformats.org/officeDocument/2006/math" xmlns:v="urn:schemas-microsoft-com:vml" xmlns:wp14="http://schemas.microsoft.com/office/word/2010/wordprocessingDrawing" xmlns:wp="http://schemas.openxmlformats.org/drawingml/2006/wordprocessingDrawing" xmlns:w10="urn:schemas-microsoft-com:office:word" xmlns:w="http://schemas.openxmlformats.org/wordprocessingml/2006/main" xmlns:w14="http://schemas.microsoft.com/office/word/2010/wordml" xmlns:w15="http://schemas.microsoft.com/office/word/2012/wordml" xmlns:w16cid="http://schemas.microsoft.com/office/word/2016/wordml/cid" xmlns:w16se="http://schemas.microsoft.com/office/word/2015/wordml/symex" xmlns:wpg="http://schemas.microsoft.com/office/word/2010/wordprocessingGroup" xmlns:wpi="http://schemas.microsoft.com/office/word/2010/wordprocessingInk" xmlns:wne="http://schemas.microsoft.com/office/word/2006/wordml" xmlns:wps="http://schemas.microsoft.com/office/word/2010/wordprocessingShape" mc:Ignorable="w14 w15 w16se w16cid wp14">
+<w:hdr xmlns:wpc="http://schemas.microsoft.com/office/word/2010/wordprocessingCanvas" xmlns:mo="http://schemas.microsoft.com/office/mac/office/2008/main" xmlns:mc="http://schemas.openxmlformats.org/markup-compatibility/2006" xmlns:mv="urn:schemas-microsoft-com:mac:vml" xmlns:o="urn:schemas-microsoft-com:office:office" xmlns:r="http://schemas.openxmlformats.org/officeDocument/2006/relationships" xmlns:m="http://schemas.openxmlformats.org/officeDocument/2006/math" xmlns:v="urn:schemas-microsoft-com:vml" xmlns:wp14="http://schemas.microsoft.com/office/word/2010/wordprocessingDrawing" xmlns:wp="http://schemas.openxmlformats.org/drawingml/2006/wordprocessingDrawing" xmlns:w10="urn:schemas-microsoft-com:office:word" xmlns:w="http://schemas.openxmlformats.org/wordprocessingml/2006/main" xmlns:w14="http://schemas.microsoft.com/office/word/2010/wordml" xmlns:w15="http://schemas.microsoft.com/office/word/2012/wordml" xmlns:wpg="http://schemas.microsoft.com/office/word/2010/wordprocessingGroup" xmlns:wpi="http://schemas.microsoft.com/office/word/2010/wordprocessingInk" xmlns:wne="http://schemas.microsoft.com/office/word/2006/wordml" xmlns:wps="http://schemas.microsoft.com/office/word/2010/wordprocessingShape" mc:Ignorable="w14 w15 wp14">
   <w:p>
     <w:pPr>
-      <w:pStyle w:val="a9"/>
+      <w:pStyle w:val="Header"/>
     </w:pPr>
   </w:p>
 </w:hdr>
 </file>
 
 <file path=word/numbering.xml><?xml version="1.0" encoding="utf-8"?>
-<w:numbering xmlns:wpc="http://schemas.microsoft.com/office/word/2010/wordprocessingCanvas" xmlns:cx="http://schemas.microsoft.com/office/drawing/2014/chartex" xmlns:cx1="http://schemas.microsoft.com/office/drawing/2015/9/8/chartex" xmlns:cx2="http://schemas.microsoft.com/office/drawing/2015/10/21/chartex" xmlns:cx3="http://schemas.microsoft.com/office/drawing/2016/5/9/chartex" xmlns:cx4="http://schemas.microsoft.com/office/drawing/2016/5/10/chartex" xmlns:cx5="http://schemas.microsoft.com/office/drawing/2016/5/11/chartex" xmlns:cx6="http://schemas.microsoft.com/office/drawing/2016/5/12/chartex" xmlns:cx7="http://schemas.microsoft.com/office/drawing/2016/5/13/chartex" xmlns:cx8="http://schemas.microsoft.com/office/drawing/2016/5/14/chartex" xmlns:mc="http://schemas.openxmlformats.org/markup-compatibility/2006" xmlns:aink="http://schemas.microsoft.com/office/drawing/2016/ink" xmlns:am3d="http://schemas.microsoft.com/office/drawing/2017/model3d" xmlns:o="urn:schemas-microsoft-com:office:office" xmlns:r="http://schemas.openxmlformats.org/officeDocument/2006/relationships" xmlns:m="http://schemas.openxmlformats.org/officeDocument/2006/math" xmlns:v="urn:schemas-microsoft-com:vml" xmlns:wp14="http://schemas.microsoft.com/office/word/2010/wordprocessingDrawing" xmlns:wp="http://schemas.openxmlformats.org/drawingml/2006/wordprocessingDrawing" xmlns:w10="urn:schemas-microsoft-com:office:word" xmlns:w="http://schemas.openxmlformats.org/wordprocessingml/2006/main" xmlns:w14="http://schemas.microsoft.com/office/word/2010/wordml" xmlns:w15="http://schemas.microsoft.com/office/word/2012/wordml" xmlns:w16cid="http://schemas.microsoft.com/office/word/2016/wordml/cid" xmlns:w16se="http://schemas.microsoft.com/office/word/2015/wordml/symex" xmlns:wpg="http://schemas.microsoft.com/office/word/2010/wordprocessingGroup" xmlns:wpi="http://schemas.microsoft.com/office/word/2010/wordprocessingInk" xmlns:wne="http://schemas.microsoft.com/office/word/2006/wordml" xmlns:wps="http://schemas.microsoft.com/office/word/2010/wordprocessingShape" mc:Ignorable="w14 w15 w16se w16cid wp14">
-  <w:abstractNum w:abstractNumId="0" w15:restartNumberingAfterBreak="0">
+<w:numbering xmlns:wpc="http://schemas.microsoft.com/office/word/2010/wordprocessingCanvas" xmlns:mo="http://schemas.microsoft.com/office/mac/office/2008/main" xmlns:mc="http://schemas.openxmlformats.org/markup-compatibility/2006" xmlns:mv="urn:schemas-microsoft-com:mac:vml" xmlns:o="urn:schemas-microsoft-com:office:office" xmlns:r="http://schemas.openxmlformats.org/officeDocument/2006/relationships" xmlns:m="http://schemas.openxmlformats.org/officeDocument/2006/math" xmlns:v="urn:schemas-microsoft-com:vml" xmlns:wp14="http://schemas.microsoft.com/office/word/2010/wordprocessingDrawing" xmlns:wp="http://schemas.openxmlformats.org/drawingml/2006/wordprocessingDrawing" xmlns:w10="urn:schemas-microsoft-com:office:word" xmlns:w="http://schemas.openxmlformats.org/wordprocessingml/2006/main" xmlns:w14="http://schemas.microsoft.com/office/word/2010/wordml" xmlns:w15="http://schemas.microsoft.com/office/word/2012/wordml" xmlns:wpg="http://schemas.microsoft.com/office/word/2010/wordprocessingGroup" xmlns:wpi="http://schemas.microsoft.com/office/word/2010/wordprocessingInk" xmlns:wne="http://schemas.microsoft.com/office/word/2006/wordml" xmlns:wps="http://schemas.microsoft.com/office/word/2010/wordprocessingShape" mc:Ignorable="w14 w15 wp14">
+  <w:abstractNum w:abstractNumId="0">
     <w:nsid w:val="FFFFFFFB"/>
     <w:multiLevelType w:val="multilevel"/>
     <w:tmpl w:val="FFFFFFFB"/>
     <w:lvl w:ilvl="0">
       <w:start w:val="1"/>
       <w:numFmt w:val="decimal"/>
-      <w:pStyle w:val="1"/>
+      <w:pStyle w:val="Heading1"/>
       <w:lvlText w:val="%1."/>
       <w:legacy w:legacy="1" w:legacySpace="144" w:legacyIndent="0"/>
       <w:lvlJc w:val="left"/>
@@ -4735,7 +6135,7 @@
     <w:lvl w:ilvl="1">
       <w:start w:val="1"/>
       <w:numFmt w:val="decimal"/>
-      <w:pStyle w:val="2"/>
+      <w:pStyle w:val="Heading2"/>
       <w:lvlText w:val="%1.%2"/>
       <w:legacy w:legacy="1" w:legacySpace="144" w:legacyIndent="0"/>
       <w:lvlJc w:val="left"/>
@@ -4743,7 +6143,7 @@
     <w:lvl w:ilvl="2">
       <w:start w:val="1"/>
       <w:numFmt w:val="decimal"/>
-      <w:pStyle w:val="3"/>
+      <w:pStyle w:val="Heading3"/>
       <w:lvlText w:val="%1.%2.%3"/>
       <w:legacy w:legacy="1" w:legacySpace="144" w:legacyIndent="0"/>
       <w:lvlJc w:val="left"/>
@@ -4751,7 +6151,7 @@
     <w:lvl w:ilvl="3">
       <w:start w:val="1"/>
       <w:numFmt w:val="decimal"/>
-      <w:pStyle w:val="4"/>
+      <w:pStyle w:val="Heading4"/>
       <w:lvlText w:val="%1.%2.%3.%4"/>
       <w:legacy w:legacy="1" w:legacySpace="144" w:legacyIndent="0"/>
       <w:lvlJc w:val="left"/>
@@ -4759,7 +6159,7 @@
     <w:lvl w:ilvl="4">
       <w:start w:val="1"/>
       <w:numFmt w:val="decimal"/>
-      <w:pStyle w:val="5"/>
+      <w:pStyle w:val="Heading5"/>
       <w:lvlText w:val="%1.%2.%3.%4.%5"/>
       <w:legacy w:legacy="1" w:legacySpace="144" w:legacyIndent="0"/>
       <w:lvlJc w:val="left"/>
@@ -4767,7 +6167,7 @@
     <w:lvl w:ilvl="5">
       <w:start w:val="1"/>
       <w:numFmt w:val="decimal"/>
-      <w:pStyle w:val="6"/>
+      <w:pStyle w:val="Heading6"/>
       <w:lvlText w:val="%1.%2.%3.%4.%5.%6"/>
       <w:legacy w:legacy="1" w:legacySpace="144" w:legacyIndent="0"/>
       <w:lvlJc w:val="left"/>
@@ -4775,7 +6175,7 @@
     <w:lvl w:ilvl="6">
       <w:start w:val="1"/>
       <w:numFmt w:val="decimal"/>
-      <w:pStyle w:val="7"/>
+      <w:pStyle w:val="Heading7"/>
       <w:lvlText w:val="%1.%2.%3.%4.%5.%6.%7"/>
       <w:legacy w:legacy="1" w:legacySpace="144" w:legacyIndent="0"/>
       <w:lvlJc w:val="left"/>
@@ -4783,7 +6183,7 @@
     <w:lvl w:ilvl="7">
       <w:start w:val="1"/>
       <w:numFmt w:val="decimal"/>
-      <w:pStyle w:val="8"/>
+      <w:pStyle w:val="Heading8"/>
       <w:lvlText w:val="%1.%2.%3.%4.%5.%6.%7.%8"/>
       <w:legacy w:legacy="1" w:legacySpace="144" w:legacyIndent="0"/>
       <w:lvlJc w:val="left"/>
@@ -4791,13 +6191,13 @@
     <w:lvl w:ilvl="8">
       <w:start w:val="1"/>
       <w:numFmt w:val="decimal"/>
-      <w:pStyle w:val="9"/>
+      <w:pStyle w:val="Heading9"/>
       <w:lvlText w:val="%1.%2.%3.%4.%5.%6.%7.%8.%9"/>
       <w:legacy w:legacy="1" w:legacySpace="144" w:legacyIndent="0"/>
       <w:lvlJc w:val="left"/>
     </w:lvl>
   </w:abstractNum>
-  <w:abstractNum w:abstractNumId="1" w15:restartNumberingAfterBreak="0">
+  <w:abstractNum w:abstractNumId="1">
     <w:nsid w:val="69890792"/>
     <w:multiLevelType w:val="hybridMultilevel"/>
     <w:tmpl w:val="13F8764C"/>
@@ -4910,7 +6310,7 @@
       </w:rPr>
     </w:lvl>
   </w:abstractNum>
-  <w:abstractNum w:abstractNumId="2" w15:restartNumberingAfterBreak="0">
+  <w:abstractNum w:abstractNumId="2">
     <w:nsid w:val="6F47389F"/>
     <w:multiLevelType w:val="hybridMultilevel"/>
     <w:tmpl w:val="5922E158"/>
@@ -5023,7 +6423,7 @@
       </w:rPr>
     </w:lvl>
   </w:abstractNum>
-  <w:abstractNum w:abstractNumId="3" w15:restartNumberingAfterBreak="0">
+  <w:abstractNum w:abstractNumId="3">
     <w:nsid w:val="7E7B0C44"/>
     <w:multiLevelType w:val="multilevel"/>
     <w:tmpl w:val="7E7B0C44"/>
@@ -5153,7 +6553,7 @@
 </file>
 
 <file path=word/styles.xml><?xml version="1.0" encoding="utf-8"?>
-<w:styles xmlns:mc="http://schemas.openxmlformats.org/markup-compatibility/2006" xmlns:r="http://schemas.openxmlformats.org/officeDocument/2006/relationships" xmlns:w="http://schemas.openxmlformats.org/wordprocessingml/2006/main" xmlns:w14="http://schemas.microsoft.com/office/word/2010/wordml" xmlns:w15="http://schemas.microsoft.com/office/word/2012/wordml" xmlns:w16cid="http://schemas.microsoft.com/office/word/2016/wordml/cid" xmlns:w16se="http://schemas.microsoft.com/office/word/2015/wordml/symex" mc:Ignorable="w14 w15 w16se w16cid">
+<w:styles xmlns:mc="http://schemas.openxmlformats.org/markup-compatibility/2006" xmlns:r="http://schemas.openxmlformats.org/officeDocument/2006/relationships" xmlns:w="http://schemas.openxmlformats.org/wordprocessingml/2006/main" xmlns:w14="http://schemas.microsoft.com/office/word/2010/wordml" xmlns:w15="http://schemas.microsoft.com/office/word/2012/wordml" mc:Ignorable="w14 w15">
   <w:docDefaults>
     <w:rPrDefault>
       <w:rPr>
@@ -5163,7 +6563,7 @@
     </w:rPrDefault>
     <w:pPrDefault/>
   </w:docDefaults>
-  <w:latentStyles w:defLockedState="0" w:defUIPriority="0" w:defSemiHidden="0" w:defUnhideWhenUsed="0" w:defQFormat="0" w:count="375">
+  <w:latentStyles w:defLockedState="0" w:defUIPriority="0" w:defSemiHidden="0" w:defUnhideWhenUsed="0" w:defQFormat="0" w:count="382">
     <w:lsdException w:name="Normal" w:qFormat="1"/>
     <w:lsdException w:name="heading 1" w:qFormat="1"/>
     <w:lsdException w:name="heading 2" w:qFormat="1"/>
@@ -5466,7 +6866,7 @@
     <w:lsdException w:name="Mention" w:semiHidden="1" w:uiPriority="99" w:unhideWhenUsed="1"/>
     <w:lsdException w:name="Smart Hyperlink" w:semiHidden="1" w:uiPriority="99" w:unhideWhenUsed="1"/>
   </w:latentStyles>
-  <w:style w:type="paragraph" w:default="1" w:styleId="a">
+  <w:style w:type="paragraph" w:default="1" w:styleId="Normal">
     <w:name w:val="Normal"/>
     <w:qFormat/>
     <w:pPr>
@@ -5477,11 +6877,11 @@
       <w:lang w:eastAsia="en-US"/>
     </w:rPr>
   </w:style>
-  <w:style w:type="paragraph" w:styleId="1">
+  <w:style w:type="paragraph" w:styleId="Heading1">
     <w:name w:val="heading 1"/>
-    <w:basedOn w:val="a"/>
-    <w:next w:val="a"/>
-    <w:link w:val="10"/>
+    <w:basedOn w:val="Normal"/>
+    <w:next w:val="Normal"/>
+    <w:link w:val="Heading1Char"/>
     <w:qFormat/>
     <w:pPr>
       <w:keepNext/>
@@ -5498,11 +6898,11 @@
       <w:sz w:val="24"/>
     </w:rPr>
   </w:style>
-  <w:style w:type="paragraph" w:styleId="2">
+  <w:style w:type="paragraph" w:styleId="Heading2">
     <w:name w:val="heading 2"/>
-    <w:basedOn w:val="1"/>
-    <w:next w:val="a"/>
-    <w:link w:val="20"/>
+    <w:basedOn w:val="Heading1"/>
+    <w:next w:val="Normal"/>
+    <w:link w:val="Heading2Char"/>
     <w:qFormat/>
     <w:pPr>
       <w:numPr>
@@ -5514,10 +6914,10 @@
       <w:sz w:val="20"/>
     </w:rPr>
   </w:style>
-  <w:style w:type="paragraph" w:styleId="3">
+  <w:style w:type="paragraph" w:styleId="Heading3">
     <w:name w:val="heading 3"/>
-    <w:basedOn w:val="1"/>
-    <w:next w:val="a"/>
+    <w:basedOn w:val="Heading1"/>
+    <w:next w:val="Normal"/>
     <w:qFormat/>
     <w:pPr>
       <w:numPr>
@@ -5531,10 +6931,10 @@
       <w:sz w:val="20"/>
     </w:rPr>
   </w:style>
-  <w:style w:type="paragraph" w:styleId="4">
+  <w:style w:type="paragraph" w:styleId="Heading4">
     <w:name w:val="heading 4"/>
-    <w:basedOn w:val="1"/>
-    <w:next w:val="a"/>
+    <w:basedOn w:val="Heading1"/>
+    <w:next w:val="Normal"/>
     <w:qFormat/>
     <w:pPr>
       <w:numPr>
@@ -5547,10 +6947,10 @@
       <w:sz w:val="20"/>
     </w:rPr>
   </w:style>
-  <w:style w:type="paragraph" w:styleId="5">
+  <w:style w:type="paragraph" w:styleId="Heading5">
     <w:name w:val="heading 5"/>
-    <w:basedOn w:val="a"/>
-    <w:next w:val="a"/>
+    <w:basedOn w:val="Normal"/>
+    <w:next w:val="Normal"/>
     <w:qFormat/>
     <w:pPr>
       <w:numPr>
@@ -5565,10 +6965,10 @@
       <w:sz w:val="22"/>
     </w:rPr>
   </w:style>
-  <w:style w:type="paragraph" w:styleId="6">
+  <w:style w:type="paragraph" w:styleId="Heading6">
     <w:name w:val="heading 6"/>
-    <w:basedOn w:val="a"/>
-    <w:next w:val="a"/>
+    <w:basedOn w:val="Normal"/>
+    <w:next w:val="Normal"/>
     <w:qFormat/>
     <w:pPr>
       <w:numPr>
@@ -5584,10 +6984,10 @@
       <w:sz w:val="22"/>
     </w:rPr>
   </w:style>
-  <w:style w:type="paragraph" w:styleId="7">
+  <w:style w:type="paragraph" w:styleId="Heading7">
     <w:name w:val="heading 7"/>
-    <w:basedOn w:val="a"/>
-    <w:next w:val="a"/>
+    <w:basedOn w:val="Normal"/>
+    <w:next w:val="Normal"/>
     <w:qFormat/>
     <w:pPr>
       <w:numPr>
@@ -5599,10 +6999,10 @@
       <w:outlineLvl w:val="6"/>
     </w:pPr>
   </w:style>
-  <w:style w:type="paragraph" w:styleId="8">
+  <w:style w:type="paragraph" w:styleId="Heading8">
     <w:name w:val="heading 8"/>
-    <w:basedOn w:val="a"/>
-    <w:next w:val="a"/>
+    <w:basedOn w:val="Normal"/>
+    <w:next w:val="Normal"/>
     <w:qFormat/>
     <w:pPr>
       <w:numPr>
@@ -5617,10 +7017,10 @@
       <w:i/>
     </w:rPr>
   </w:style>
-  <w:style w:type="paragraph" w:styleId="9">
+  <w:style w:type="paragraph" w:styleId="Heading9">
     <w:name w:val="heading 9"/>
-    <w:basedOn w:val="a"/>
-    <w:next w:val="a"/>
+    <w:basedOn w:val="Normal"/>
+    <w:next w:val="Normal"/>
     <w:qFormat/>
     <w:pPr>
       <w:numPr>
@@ -5637,13 +7037,13 @@
       <w:sz w:val="18"/>
     </w:rPr>
   </w:style>
-  <w:style w:type="character" w:default="1" w:styleId="a0">
+  <w:style w:type="character" w:default="1" w:styleId="DefaultParagraphFont">
     <w:name w:val="Default Paragraph Font"/>
     <w:uiPriority w:val="1"/>
     <w:semiHidden/>
     <w:unhideWhenUsed/>
   </w:style>
-  <w:style w:type="table" w:default="1" w:styleId="a1">
+  <w:style w:type="table" w:default="1" w:styleId="TableNormal">
     <w:name w:val="Normal Table"/>
     <w:uiPriority w:val="99"/>
     <w:semiHidden/>
@@ -5658,7 +7058,7 @@
       </w:tblCellMar>
     </w:tblPr>
   </w:style>
-  <w:style w:type="numbering" w:default="1" w:styleId="a2">
+  <w:style w:type="numbering" w:default="1" w:styleId="NoList">
     <w:name w:val="No List"/>
     <w:uiPriority w:val="99"/>
     <w:semiHidden/>
@@ -5666,24 +7066,24 @@
   </w:style>
   <w:style w:type="paragraph" w:styleId="TOC7">
     <w:name w:val="toc 7"/>
-    <w:basedOn w:val="a"/>
-    <w:next w:val="a"/>
+    <w:basedOn w:val="Normal"/>
+    <w:next w:val="Normal"/>
     <w:semiHidden/>
     <w:qFormat/>
     <w:pPr>
       <w:ind w:left="1200"/>
     </w:pPr>
   </w:style>
-  <w:style w:type="paragraph" w:styleId="a3">
+  <w:style w:type="paragraph" w:styleId="NormalIndent">
     <w:name w:val="Normal Indent"/>
-    <w:basedOn w:val="a"/>
+    <w:basedOn w:val="Normal"/>
     <w:pPr>
       <w:ind w:left="900" w:hanging="900"/>
     </w:pPr>
   </w:style>
-  <w:style w:type="paragraph" w:styleId="a4">
+  <w:style w:type="paragraph" w:styleId="DocumentMap">
     <w:name w:val="Document Map"/>
-    <w:basedOn w:val="a"/>
+    <w:basedOn w:val="Normal"/>
     <w:semiHidden/>
     <w:pPr>
       <w:shd w:val="clear" w:color="auto" w:fill="000080"/>
@@ -5692,10 +7092,10 @@
       <w:rFonts w:ascii="Tahoma" w:hAnsi="Tahoma"/>
     </w:rPr>
   </w:style>
-  <w:style w:type="paragraph" w:styleId="a5">
+  <w:style w:type="paragraph" w:styleId="BodyText">
     <w:name w:val="Body Text"/>
-    <w:basedOn w:val="a"/>
-    <w:link w:val="a6"/>
+    <w:basedOn w:val="Normal"/>
+    <w:link w:val="BodyTextChar"/>
     <w:qFormat/>
     <w:pPr>
       <w:keepLines/>
@@ -5703,9 +7103,9 @@
       <w:ind w:left="720"/>
     </w:pPr>
   </w:style>
-  <w:style w:type="paragraph" w:styleId="a7">
+  <w:style w:type="paragraph" w:styleId="BodyTextIndent">
     <w:name w:val="Body Text Indent"/>
-    <w:basedOn w:val="a"/>
+    <w:basedOn w:val="Normal"/>
     <w:qFormat/>
     <w:pPr>
       <w:ind w:left="720"/>
@@ -5718,8 +7118,8 @@
   </w:style>
   <w:style w:type="paragraph" w:styleId="TOC5">
     <w:name w:val="toc 5"/>
-    <w:basedOn w:val="a"/>
-    <w:next w:val="a"/>
+    <w:basedOn w:val="Normal"/>
+    <w:next w:val="Normal"/>
     <w:semiHidden/>
     <w:pPr>
       <w:ind w:left="800"/>
@@ -5727,8 +7127,8 @@
   </w:style>
   <w:style w:type="paragraph" w:styleId="TOC3">
     <w:name w:val="toc 3"/>
-    <w:basedOn w:val="a"/>
-    <w:next w:val="a"/>
+    <w:basedOn w:val="Normal"/>
+    <w:next w:val="Normal"/>
     <w:semiHidden/>
     <w:pPr>
       <w:tabs>
@@ -5740,16 +7140,16 @@
   </w:style>
   <w:style w:type="paragraph" w:styleId="TOC8">
     <w:name w:val="toc 8"/>
-    <w:basedOn w:val="a"/>
-    <w:next w:val="a"/>
+    <w:basedOn w:val="Normal"/>
+    <w:next w:val="Normal"/>
     <w:semiHidden/>
     <w:pPr>
       <w:ind w:left="1400"/>
     </w:pPr>
   </w:style>
-  <w:style w:type="paragraph" w:styleId="a8">
+  <w:style w:type="paragraph" w:styleId="Footer">
     <w:name w:val="footer"/>
-    <w:basedOn w:val="a"/>
+    <w:basedOn w:val="Normal"/>
     <w:pPr>
       <w:tabs>
         <w:tab w:val="center" w:pos="4320"/>
@@ -5757,9 +7157,9 @@
       </w:tabs>
     </w:pPr>
   </w:style>
-  <w:style w:type="paragraph" w:styleId="a9">
+  <w:style w:type="paragraph" w:styleId="Header">
     <w:name w:val="header"/>
-    <w:basedOn w:val="a"/>
+    <w:basedOn w:val="Normal"/>
     <w:pPr>
       <w:tabs>
         <w:tab w:val="center" w:pos="4320"/>
@@ -5769,8 +7169,8 @@
   </w:style>
   <w:style w:type="paragraph" w:styleId="TOC1">
     <w:name w:val="toc 1"/>
-    <w:basedOn w:val="a"/>
-    <w:next w:val="a"/>
+    <w:basedOn w:val="Normal"/>
+    <w:next w:val="Normal"/>
     <w:uiPriority w:val="39"/>
     <w:pPr>
       <w:tabs>
@@ -5782,16 +7182,16 @@
   </w:style>
   <w:style w:type="paragraph" w:styleId="TOC4">
     <w:name w:val="toc 4"/>
-    <w:basedOn w:val="a"/>
-    <w:next w:val="a"/>
+    <w:basedOn w:val="Normal"/>
+    <w:next w:val="Normal"/>
     <w:semiHidden/>
     <w:pPr>
       <w:ind w:left="600"/>
     </w:pPr>
   </w:style>
-  <w:style w:type="paragraph" w:styleId="aa">
+  <w:style w:type="paragraph" w:styleId="Subtitle">
     <w:name w:val="Subtitle"/>
-    <w:basedOn w:val="a"/>
+    <w:basedOn w:val="Normal"/>
     <w:qFormat/>
     <w:pPr>
       <w:spacing w:after="60"/>
@@ -5804,9 +7204,9 @@
       <w:lang w:val="en-AU"/>
     </w:rPr>
   </w:style>
-  <w:style w:type="paragraph" w:styleId="ab">
+  <w:style w:type="paragraph" w:styleId="FootnoteText">
     <w:name w:val="footnote text"/>
-    <w:basedOn w:val="a"/>
+    <w:basedOn w:val="Normal"/>
     <w:semiHidden/>
     <w:pPr>
       <w:keepNext/>
@@ -5824,8 +7224,8 @@
   </w:style>
   <w:style w:type="paragraph" w:styleId="TOC6">
     <w:name w:val="toc 6"/>
-    <w:basedOn w:val="a"/>
-    <w:next w:val="a"/>
+    <w:basedOn w:val="Normal"/>
+    <w:next w:val="Normal"/>
     <w:semiHidden/>
     <w:pPr>
       <w:ind w:left="1000"/>
@@ -5833,8 +7233,8 @@
   </w:style>
   <w:style w:type="paragraph" w:styleId="TOC2">
     <w:name w:val="toc 2"/>
-    <w:basedOn w:val="a"/>
-    <w:next w:val="a"/>
+    <w:basedOn w:val="Normal"/>
+    <w:next w:val="Normal"/>
     <w:uiPriority w:val="39"/>
     <w:pPr>
       <w:tabs>
@@ -5845,25 +7245,25 @@
   </w:style>
   <w:style w:type="paragraph" w:styleId="TOC9">
     <w:name w:val="toc 9"/>
-    <w:basedOn w:val="a"/>
-    <w:next w:val="a"/>
+    <w:basedOn w:val="Normal"/>
+    <w:next w:val="Normal"/>
     <w:semiHidden/>
     <w:pPr>
       <w:ind w:left="1600"/>
     </w:pPr>
   </w:style>
-  <w:style w:type="paragraph" w:styleId="21">
+  <w:style w:type="paragraph" w:styleId="BodyText2">
     <w:name w:val="Body Text 2"/>
-    <w:basedOn w:val="a"/>
+    <w:basedOn w:val="Normal"/>
     <w:rPr>
       <w:i/>
       <w:color w:val="0000FF"/>
     </w:rPr>
   </w:style>
-  <w:style w:type="paragraph" w:styleId="ac">
+  <w:style w:type="paragraph" w:styleId="Title">
     <w:name w:val="Title"/>
-    <w:basedOn w:val="a"/>
-    <w:next w:val="a"/>
+    <w:basedOn w:val="Normal"/>
+    <w:next w:val="Normal"/>
     <w:qFormat/>
     <w:pPr>
       <w:spacing w:line="240" w:lineRule="auto"/>
@@ -5875,45 +7275,46 @@
       <w:sz w:val="36"/>
     </w:rPr>
   </w:style>
-  <w:style w:type="character" w:styleId="ad">
+  <w:style w:type="character" w:styleId="PageNumber">
     <w:name w:val="page number"/>
-    <w:basedOn w:val="a0"/>
+    <w:basedOn w:val="DefaultParagraphFont"/>
   </w:style>
-  <w:style w:type="character" w:styleId="ae">
+  <w:style w:type="character" w:styleId="FollowedHyperlink">
     <w:name w:val="FollowedHyperlink"/>
-    <w:basedOn w:val="a0"/>
+    <w:basedOn w:val="DefaultParagraphFont"/>
     <w:rPr>
       <w:color w:val="800080"/>
       <w:u w:val="single"/>
     </w:rPr>
   </w:style>
-  <w:style w:type="character" w:styleId="af">
+  <w:style w:type="character" w:styleId="Hyperlink">
     <w:name w:val="Hyperlink"/>
-    <w:basedOn w:val="a0"/>
+    <w:basedOn w:val="DefaultParagraphFont"/>
     <w:qFormat/>
     <w:rPr>
       <w:color w:val="0000FF"/>
       <w:u w:val="single"/>
     </w:rPr>
   </w:style>
-  <w:style w:type="character" w:styleId="af0">
+  <w:style w:type="character" w:styleId="FootnoteReference">
     <w:name w:val="footnote reference"/>
-    <w:basedOn w:val="a0"/>
+    <w:basedOn w:val="DefaultParagraphFont"/>
     <w:semiHidden/>
     <w:rPr>
       <w:sz w:val="20"/>
       <w:vertAlign w:val="superscript"/>
     </w:rPr>
   </w:style>
-  <w:style w:type="table" w:styleId="af1">
+  <w:style w:type="table" w:styleId="TableGrid">
     <w:name w:val="Table Grid"/>
-    <w:basedOn w:val="a1"/>
+    <w:basedOn w:val="TableNormal"/>
     <w:qFormat/>
     <w:pPr>
       <w:widowControl w:val="0"/>
       <w:jc w:val="both"/>
     </w:pPr>
     <w:tblPr>
+      <w:tblInd w:w="0" w:type="dxa"/>
       <w:tblBorders>
         <w:top w:val="single" w:sz="4" w:space="0" w:color="auto"/>
         <w:left w:val="single" w:sz="4" w:space="0" w:color="auto"/>
@@ -5922,11 +7323,17 @@
         <w:insideH w:val="single" w:sz="4" w:space="0" w:color="auto"/>
         <w:insideV w:val="single" w:sz="4" w:space="0" w:color="auto"/>
       </w:tblBorders>
+      <w:tblCellMar>
+        <w:top w:w="0" w:type="dxa"/>
+        <w:left w:w="108" w:type="dxa"/>
+        <w:bottom w:w="0" w:type="dxa"/>
+        <w:right w:w="108" w:type="dxa"/>
+      </w:tblCellMar>
     </w:tblPr>
   </w:style>
   <w:style w:type="paragraph" w:customStyle="1" w:styleId="Paragraph2">
     <w:name w:val="Paragraph2"/>
-    <w:basedOn w:val="a"/>
+    <w:basedOn w:val="Normal"/>
     <w:pPr>
       <w:spacing w:before="80"/>
       <w:ind w:left="720"/>
@@ -5939,14 +7346,14 @@
   </w:style>
   <w:style w:type="paragraph" w:customStyle="1" w:styleId="Bullet1">
     <w:name w:val="Bullet1"/>
-    <w:basedOn w:val="a"/>
+    <w:basedOn w:val="Normal"/>
     <w:pPr>
       <w:ind w:left="720" w:hanging="432"/>
     </w:pPr>
   </w:style>
   <w:style w:type="paragraph" w:customStyle="1" w:styleId="Bullet2">
     <w:name w:val="Bullet2"/>
-    <w:basedOn w:val="a"/>
+    <w:basedOn w:val="Normal"/>
     <w:pPr>
       <w:ind w:left="1440" w:hanging="360"/>
     </w:pPr>
@@ -5956,7 +7363,7 @@
   </w:style>
   <w:style w:type="paragraph" w:customStyle="1" w:styleId="Tabletext">
     <w:name w:val="Tabletext"/>
-    <w:basedOn w:val="a"/>
+    <w:basedOn w:val="Normal"/>
     <w:pPr>
       <w:keepLines/>
       <w:spacing w:after="120"/>
@@ -5964,7 +7371,7 @@
   </w:style>
   <w:style w:type="paragraph" w:customStyle="1" w:styleId="MainTitle">
     <w:name w:val="Main Title"/>
-    <w:basedOn w:val="a"/>
+    <w:basedOn w:val="Normal"/>
     <w:pPr>
       <w:spacing w:before="480" w:after="60" w:line="240" w:lineRule="auto"/>
       <w:jc w:val="center"/>
@@ -5978,7 +7385,7 @@
   </w:style>
   <w:style w:type="paragraph" w:customStyle="1" w:styleId="Paragraph1">
     <w:name w:val="Paragraph1"/>
-    <w:basedOn w:val="a"/>
+    <w:basedOn w:val="Normal"/>
     <w:qFormat/>
     <w:pPr>
       <w:spacing w:before="80" w:line="240" w:lineRule="auto"/>
@@ -5987,7 +7394,7 @@
   </w:style>
   <w:style w:type="paragraph" w:customStyle="1" w:styleId="Paragraph3">
     <w:name w:val="Paragraph3"/>
-    <w:basedOn w:val="a"/>
+    <w:basedOn w:val="Normal"/>
     <w:pPr>
       <w:spacing w:before="80" w:line="240" w:lineRule="auto"/>
       <w:ind w:left="1530"/>
@@ -5996,7 +7403,7 @@
   </w:style>
   <w:style w:type="paragraph" w:customStyle="1" w:styleId="Paragraph4">
     <w:name w:val="Paragraph4"/>
-    <w:basedOn w:val="a"/>
+    <w:basedOn w:val="Normal"/>
     <w:qFormat/>
     <w:pPr>
       <w:spacing w:before="80" w:line="240" w:lineRule="auto"/>
@@ -6006,7 +7413,7 @@
   </w:style>
   <w:style w:type="paragraph" w:customStyle="1" w:styleId="Body">
     <w:name w:val="Body"/>
-    <w:basedOn w:val="a"/>
+    <w:basedOn w:val="Normal"/>
     <w:pPr>
       <w:widowControl/>
       <w:spacing w:before="120" w:line="240" w:lineRule="auto"/>
@@ -6018,7 +7425,7 @@
   </w:style>
   <w:style w:type="paragraph" w:customStyle="1" w:styleId="Bullet">
     <w:name w:val="Bullet"/>
-    <w:basedOn w:val="a"/>
+    <w:basedOn w:val="Normal"/>
     <w:qFormat/>
     <w:pPr>
       <w:widowControl/>
@@ -6035,8 +7442,8 @@
   </w:style>
   <w:style w:type="paragraph" w:customStyle="1" w:styleId="InfoBlue">
     <w:name w:val="InfoBlue"/>
-    <w:basedOn w:val="a"/>
-    <w:next w:val="a5"/>
+    <w:basedOn w:val="Normal"/>
+    <w:next w:val="BodyText"/>
     <w:link w:val="InfoBlueChar"/>
     <w:pPr>
       <w:spacing w:after="120"/>
@@ -6049,15 +7456,15 @@
   </w:style>
   <w:style w:type="character" w:customStyle="1" w:styleId="InfoBlueChar">
     <w:name w:val="InfoBlue Char"/>
-    <w:basedOn w:val="a0"/>
+    <w:basedOn w:val="DefaultParagraphFont"/>
     <w:link w:val="InfoBlue"/>
     <w:rPr>
       <w:color w:val="000000" w:themeColor="text1"/>
     </w:rPr>
   </w:style>
-  <w:style w:type="paragraph" w:styleId="af2">
+  <w:style w:type="paragraph" w:styleId="ListParagraph">
     <w:name w:val="List Paragraph"/>
-    <w:basedOn w:val="a"/>
+    <w:basedOn w:val="Normal"/>
     <w:uiPriority w:val="99"/>
     <w:rsid w:val="00AE1678"/>
     <w:pPr>
@@ -6065,10 +7472,10 @@
       <w:contextualSpacing/>
     </w:pPr>
   </w:style>
-  <w:style w:type="character" w:customStyle="1" w:styleId="10">
-    <w:name w:val="标题 1 字符"/>
-    <w:basedOn w:val="a0"/>
-    <w:link w:val="1"/>
+  <w:style w:type="character" w:customStyle="1" w:styleId="Heading1Char">
+    <w:name w:val="Heading 1 Char"/>
+    <w:basedOn w:val="DefaultParagraphFont"/>
+    <w:link w:val="Heading1"/>
     <w:rsid w:val="006D3E74"/>
     <w:rPr>
       <w:rFonts w:ascii="Arial" w:hAnsi="Arial"/>
@@ -6077,10 +7484,10 @@
       <w:lang w:eastAsia="en-US"/>
     </w:rPr>
   </w:style>
-  <w:style w:type="character" w:customStyle="1" w:styleId="20">
-    <w:name w:val="标题 2 字符"/>
-    <w:basedOn w:val="a0"/>
-    <w:link w:val="2"/>
+  <w:style w:type="character" w:customStyle="1" w:styleId="Heading2Char">
+    <w:name w:val="Heading 2 Char"/>
+    <w:basedOn w:val="DefaultParagraphFont"/>
+    <w:link w:val="Heading2"/>
     <w:rsid w:val="006D3E74"/>
     <w:rPr>
       <w:rFonts w:ascii="Arial" w:hAnsi="Arial"/>
@@ -6088,10 +7495,10 @@
       <w:lang w:eastAsia="en-US"/>
     </w:rPr>
   </w:style>
-  <w:style w:type="character" w:customStyle="1" w:styleId="a6">
-    <w:name w:val="正文文本 字符"/>
-    <w:basedOn w:val="a0"/>
-    <w:link w:val="a5"/>
+  <w:style w:type="character" w:customStyle="1" w:styleId="BodyTextChar">
+    <w:name w:val="Body Text Char"/>
+    <w:basedOn w:val="DefaultParagraphFont"/>
+    <w:link w:val="BodyText"/>
     <w:rsid w:val="006D3E74"/>
     <w:rPr>
       <w:lang w:eastAsia="en-US"/>
@@ -6378,7 +7785,7 @@
 </file>
 
 <file path=customXml/itemProps2.xml><?xml version="1.0" encoding="utf-8"?>
-<ds:datastoreItem xmlns:ds="http://schemas.openxmlformats.org/officeDocument/2006/customXml" ds:itemID="{5DBF3DA1-07C4-492B-B9DB-4BDBC92A2159}">
+<ds:datastoreItem xmlns:ds="http://schemas.openxmlformats.org/officeDocument/2006/customXml" ds:itemID="{68990BF2-B2BE-8F44-AEDD-5ED2782D4621}">
   <ds:schemaRefs>
     <ds:schemaRef ds:uri="http://schemas.openxmlformats.org/officeDocument/2006/bibliography"/>
   </ds:schemaRefs>
